--- a/informe.docx
+++ b/informe.docx
@@ -4,8 +4,5365 @@
   <w:body>
     <w:p>
       <w:r>
+        <w:rPr>
+          <w:rFonts w:ascii="Calibri" w:hAnsi="Calibri" w:cs="Calibri"/>
+          <w:noProof/>
+          <w:sz w:val="22"/>
+          <w:szCs w:val="22"/>
+        </w:rPr>
         <w:drawing>
-          <wp:inline distT="0" distB="0" distL="0" distR="0" wp14:anchorId="63C09FF5" wp14:editId="6553651F">
+          <wp:anchor distT="0" distB="0" distL="114300" distR="114300" simplePos="0" relativeHeight="251658240" behindDoc="1" locked="0" layoutInCell="1" allowOverlap="1" wp14:anchorId="361F869B" wp14:editId="5918EDB1">
+            <wp:simplePos x="0" y="0"/>
+            <wp:positionH relativeFrom="page">
+              <wp:posOffset>5715</wp:posOffset>
+            </wp:positionH>
+            <wp:positionV relativeFrom="paragraph">
+              <wp:posOffset>-890432</wp:posOffset>
+            </wp:positionV>
+            <wp:extent cx="7559381" cy="10696353"/>
+            <wp:effectExtent l="0" t="0" r="3810" b="0"/>
+            <wp:wrapNone/>
+            <wp:docPr id="1507154225" name="Imagen 14" descr="Logotipo&#10;&#10;Descripción generada automáticamente con confianza media"/>
+            <wp:cNvGraphicFramePr>
+              <a:graphicFrameLocks xmlns:a="http://schemas.openxmlformats.org/drawingml/2006/main" noChangeAspect="1"/>
+            </wp:cNvGraphicFramePr>
+            <a:graphic xmlns:a="http://schemas.openxmlformats.org/drawingml/2006/main">
+              <a:graphicData uri="http://schemas.openxmlformats.org/drawingml/2006/picture">
+                <pic:pic xmlns:pic="http://schemas.openxmlformats.org/drawingml/2006/picture">
+                  <pic:nvPicPr>
+                    <pic:cNvPr id="1507154225" name="Imagen 14" descr="Logotipo&#10;&#10;Descripción generada automáticamente con confianza media"/>
+                    <pic:cNvPicPr>
+                      <a:picLocks noChangeAspect="1" noChangeArrowheads="1"/>
+                    </pic:cNvPicPr>
+                  </pic:nvPicPr>
+                  <pic:blipFill>
+                    <a:blip r:embed="rId6">
+                      <a:extLst>
+                        <a:ext uri="{28A0092B-C50C-407E-A947-70E740481C1C}">
+                          <a14:useLocalDpi xmlns:a14="http://schemas.microsoft.com/office/drawing/2010/main" val="0"/>
+                        </a:ext>
+                      </a:extLst>
+                    </a:blip>
+                    <a:srcRect/>
+                    <a:stretch>
+                      <a:fillRect/>
+                    </a:stretch>
+                  </pic:blipFill>
+                  <pic:spPr bwMode="auto">
+                    <a:xfrm>
+                      <a:off x="0" y="0"/>
+                      <a:ext cx="7559381" cy="10696353"/>
+                    </a:xfrm>
+                    <a:prstGeom prst="rect">
+                      <a:avLst/>
+                    </a:prstGeom>
+                    <a:noFill/>
+                  </pic:spPr>
+                </pic:pic>
+              </a:graphicData>
+            </a:graphic>
+            <wp14:sizeRelH relativeFrom="page">
+              <wp14:pctWidth>0</wp14:pctWidth>
+            </wp14:sizeRelH>
+            <wp14:sizeRelV relativeFrom="page">
+              <wp14:pctHeight>0</wp14:pctHeight>
+            </wp14:sizeRelV>
+          </wp:anchor>
+        </w:drawing>
+      </w:r>
+    </w:p>
+    <w:p/>
+    <w:p/>
+    <w:p/>
+    <w:p>
+      <w:r>
+        <w:rPr>
+          <w:rFonts w:cstheme="minorHAnsi"/>
+          <w:b/>
+          <w:bCs/>
+          <w:noProof/>
+        </w:rPr>
+        <mc:AlternateContent>
+          <mc:Choice Requires="wps">
+            <w:drawing>
+              <wp:anchor distT="0" distB="0" distL="114300" distR="114300" simplePos="0" relativeHeight="251660288" behindDoc="0" locked="0" layoutInCell="1" allowOverlap="1" wp14:anchorId="6FC15E44" wp14:editId="2C638F9F">
+                <wp:simplePos x="0" y="0"/>
+                <wp:positionH relativeFrom="column">
+                  <wp:posOffset>898569</wp:posOffset>
+                </wp:positionH>
+                <wp:positionV relativeFrom="paragraph">
+                  <wp:posOffset>293546</wp:posOffset>
+                </wp:positionV>
+                <wp:extent cx="5359400" cy="4114165"/>
+                <wp:effectExtent l="0" t="0" r="0" b="635"/>
+                <wp:wrapSquare wrapText="bothSides"/>
+                <wp:docPr id="724383613" name="Cuadro de texto 2"/>
+                <wp:cNvGraphicFramePr>
+                  <a:graphicFrameLocks xmlns:a="http://schemas.openxmlformats.org/drawingml/2006/main"/>
+                </wp:cNvGraphicFramePr>
+                <a:graphic xmlns:a="http://schemas.openxmlformats.org/drawingml/2006/main">
+                  <a:graphicData uri="http://schemas.microsoft.com/office/word/2010/wordprocessingShape">
+                    <wps:wsp>
+                      <wps:cNvSpPr txBox="1">
+                        <a:spLocks noChangeArrowheads="1"/>
+                      </wps:cNvSpPr>
+                      <wps:spPr bwMode="auto">
+                        <a:xfrm>
+                          <a:off x="0" y="0"/>
+                          <a:ext cx="5359400" cy="4114165"/>
+                        </a:xfrm>
+                        <a:prstGeom prst="rect">
+                          <a:avLst/>
+                        </a:prstGeom>
+                        <a:noFill/>
+                        <a:ln w="9525">
+                          <a:noFill/>
+                          <a:miter lim="800000"/>
+                          <a:headEnd/>
+                          <a:tailEnd/>
+                        </a:ln>
+                      </wps:spPr>
+                      <wps:txbx>
+                        <w:txbxContent>
+                          <w:p>
+                            <w:pPr>
+                              <w:spacing w:after="0" w:line="240" w:lineRule="auto"/>
+                              <w:ind w:right="480"/>
+                              <w:jc w:val="right"/>
+                              <w:rPr>
+                                <w:rFonts w:cstheme="minorHAnsi"/>
+                                <w:b/>
+                                <w:bCs/>
+                                <w:color w:val="E8E8E8" w:themeColor="background2"/>
+                                <w:sz w:val="72"/>
+                                <w:szCs w:val="72"/>
+                              </w:rPr>
+                            </w:pPr>
+                            <w:proofErr w:type="spellStart"/>
+                            <w:r>
+                              <w:rPr>
+                                <w:rFonts w:cstheme="minorHAnsi"/>
+                                <w:b/>
+                                <w:bCs/>
+                                <w:color w:val="E8E8E8" w:themeColor="background2"/>
+                                <w:sz w:val="72"/>
+                                <w:szCs w:val="72"/>
+                              </w:rPr>
+                              <w:t>Jhon</w:t>
+                            </w:r>
+                            <w:proofErr w:type="spellEnd"/>
+                            <w:r>
+                              <w:rPr>
+                                <w:rFonts w:cstheme="minorHAnsi"/>
+                                <w:b/>
+                                <w:bCs/>
+                                <w:color w:val="E8E8E8" w:themeColor="background2"/>
+                                <w:sz w:val="72"/>
+                                <w:szCs w:val="72"/>
+                              </w:rPr>
+                              <w:t xml:space="preserve"> Robert</w:t>
+                            </w:r>
+                          </w:p>
+                          <w:p>
+                            <w:pPr>
+                              <w:spacing w:after="0" w:line="240" w:lineRule="auto"/>
+                              <w:ind w:right="480"/>
+                              <w:jc w:val="right"/>
+                              <w:rPr>
+                                <w:rFonts w:cstheme="minorHAnsi"/>
+                                <w:b/>
+                                <w:bCs/>
+                                <w:color w:val="E8E8E8" w:themeColor="background2"/>
+                                <w:sz w:val="72"/>
+                                <w:szCs w:val="72"/>
+                              </w:rPr>
+                            </w:pPr>
+                            <w:r>
+                              <w:rPr>
+                                <w:rFonts w:cstheme="minorHAnsi"/>
+                                <w:b/>
+                                <w:bCs/>
+                                <w:color w:val="E8E8E8" w:themeColor="background2"/>
+                                <w:sz w:val="72"/>
+                                <w:szCs w:val="72"/>
+                              </w:rPr>
+                              <w:t xml:space="preserve">Cedeño </w:t>
+                            </w:r>
+                            <w:proofErr w:type="spellStart"/>
+                            <w:r>
+                              <w:rPr>
+                                <w:rFonts w:cstheme="minorHAnsi"/>
+                                <w:b/>
+                                <w:bCs/>
+                                <w:color w:val="E8E8E8" w:themeColor="background2"/>
+                                <w:sz w:val="72"/>
+                                <w:szCs w:val="72"/>
+                              </w:rPr>
+                              <w:t>Cedeño</w:t>
+                            </w:r>
+                            <w:proofErr w:type="spellEnd"/>
+                          </w:p>
+                          <w:p>
+                            <w:pPr>
+                              <w:spacing w:after="0" w:line="240" w:lineRule="auto"/>
+                              <w:ind w:right="480"/>
+                              <w:jc w:val="right"/>
+                              <w:rPr>
+                                <w:rFonts w:cstheme="minorHAnsi"/>
+                                <w:b/>
+                                <w:bCs/>
+                                <w:color w:val="E8E8E8" w:themeColor="background2"/>
+                                <w:sz w:val="36"/>
+                                <w:szCs w:val="36"/>
+                              </w:rPr>
+                            </w:pPr>
+                          </w:p>
+                          <w:p>
+                            <w:pPr>
+                              <w:spacing w:after="0" w:line="240" w:lineRule="auto"/>
+                              <w:ind w:right="480"/>
+                              <w:jc w:val="right"/>
+                              <w:rPr>
+                                <w:rFonts w:cstheme="minorHAnsi"/>
+                                <w:b/>
+                                <w:bCs/>
+                                <w:color w:val="E8E8E8" w:themeColor="background2"/>
+                                <w:sz w:val="36"/>
+                                <w:szCs w:val="36"/>
+                              </w:rPr>
+                            </w:pPr>
+                          </w:p>
+                          <w:p>
+                            <w:pPr>
+                              <w:spacing w:after="0" w:line="240" w:lineRule="auto"/>
+                              <w:ind w:right="480"/>
+                              <w:jc w:val="right"/>
+                              <w:rPr>
+                                <w:rFonts w:cstheme="minorHAnsi"/>
+                                <w:b/>
+                                <w:bCs/>
+                                <w:color w:val="E8E8E8" w:themeColor="background2"/>
+                                <w:sz w:val="36"/>
+                                <w:szCs w:val="36"/>
+                              </w:rPr>
+                            </w:pPr>
+                          </w:p>
+                          <w:p>
+                            <w:pPr>
+                              <w:spacing w:after="0" w:line="240" w:lineRule="auto"/>
+                              <w:ind w:right="480"/>
+                              <w:jc w:val="right"/>
+                              <w:rPr>
+                                <w:rFonts w:cstheme="minorHAnsi"/>
+                                <w:b/>
+                                <w:bCs/>
+                                <w:color w:val="E8E8E8" w:themeColor="background2"/>
+                                <w:sz w:val="36"/>
+                                <w:szCs w:val="36"/>
+                              </w:rPr>
+                            </w:pPr>
+                          </w:p>
+                          <w:p>
+                            <w:pPr>
+                              <w:spacing w:after="0" w:line="240" w:lineRule="auto"/>
+                              <w:ind w:right="480"/>
+                              <w:jc w:val="right"/>
+                              <w:rPr>
+                                <w:rFonts w:cstheme="minorHAnsi"/>
+                                <w:b/>
+                                <w:bCs/>
+                                <w:color w:val="E8E8E8" w:themeColor="background2"/>
+                                <w:sz w:val="36"/>
+                                <w:szCs w:val="36"/>
+                              </w:rPr>
+                            </w:pPr>
+                          </w:p>
+                          <w:p>
+                            <w:pPr>
+                              <w:spacing w:after="0" w:line="240" w:lineRule="auto"/>
+                              <w:ind w:right="480"/>
+                              <w:jc w:val="right"/>
+                              <w:rPr>
+                                <w:rFonts w:cstheme="minorHAnsi"/>
+                                <w:b/>
+                                <w:bCs/>
+                                <w:color w:val="E8E8E8" w:themeColor="background2"/>
+                                <w:sz w:val="36"/>
+                                <w:szCs w:val="36"/>
+                              </w:rPr>
+                            </w:pPr>
+                          </w:p>
+                          <w:p>
+                            <w:pPr>
+                              <w:spacing w:after="0" w:line="240" w:lineRule="auto"/>
+                              <w:ind w:right="480"/>
+                              <w:jc w:val="right"/>
+                              <w:rPr>
+                                <w:rFonts w:cstheme="minorHAnsi"/>
+                                <w:b/>
+                                <w:bCs/>
+                                <w:color w:val="E8E8E8" w:themeColor="background2"/>
+                                <w:sz w:val="36"/>
+                                <w:szCs w:val="36"/>
+                              </w:rPr>
+                            </w:pPr>
+                          </w:p>
+                          <w:p>
+                            <w:pPr>
+                              <w:spacing w:after="0" w:line="240" w:lineRule="auto"/>
+                              <w:ind w:right="480"/>
+                              <w:jc w:val="right"/>
+                              <w:rPr>
+                                <w:rFonts w:cstheme="minorHAnsi"/>
+                                <w:b/>
+                                <w:bCs/>
+                                <w:color w:val="E8E8E8" w:themeColor="background2"/>
+                                <w:sz w:val="40"/>
+                                <w:szCs w:val="40"/>
+                              </w:rPr>
+                            </w:pPr>
+                            <w:r>
+                              <w:rPr>
+                                <w:rFonts w:cstheme="minorHAnsi"/>
+                                <w:b/>
+                                <w:bCs/>
+                                <w:color w:val="E8E8E8" w:themeColor="background2"/>
+                                <w:sz w:val="40"/>
+                                <w:szCs w:val="40"/>
+                              </w:rPr>
+                              <w:t>Paralelo</w:t>
+                            </w:r>
+                            <w:r>
+                              <w:rPr>
+                                <w:rFonts w:cstheme="minorHAnsi"/>
+                                <w:b/>
+                                <w:bCs/>
+                                <w:color w:val="E8E8E8" w:themeColor="background2"/>
+                                <w:sz w:val="40"/>
+                                <w:szCs w:val="40"/>
+                              </w:rPr>
+                              <w:t xml:space="preserve"> </w:t>
+                            </w:r>
+                            <w:r>
+                              <w:rPr>
+                                <w:rFonts w:cstheme="minorHAnsi"/>
+                                <w:b/>
+                                <w:bCs/>
+                                <w:color w:val="E8E8E8" w:themeColor="background2"/>
+                                <w:sz w:val="40"/>
+                                <w:szCs w:val="40"/>
+                              </w:rPr>
+                              <w:t>100-ECTS-RED</w:t>
+                            </w:r>
+                          </w:p>
+                          <w:p>
+                            <w:pPr>
+                              <w:spacing w:after="0" w:line="240" w:lineRule="auto"/>
+                              <w:ind w:right="480"/>
+                              <w:jc w:val="right"/>
+                              <w:rPr>
+                                <w:rFonts w:cstheme="minorHAnsi"/>
+                                <w:b/>
+                                <w:bCs/>
+                                <w:color w:val="E8E8E8" w:themeColor="background2"/>
+                                <w:sz w:val="40"/>
+                                <w:szCs w:val="40"/>
+                              </w:rPr>
+                            </w:pPr>
+                            <w:r>
+                              <w:rPr>
+                                <w:rFonts w:cstheme="minorHAnsi"/>
+                                <w:b/>
+                                <w:bCs/>
+                                <w:color w:val="E8E8E8" w:themeColor="background2"/>
+                                <w:sz w:val="40"/>
+                                <w:szCs w:val="40"/>
+                              </w:rPr>
+                              <w:t>TECNOLOGÍAS WEB</w:t>
+                            </w:r>
+                          </w:p>
+                        </w:txbxContent>
+                      </wps:txbx>
+                      <wps:bodyPr rot="0" vert="horz" wrap="square" lIns="91440" tIns="45720" rIns="91440" bIns="45720" anchor="t" anchorCtr="0">
+                        <a:noAutofit/>
+                      </wps:bodyPr>
+                    </wps:wsp>
+                  </a:graphicData>
+                </a:graphic>
+                <wp14:sizeRelH relativeFrom="margin">
+                  <wp14:pctWidth>0</wp14:pctWidth>
+                </wp14:sizeRelH>
+                <wp14:sizeRelV relativeFrom="margin">
+                  <wp14:pctHeight>0</wp14:pctHeight>
+                </wp14:sizeRelV>
+              </wp:anchor>
+            </w:drawing>
+          </mc:Choice>
+          <mc:Fallback>
+            <w:pict>
+              <v:shapetype w14:anchorId="6FC15E44" id="_x0000_t202" coordsize="21600,21600" o:spt="202" path="m,l,21600r21600,l21600,xe">
+                <v:stroke joinstyle="miter"/>
+                <v:path gradientshapeok="t" o:connecttype="rect"/>
+              </v:shapetype>
+              <v:shape id="Cuadro de texto 2" o:spid="_x0000_s1026" type="#_x0000_t202" style="position:absolute;margin-left:70.75pt;margin-top:23.1pt;width:422pt;height:323.95pt;z-index:251660288;visibility:visible;mso-wrap-style:square;mso-width-percent:0;mso-height-percent:0;mso-wrap-distance-left:9pt;mso-wrap-distance-top:0;mso-wrap-distance-right:9pt;mso-wrap-distance-bottom:0;mso-position-horizontal:absolute;mso-position-horizontal-relative:text;mso-position-vertical:absolute;mso-position-vertical-relative:text;mso-width-percent:0;mso-height-percent:0;mso-width-relative:margin;mso-height-relative:margin;v-text-anchor:top" o:gfxdata="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" filled="f" stroked="f">
+                <v:textbox>
+                  <w:txbxContent>
+                    <w:p>
+                      <w:pPr>
+                        <w:spacing w:after="0" w:line="240" w:lineRule="auto"/>
+                        <w:ind w:right="480"/>
+                        <w:jc w:val="right"/>
+                        <w:rPr>
+                          <w:rFonts w:cstheme="minorHAnsi"/>
+                          <w:b/>
+                          <w:bCs/>
+                          <w:color w:val="E8E8E8" w:themeColor="background2"/>
+                          <w:sz w:val="72"/>
+                          <w:szCs w:val="72"/>
+                        </w:rPr>
+                      </w:pPr>
+                      <w:proofErr w:type="spellStart"/>
+                      <w:r>
+                        <w:rPr>
+                          <w:rFonts w:cstheme="minorHAnsi"/>
+                          <w:b/>
+                          <w:bCs/>
+                          <w:color w:val="E8E8E8" w:themeColor="background2"/>
+                          <w:sz w:val="72"/>
+                          <w:szCs w:val="72"/>
+                        </w:rPr>
+                        <w:t>Jhon</w:t>
+                      </w:r>
+                      <w:proofErr w:type="spellEnd"/>
+                      <w:r>
+                        <w:rPr>
+                          <w:rFonts w:cstheme="minorHAnsi"/>
+                          <w:b/>
+                          <w:bCs/>
+                          <w:color w:val="E8E8E8" w:themeColor="background2"/>
+                          <w:sz w:val="72"/>
+                          <w:szCs w:val="72"/>
+                        </w:rPr>
+                        <w:t xml:space="preserve"> Robert</w:t>
+                      </w:r>
+                    </w:p>
+                    <w:p>
+                      <w:pPr>
+                        <w:spacing w:after="0" w:line="240" w:lineRule="auto"/>
+                        <w:ind w:right="480"/>
+                        <w:jc w:val="right"/>
+                        <w:rPr>
+                          <w:rFonts w:cstheme="minorHAnsi"/>
+                          <w:b/>
+                          <w:bCs/>
+                          <w:color w:val="E8E8E8" w:themeColor="background2"/>
+                          <w:sz w:val="72"/>
+                          <w:szCs w:val="72"/>
+                        </w:rPr>
+                      </w:pPr>
+                      <w:r>
+                        <w:rPr>
+                          <w:rFonts w:cstheme="minorHAnsi"/>
+                          <w:b/>
+                          <w:bCs/>
+                          <w:color w:val="E8E8E8" w:themeColor="background2"/>
+                          <w:sz w:val="72"/>
+                          <w:szCs w:val="72"/>
+                        </w:rPr>
+                        <w:t xml:space="preserve">Cedeño </w:t>
+                      </w:r>
+                      <w:proofErr w:type="spellStart"/>
+                      <w:r>
+                        <w:rPr>
+                          <w:rFonts w:cstheme="minorHAnsi"/>
+                          <w:b/>
+                          <w:bCs/>
+                          <w:color w:val="E8E8E8" w:themeColor="background2"/>
+                          <w:sz w:val="72"/>
+                          <w:szCs w:val="72"/>
+                        </w:rPr>
+                        <w:t>Cedeño</w:t>
+                      </w:r>
+                      <w:proofErr w:type="spellEnd"/>
+                    </w:p>
+                    <w:p>
+                      <w:pPr>
+                        <w:spacing w:after="0" w:line="240" w:lineRule="auto"/>
+                        <w:ind w:right="480"/>
+                        <w:jc w:val="right"/>
+                        <w:rPr>
+                          <w:rFonts w:cstheme="minorHAnsi"/>
+                          <w:b/>
+                          <w:bCs/>
+                          <w:color w:val="E8E8E8" w:themeColor="background2"/>
+                          <w:sz w:val="36"/>
+                          <w:szCs w:val="36"/>
+                        </w:rPr>
+                      </w:pPr>
+                    </w:p>
+                    <w:p>
+                      <w:pPr>
+                        <w:spacing w:after="0" w:line="240" w:lineRule="auto"/>
+                        <w:ind w:right="480"/>
+                        <w:jc w:val="right"/>
+                        <w:rPr>
+                          <w:rFonts w:cstheme="minorHAnsi"/>
+                          <w:b/>
+                          <w:bCs/>
+                          <w:color w:val="E8E8E8" w:themeColor="background2"/>
+                          <w:sz w:val="36"/>
+                          <w:szCs w:val="36"/>
+                        </w:rPr>
+                      </w:pPr>
+                    </w:p>
+                    <w:p>
+                      <w:pPr>
+                        <w:spacing w:after="0" w:line="240" w:lineRule="auto"/>
+                        <w:ind w:right="480"/>
+                        <w:jc w:val="right"/>
+                        <w:rPr>
+                          <w:rFonts w:cstheme="minorHAnsi"/>
+                          <w:b/>
+                          <w:bCs/>
+                          <w:color w:val="E8E8E8" w:themeColor="background2"/>
+                          <w:sz w:val="36"/>
+                          <w:szCs w:val="36"/>
+                        </w:rPr>
+                      </w:pPr>
+                    </w:p>
+                    <w:p>
+                      <w:pPr>
+                        <w:spacing w:after="0" w:line="240" w:lineRule="auto"/>
+                        <w:ind w:right="480"/>
+                        <w:jc w:val="right"/>
+                        <w:rPr>
+                          <w:rFonts w:cstheme="minorHAnsi"/>
+                          <w:b/>
+                          <w:bCs/>
+                          <w:color w:val="E8E8E8" w:themeColor="background2"/>
+                          <w:sz w:val="36"/>
+                          <w:szCs w:val="36"/>
+                        </w:rPr>
+                      </w:pPr>
+                    </w:p>
+                    <w:p>
+                      <w:pPr>
+                        <w:spacing w:after="0" w:line="240" w:lineRule="auto"/>
+                        <w:ind w:right="480"/>
+                        <w:jc w:val="right"/>
+                        <w:rPr>
+                          <w:rFonts w:cstheme="minorHAnsi"/>
+                          <w:b/>
+                          <w:bCs/>
+                          <w:color w:val="E8E8E8" w:themeColor="background2"/>
+                          <w:sz w:val="36"/>
+                          <w:szCs w:val="36"/>
+                        </w:rPr>
+                      </w:pPr>
+                    </w:p>
+                    <w:p>
+                      <w:pPr>
+                        <w:spacing w:after="0" w:line="240" w:lineRule="auto"/>
+                        <w:ind w:right="480"/>
+                        <w:jc w:val="right"/>
+                        <w:rPr>
+                          <w:rFonts w:cstheme="minorHAnsi"/>
+                          <w:b/>
+                          <w:bCs/>
+                          <w:color w:val="E8E8E8" w:themeColor="background2"/>
+                          <w:sz w:val="36"/>
+                          <w:szCs w:val="36"/>
+                        </w:rPr>
+                      </w:pPr>
+                    </w:p>
+                    <w:p>
+                      <w:pPr>
+                        <w:spacing w:after="0" w:line="240" w:lineRule="auto"/>
+                        <w:ind w:right="480"/>
+                        <w:jc w:val="right"/>
+                        <w:rPr>
+                          <w:rFonts w:cstheme="minorHAnsi"/>
+                          <w:b/>
+                          <w:bCs/>
+                          <w:color w:val="E8E8E8" w:themeColor="background2"/>
+                          <w:sz w:val="36"/>
+                          <w:szCs w:val="36"/>
+                        </w:rPr>
+                      </w:pPr>
+                    </w:p>
+                    <w:p>
+                      <w:pPr>
+                        <w:spacing w:after="0" w:line="240" w:lineRule="auto"/>
+                        <w:ind w:right="480"/>
+                        <w:jc w:val="right"/>
+                        <w:rPr>
+                          <w:rFonts w:cstheme="minorHAnsi"/>
+                          <w:b/>
+                          <w:bCs/>
+                          <w:color w:val="E8E8E8" w:themeColor="background2"/>
+                          <w:sz w:val="40"/>
+                          <w:szCs w:val="40"/>
+                        </w:rPr>
+                      </w:pPr>
+                      <w:r>
+                        <w:rPr>
+                          <w:rFonts w:cstheme="minorHAnsi"/>
+                          <w:b/>
+                          <w:bCs/>
+                          <w:color w:val="E8E8E8" w:themeColor="background2"/>
+                          <w:sz w:val="40"/>
+                          <w:szCs w:val="40"/>
+                        </w:rPr>
+                        <w:t>Paralelo</w:t>
+                      </w:r>
+                      <w:r>
+                        <w:rPr>
+                          <w:rFonts w:cstheme="minorHAnsi"/>
+                          <w:b/>
+                          <w:bCs/>
+                          <w:color w:val="E8E8E8" w:themeColor="background2"/>
+                          <w:sz w:val="40"/>
+                          <w:szCs w:val="40"/>
+                        </w:rPr>
+                        <w:t xml:space="preserve"> </w:t>
+                      </w:r>
+                      <w:r>
+                        <w:rPr>
+                          <w:rFonts w:cstheme="minorHAnsi"/>
+                          <w:b/>
+                          <w:bCs/>
+                          <w:color w:val="E8E8E8" w:themeColor="background2"/>
+                          <w:sz w:val="40"/>
+                          <w:szCs w:val="40"/>
+                        </w:rPr>
+                        <w:t>100-ECTS-RED</w:t>
+                      </w:r>
+                    </w:p>
+                    <w:p>
+                      <w:pPr>
+                        <w:spacing w:after="0" w:line="240" w:lineRule="auto"/>
+                        <w:ind w:right="480"/>
+                        <w:jc w:val="right"/>
+                        <w:rPr>
+                          <w:rFonts w:cstheme="minorHAnsi"/>
+                          <w:b/>
+                          <w:bCs/>
+                          <w:color w:val="E8E8E8" w:themeColor="background2"/>
+                          <w:sz w:val="40"/>
+                          <w:szCs w:val="40"/>
+                        </w:rPr>
+                      </w:pPr>
+                      <w:r>
+                        <w:rPr>
+                          <w:rFonts w:cstheme="minorHAnsi"/>
+                          <w:b/>
+                          <w:bCs/>
+                          <w:color w:val="E8E8E8" w:themeColor="background2"/>
+                          <w:sz w:val="40"/>
+                          <w:szCs w:val="40"/>
+                        </w:rPr>
+                        <w:t>TECNOLOGÍAS WEB</w:t>
+                      </w:r>
+                    </w:p>
+                  </w:txbxContent>
+                </v:textbox>
+                <w10:wrap type="square"/>
+              </v:shape>
+            </w:pict>
+          </mc:Fallback>
+        </mc:AlternateContent>
+      </w:r>
+    </w:p>
+    <w:p/>
+    <w:p/>
+    <w:p/>
+    <w:p/>
+    <w:p/>
+    <w:p/>
+    <w:p/>
+    <w:p/>
+    <w:p/>
+    <w:p/>
+    <w:p/>
+    <w:p/>
+    <w:p/>
+    <w:p/>
+    <w:p/>
+    <w:p/>
+    <w:p/>
+    <w:p>
+      <w:r>
+        <w:rPr>
+          <w:rFonts w:cstheme="minorHAnsi"/>
+          <w:b/>
+          <w:bCs/>
+          <w:noProof/>
+        </w:rPr>
+        <mc:AlternateContent>
+          <mc:Choice Requires="wps">
+            <w:drawing>
+              <wp:anchor distT="45720" distB="45720" distL="114300" distR="114300" simplePos="0" relativeHeight="251663360" behindDoc="1" locked="0" layoutInCell="1" allowOverlap="1" wp14:anchorId="4623E64B" wp14:editId="70BE5556">
+                <wp:simplePos x="0" y="0"/>
+                <wp:positionH relativeFrom="column">
+                  <wp:posOffset>-780415</wp:posOffset>
+                </wp:positionH>
+                <wp:positionV relativeFrom="paragraph">
+                  <wp:posOffset>448288</wp:posOffset>
+                </wp:positionV>
+                <wp:extent cx="6952593" cy="1404620"/>
+                <wp:effectExtent l="0" t="0" r="1270" b="8890"/>
+                <wp:wrapNone/>
+                <wp:docPr id="1096883090" name="Cuadro de texto 2"/>
+                <wp:cNvGraphicFramePr>
+                  <a:graphicFrameLocks xmlns:a="http://schemas.openxmlformats.org/drawingml/2006/main"/>
+                </wp:cNvGraphicFramePr>
+                <a:graphic xmlns:a="http://schemas.openxmlformats.org/drawingml/2006/main">
+                  <a:graphicData uri="http://schemas.microsoft.com/office/word/2010/wordprocessingShape">
+                    <wps:wsp>
+                      <wps:cNvSpPr txBox="1">
+                        <a:spLocks noChangeArrowheads="1"/>
+                      </wps:cNvSpPr>
+                      <wps:spPr bwMode="auto">
+                        <a:xfrm>
+                          <a:off x="0" y="0"/>
+                          <a:ext cx="6952593" cy="1404620"/>
+                        </a:xfrm>
+                        <a:prstGeom prst="rect">
+                          <a:avLst/>
+                        </a:prstGeom>
+                        <a:solidFill>
+                          <a:srgbClr val="FFFFFF"/>
+                        </a:solidFill>
+                        <a:ln w="9525">
+                          <a:noFill/>
+                          <a:miter lim="800000"/>
+                          <a:headEnd/>
+                          <a:tailEnd/>
+                        </a:ln>
+                      </wps:spPr>
+                      <wps:txbx>
+                        <w:txbxContent>
+                          <w:p>
+                            <w:pPr>
+                              <w:rPr>
+                                <w:sz w:val="16"/>
+                                <w:szCs w:val="16"/>
+                              </w:rPr>
+                            </w:pPr>
+                            <w:r>
+                              <w:rPr>
+                                <w:rFonts w:ascii="Lato" w:hAnsi="Lato"/>
+                                <w:color w:val="2D3B45"/>
+                                <w:sz w:val="28"/>
+                                <w:szCs w:val="28"/>
+                                <w:shd w:val="clear" w:color="auto" w:fill="FFFFFF"/>
+                              </w:rPr>
+                              <w:t>[APEB1-30%] Taller: Desarrolle un sitio web aplicando los conocimientos adquiridos durante el primer bimestre. Cree una página HTML que incluya los elementos estudiados en esta unidad, haciendo uso de las etiquetas semánticas de HTML5.</w:t>
+                            </w:r>
+                          </w:p>
+                        </w:txbxContent>
+                      </wps:txbx>
+                      <wps:bodyPr rot="0" vert="horz" wrap="square" lIns="91440" tIns="45720" rIns="91440" bIns="45720" anchor="t" anchorCtr="0">
+                        <a:spAutoFit/>
+                      </wps:bodyPr>
+                    </wps:wsp>
+                  </a:graphicData>
+                </a:graphic>
+                <wp14:sizeRelH relativeFrom="margin">
+                  <wp14:pctWidth>0</wp14:pctWidth>
+                </wp14:sizeRelH>
+                <wp14:sizeRelV relativeFrom="margin">
+                  <wp14:pctHeight>20000</wp14:pctHeight>
+                </wp14:sizeRelV>
+              </wp:anchor>
+            </w:drawing>
+          </mc:Choice>
+          <mc:Fallback>
+            <w:pict>
+              <v:shape w14:anchorId="4623E64B" id="_x0000_s1027" type="#_x0000_t202" style="position:absolute;margin-left:-61.45pt;margin-top:35.3pt;width:547.45pt;height:110.6pt;z-index:-251653120;visibility:visible;mso-wrap-style:square;mso-width-percent:0;mso-height-percent:200;mso-wrap-distance-left:9pt;mso-wrap-distance-top:3.6pt;mso-wrap-distance-right:9pt;mso-wrap-distance-bottom:3.6pt;mso-position-horizontal:absolute;mso-position-horizontal-relative:text;mso-position-vertical:absolute;mso-position-vertical-relative:text;mso-width-percent:0;mso-height-percent:200;mso-width-relative:margin;mso-height-relative:margin;v-text-anchor:top" o:gfxdata="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" stroked="f">
+                <v:textbox style="mso-fit-shape-to-text:t">
+                  <w:txbxContent>
+                    <w:p>
+                      <w:pPr>
+                        <w:rPr>
+                          <w:sz w:val="16"/>
+                          <w:szCs w:val="16"/>
+                        </w:rPr>
+                      </w:pPr>
+                      <w:r>
+                        <w:rPr>
+                          <w:rFonts w:ascii="Lato" w:hAnsi="Lato"/>
+                          <w:color w:val="2D3B45"/>
+                          <w:sz w:val="28"/>
+                          <w:szCs w:val="28"/>
+                          <w:shd w:val="clear" w:color="auto" w:fill="FFFFFF"/>
+                        </w:rPr>
+                        <w:t>[APEB1-30%] Taller: Desarrolle un sitio web aplicando los conocimientos adquiridos durante el primer bimestre. Cree una página HTML que incluya los elementos estudiados en esta unidad, haciendo uso de las etiquetas semánticas de HTML5.</w:t>
+                      </w:r>
+                    </w:p>
+                  </w:txbxContent>
+                </v:textbox>
+              </v:shape>
+            </w:pict>
+          </mc:Fallback>
+        </mc:AlternateContent>
+      </w:r>
+    </w:p>
+    <w:p/>
+    <w:p/>
+    <w:p/>
+    <w:p>
+      <w:r>
+        <w:rPr>
+          <w:rFonts w:cstheme="minorHAnsi"/>
+          <w:b/>
+          <w:bCs/>
+          <w:noProof/>
+        </w:rPr>
+        <mc:AlternateContent>
+          <mc:Choice Requires="wps">
+            <w:drawing>
+              <wp:anchor distT="0" distB="0" distL="114300" distR="114300" simplePos="0" relativeHeight="251662336" behindDoc="0" locked="0" layoutInCell="1" allowOverlap="1" wp14:anchorId="29866601" wp14:editId="028984F5">
+                <wp:simplePos x="0" y="0"/>
+                <wp:positionH relativeFrom="column">
+                  <wp:posOffset>-780415</wp:posOffset>
+                </wp:positionH>
+                <wp:positionV relativeFrom="paragraph">
+                  <wp:posOffset>455821</wp:posOffset>
+                </wp:positionV>
+                <wp:extent cx="1545021" cy="536028"/>
+                <wp:effectExtent l="0" t="0" r="0" b="0"/>
+                <wp:wrapNone/>
+                <wp:docPr id="1292556848" name="Cuadro de texto 2"/>
+                <wp:cNvGraphicFramePr>
+                  <a:graphicFrameLocks xmlns:a="http://schemas.openxmlformats.org/drawingml/2006/main"/>
+                </wp:cNvGraphicFramePr>
+                <a:graphic xmlns:a="http://schemas.openxmlformats.org/drawingml/2006/main">
+                  <a:graphicData uri="http://schemas.microsoft.com/office/word/2010/wordprocessingShape">
+                    <wps:wsp>
+                      <wps:cNvSpPr txBox="1">
+                        <a:spLocks noChangeArrowheads="1"/>
+                      </wps:cNvSpPr>
+                      <wps:spPr bwMode="auto">
+                        <a:xfrm>
+                          <a:off x="0" y="0"/>
+                          <a:ext cx="1545021" cy="536028"/>
+                        </a:xfrm>
+                        <a:prstGeom prst="rect">
+                          <a:avLst/>
+                        </a:prstGeom>
+                        <a:noFill/>
+                        <a:ln w="9525">
+                          <a:noFill/>
+                          <a:miter lim="800000"/>
+                          <a:headEnd/>
+                          <a:tailEnd/>
+                        </a:ln>
+                      </wps:spPr>
+                      <wps:txbx>
+                        <w:txbxContent>
+                          <w:p>
+                            <w:pPr>
+                              <w:spacing w:after="0" w:line="240" w:lineRule="auto"/>
+                              <w:rPr>
+                                <w:rFonts w:cstheme="minorHAnsi"/>
+                                <w:sz w:val="28"/>
+                                <w:szCs w:val="28"/>
+                              </w:rPr>
+                            </w:pPr>
+                            <w:r>
+                              <w:rPr>
+                                <w:rFonts w:cstheme="minorHAnsi"/>
+                                <w:sz w:val="28"/>
+                                <w:szCs w:val="28"/>
+                              </w:rPr>
+                              <w:t>UTPL - 202</w:t>
+                            </w:r>
+                            <w:r>
+                              <w:rPr>
+                                <w:rFonts w:cstheme="minorHAnsi"/>
+                                <w:sz w:val="28"/>
+                                <w:szCs w:val="28"/>
+                              </w:rPr>
+                              <w:t>4</w:t>
+                            </w:r>
+                          </w:p>
+                          <w:p>
+                            <w:pPr>
+                              <w:spacing w:after="0" w:line="240" w:lineRule="auto"/>
+                            </w:pPr>
+                            <w:r>
+                              <w:rPr>
+                                <w:rFonts w:cstheme="minorHAnsi"/>
+                                <w:sz w:val="28"/>
+                                <w:szCs w:val="28"/>
+                              </w:rPr>
+                              <w:t>Quito – Ecuador</w:t>
+                            </w:r>
+                          </w:p>
+                        </w:txbxContent>
+                      </wps:txbx>
+                      <wps:bodyPr rot="0" vert="horz" wrap="square" lIns="91440" tIns="45720" rIns="91440" bIns="45720" anchor="t" anchorCtr="0">
+                        <a:noAutofit/>
+                      </wps:bodyPr>
+                    </wps:wsp>
+                  </a:graphicData>
+                </a:graphic>
+                <wp14:sizeRelH relativeFrom="margin">
+                  <wp14:pctWidth>0</wp14:pctWidth>
+                </wp14:sizeRelH>
+                <wp14:sizeRelV relativeFrom="margin">
+                  <wp14:pctHeight>0</wp14:pctHeight>
+                </wp14:sizeRelV>
+              </wp:anchor>
+            </w:drawing>
+          </mc:Choice>
+          <mc:Fallback>
+            <w:pict>
+              <v:shape w14:anchorId="29866601" id="_x0000_s1028" type="#_x0000_t202" style="position:absolute;margin-left:-61.45pt;margin-top:35.9pt;width:121.65pt;height:42.2pt;z-index:251662336;visibility:visible;mso-wrap-style:square;mso-width-percent:0;mso-height-percent:0;mso-wrap-distance-left:9pt;mso-wrap-distance-top:0;mso-wrap-distance-right:9pt;mso-wrap-distance-bottom:0;mso-position-horizontal:absolute;mso-position-horizontal-relative:text;mso-position-vertical:absolute;mso-position-vertical-relative:text;mso-width-percent:0;mso-height-percent:0;mso-width-relative:margin;mso-height-relative:margin;v-text-anchor:top" o:gfxdata="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" filled="f" stroked="f">
+                <v:textbox>
+                  <w:txbxContent>
+                    <w:p>
+                      <w:pPr>
+                        <w:spacing w:after="0" w:line="240" w:lineRule="auto"/>
+                        <w:rPr>
+                          <w:rFonts w:cstheme="minorHAnsi"/>
+                          <w:sz w:val="28"/>
+                          <w:szCs w:val="28"/>
+                        </w:rPr>
+                      </w:pPr>
+                      <w:r>
+                        <w:rPr>
+                          <w:rFonts w:cstheme="minorHAnsi"/>
+                          <w:sz w:val="28"/>
+                          <w:szCs w:val="28"/>
+                        </w:rPr>
+                        <w:t>UTPL - 202</w:t>
+                      </w:r>
+                      <w:r>
+                        <w:rPr>
+                          <w:rFonts w:cstheme="minorHAnsi"/>
+                          <w:sz w:val="28"/>
+                          <w:szCs w:val="28"/>
+                        </w:rPr>
+                        <w:t>4</w:t>
+                      </w:r>
+                    </w:p>
+                    <w:p>
+                      <w:pPr>
+                        <w:spacing w:after="0" w:line="240" w:lineRule="auto"/>
+                      </w:pPr>
+                      <w:r>
+                        <w:rPr>
+                          <w:rFonts w:cstheme="minorHAnsi"/>
+                          <w:sz w:val="28"/>
+                          <w:szCs w:val="28"/>
+                        </w:rPr>
+                        <w:t>Quito – Ecuador</w:t>
+                      </w:r>
+                    </w:p>
+                  </w:txbxContent>
+                </v:textbox>
+              </v:shape>
+            </w:pict>
+          </mc:Fallback>
+        </mc:AlternateContent>
+      </w:r>
+    </w:p>
+    <w:p/>
+    <w:p/>
+    <w:sdt>
+      <w:sdtPr>
+        <w:rPr>
+          <w:rFonts w:asciiTheme="minorHAnsi" w:eastAsiaTheme="minorEastAsia" w:hAnsiTheme="minorHAnsi" w:cstheme="minorBidi"/>
+          <w:color w:val="auto"/>
+          <w:kern w:val="2"/>
+          <w:sz w:val="24"/>
+          <w:szCs w:val="24"/>
+          <w:lang w:val="es-ES"/>
+          <w14:ligatures w14:val="standardContextual"/>
+        </w:rPr>
+        <w:id w:val="2129195855"/>
+        <w:docPartObj>
+          <w:docPartGallery w:val="Table of Contents"/>
+          <w:docPartUnique/>
+        </w:docPartObj>
+      </w:sdtPr>
+      <w:sdtEndPr>
+        <w:rPr>
+          <w:b/>
+          <w:bCs/>
+        </w:rPr>
+      </w:sdtEndPr>
+      <w:sdtContent>
+        <w:p>
+          <w:pPr>
+            <w:pStyle w:val="TtuloTDC"/>
+          </w:pPr>
+          <w:r>
+            <w:rPr>
+              <w:lang w:val="es-ES"/>
+            </w:rPr>
+            <w:t>Tabla de contenido</w:t>
+          </w:r>
+        </w:p>
+        <w:p>
+          <w:pPr>
+            <w:pStyle w:val="TDC1"/>
+            <w:tabs>
+              <w:tab w:val="right" w:leader="dot" w:pos="8494"/>
+            </w:tabs>
+            <w:rPr>
+              <w:noProof/>
+            </w:rPr>
+          </w:pPr>
+          <w:r>
+            <w:fldChar w:fldCharType="begin"/>
+          </w:r>
+          <w:r>
+            <w:instrText xml:space="preserve"> TOC \o "1-3" \h \z \u </w:instrText>
+          </w:r>
+          <w:r>
+            <w:fldChar w:fldCharType="separate"/>
+          </w:r>
+          <w:hyperlink w:anchor="_Toc167582464" w:history="1">
+            <w:r>
+              <w:rPr>
+                <w:rStyle w:val="Hipervnculo"/>
+                <w:rFonts w:ascii="Times New Roman" w:eastAsia="Times New Roman" w:hAnsi="Times New Roman" w:cs="Times New Roman"/>
+                <w:b/>
+                <w:bCs/>
+                <w:noProof/>
+                <w:kern w:val="36"/>
+                <w14:ligatures w14:val="none"/>
+              </w:rPr>
+              <w:t>Informe de Desarrollo del Sitio Web</w:t>
+            </w:r>
+            <w:r>
+              <w:rPr>
+                <w:noProof/>
+                <w:webHidden/>
+              </w:rPr>
+              <w:tab/>
+            </w:r>
+            <w:r>
+              <w:rPr>
+                <w:noProof/>
+                <w:webHidden/>
+              </w:rPr>
+              <w:fldChar w:fldCharType="begin"/>
+            </w:r>
+            <w:r>
+              <w:rPr>
+                <w:noProof/>
+                <w:webHidden/>
+              </w:rPr>
+              <w:instrText xml:space="preserve"> PAGEREF _Toc167582464 \h </w:instrText>
+            </w:r>
+            <w:r>
+              <w:rPr>
+                <w:noProof/>
+                <w:webHidden/>
+              </w:rPr>
+            </w:r>
+            <w:r>
+              <w:rPr>
+                <w:noProof/>
+                <w:webHidden/>
+              </w:rPr>
+              <w:fldChar w:fldCharType="separate"/>
+            </w:r>
+            <w:r>
+              <w:rPr>
+                <w:noProof/>
+                <w:webHidden/>
+              </w:rPr>
+              <w:t>3</w:t>
+            </w:r>
+            <w:r>
+              <w:rPr>
+                <w:noProof/>
+                <w:webHidden/>
+              </w:rPr>
+              <w:fldChar w:fldCharType="end"/>
+            </w:r>
+          </w:hyperlink>
+        </w:p>
+        <w:p>
+          <w:pPr>
+            <w:pStyle w:val="TDC1"/>
+            <w:tabs>
+              <w:tab w:val="right" w:leader="dot" w:pos="8494"/>
+            </w:tabs>
+            <w:rPr>
+              <w:noProof/>
+            </w:rPr>
+          </w:pPr>
+          <w:hyperlink w:anchor="_Toc167582465" w:history="1">
+            <w:r>
+              <w:rPr>
+                <w:rStyle w:val="Hipervnculo"/>
+                <w:noProof/>
+              </w:rPr>
+              <w:t>Introducción</w:t>
+            </w:r>
+            <w:r>
+              <w:rPr>
+                <w:noProof/>
+                <w:webHidden/>
+              </w:rPr>
+              <w:tab/>
+            </w:r>
+            <w:r>
+              <w:rPr>
+                <w:noProof/>
+                <w:webHidden/>
+              </w:rPr>
+              <w:fldChar w:fldCharType="begin"/>
+            </w:r>
+            <w:r>
+              <w:rPr>
+                <w:noProof/>
+                <w:webHidden/>
+              </w:rPr>
+              <w:instrText xml:space="preserve"> PAGEREF _Toc167582465 \h </w:instrText>
+            </w:r>
+            <w:r>
+              <w:rPr>
+                <w:noProof/>
+                <w:webHidden/>
+              </w:rPr>
+            </w:r>
+            <w:r>
+              <w:rPr>
+                <w:noProof/>
+                <w:webHidden/>
+              </w:rPr>
+              <w:fldChar w:fldCharType="separate"/>
+            </w:r>
+            <w:r>
+              <w:rPr>
+                <w:noProof/>
+                <w:webHidden/>
+              </w:rPr>
+              <w:t>3</w:t>
+            </w:r>
+            <w:r>
+              <w:rPr>
+                <w:noProof/>
+                <w:webHidden/>
+              </w:rPr>
+              <w:fldChar w:fldCharType="end"/>
+            </w:r>
+          </w:hyperlink>
+        </w:p>
+        <w:p>
+          <w:pPr>
+            <w:pStyle w:val="TDC2"/>
+            <w:tabs>
+              <w:tab w:val="right" w:leader="dot" w:pos="8494"/>
+            </w:tabs>
+            <w:rPr>
+              <w:noProof/>
+            </w:rPr>
+          </w:pPr>
+          <w:hyperlink w:anchor="_Toc167582466" w:history="1">
+            <w:r>
+              <w:rPr>
+                <w:rStyle w:val="Hipervnculo"/>
+                <w:noProof/>
+              </w:rPr>
+              <w:t>Propósito del Informe</w:t>
+            </w:r>
+            <w:r>
+              <w:rPr>
+                <w:noProof/>
+                <w:webHidden/>
+              </w:rPr>
+              <w:tab/>
+            </w:r>
+            <w:r>
+              <w:rPr>
+                <w:noProof/>
+                <w:webHidden/>
+              </w:rPr>
+              <w:fldChar w:fldCharType="begin"/>
+            </w:r>
+            <w:r>
+              <w:rPr>
+                <w:noProof/>
+                <w:webHidden/>
+              </w:rPr>
+              <w:instrText xml:space="preserve"> PAGEREF _Toc167582466 \h </w:instrText>
+            </w:r>
+            <w:r>
+              <w:rPr>
+                <w:noProof/>
+                <w:webHidden/>
+              </w:rPr>
+            </w:r>
+            <w:r>
+              <w:rPr>
+                <w:noProof/>
+                <w:webHidden/>
+              </w:rPr>
+              <w:fldChar w:fldCharType="separate"/>
+            </w:r>
+            <w:r>
+              <w:rPr>
+                <w:noProof/>
+                <w:webHidden/>
+              </w:rPr>
+              <w:t>3</w:t>
+            </w:r>
+            <w:r>
+              <w:rPr>
+                <w:noProof/>
+                <w:webHidden/>
+              </w:rPr>
+              <w:fldChar w:fldCharType="end"/>
+            </w:r>
+          </w:hyperlink>
+        </w:p>
+        <w:p>
+          <w:pPr>
+            <w:pStyle w:val="TDC2"/>
+            <w:tabs>
+              <w:tab w:val="right" w:leader="dot" w:pos="8494"/>
+            </w:tabs>
+            <w:rPr>
+              <w:noProof/>
+            </w:rPr>
+          </w:pPr>
+          <w:hyperlink w:anchor="_Toc167582467" w:history="1">
+            <w:r>
+              <w:rPr>
+                <w:rStyle w:val="Hipervnculo"/>
+                <w:noProof/>
+              </w:rPr>
+              <w:t>Relación con el Cliente</w:t>
+            </w:r>
+            <w:r>
+              <w:rPr>
+                <w:noProof/>
+                <w:webHidden/>
+              </w:rPr>
+              <w:tab/>
+            </w:r>
+            <w:r>
+              <w:rPr>
+                <w:noProof/>
+                <w:webHidden/>
+              </w:rPr>
+              <w:fldChar w:fldCharType="begin"/>
+            </w:r>
+            <w:r>
+              <w:rPr>
+                <w:noProof/>
+                <w:webHidden/>
+              </w:rPr>
+              <w:instrText xml:space="preserve"> PAGEREF _Toc167582467 \h </w:instrText>
+            </w:r>
+            <w:r>
+              <w:rPr>
+                <w:noProof/>
+                <w:webHidden/>
+              </w:rPr>
+            </w:r>
+            <w:r>
+              <w:rPr>
+                <w:noProof/>
+                <w:webHidden/>
+              </w:rPr>
+              <w:fldChar w:fldCharType="separate"/>
+            </w:r>
+            <w:r>
+              <w:rPr>
+                <w:noProof/>
+                <w:webHidden/>
+              </w:rPr>
+              <w:t>3</w:t>
+            </w:r>
+            <w:r>
+              <w:rPr>
+                <w:noProof/>
+                <w:webHidden/>
+              </w:rPr>
+              <w:fldChar w:fldCharType="end"/>
+            </w:r>
+          </w:hyperlink>
+        </w:p>
+        <w:p>
+          <w:pPr>
+            <w:pStyle w:val="TDC1"/>
+            <w:tabs>
+              <w:tab w:val="right" w:leader="dot" w:pos="8494"/>
+            </w:tabs>
+            <w:rPr>
+              <w:noProof/>
+            </w:rPr>
+          </w:pPr>
+          <w:hyperlink w:anchor="_Toc167582468" w:history="1">
+            <w:r>
+              <w:rPr>
+                <w:rStyle w:val="Hipervnculo"/>
+                <w:noProof/>
+              </w:rPr>
+              <w:t>Objetivos del Sitio Web</w:t>
+            </w:r>
+            <w:r>
+              <w:rPr>
+                <w:noProof/>
+                <w:webHidden/>
+              </w:rPr>
+              <w:tab/>
+            </w:r>
+            <w:r>
+              <w:rPr>
+                <w:noProof/>
+                <w:webHidden/>
+              </w:rPr>
+              <w:fldChar w:fldCharType="begin"/>
+            </w:r>
+            <w:r>
+              <w:rPr>
+                <w:noProof/>
+                <w:webHidden/>
+              </w:rPr>
+              <w:instrText xml:space="preserve"> PAGEREF _Toc167582468 \h </w:instrText>
+            </w:r>
+            <w:r>
+              <w:rPr>
+                <w:noProof/>
+                <w:webHidden/>
+              </w:rPr>
+            </w:r>
+            <w:r>
+              <w:rPr>
+                <w:noProof/>
+                <w:webHidden/>
+              </w:rPr>
+              <w:fldChar w:fldCharType="separate"/>
+            </w:r>
+            <w:r>
+              <w:rPr>
+                <w:noProof/>
+                <w:webHidden/>
+              </w:rPr>
+              <w:t>3</w:t>
+            </w:r>
+            <w:r>
+              <w:rPr>
+                <w:noProof/>
+                <w:webHidden/>
+              </w:rPr>
+              <w:fldChar w:fldCharType="end"/>
+            </w:r>
+          </w:hyperlink>
+        </w:p>
+        <w:p>
+          <w:pPr>
+            <w:pStyle w:val="TDC2"/>
+            <w:tabs>
+              <w:tab w:val="right" w:leader="dot" w:pos="8494"/>
+            </w:tabs>
+            <w:rPr>
+              <w:noProof/>
+            </w:rPr>
+          </w:pPr>
+          <w:hyperlink w:anchor="_Toc167582469" w:history="1">
+            <w:r>
+              <w:rPr>
+                <w:rStyle w:val="Hipervnculo"/>
+                <w:noProof/>
+              </w:rPr>
+              <w:t>Incrementar la Visibilidad Online:</w:t>
+            </w:r>
+            <w:r>
+              <w:rPr>
+                <w:noProof/>
+                <w:webHidden/>
+              </w:rPr>
+              <w:tab/>
+            </w:r>
+            <w:r>
+              <w:rPr>
+                <w:noProof/>
+                <w:webHidden/>
+              </w:rPr>
+              <w:fldChar w:fldCharType="begin"/>
+            </w:r>
+            <w:r>
+              <w:rPr>
+                <w:noProof/>
+                <w:webHidden/>
+              </w:rPr>
+              <w:instrText xml:space="preserve"> PAGEREF _Toc167582469 \h </w:instrText>
+            </w:r>
+            <w:r>
+              <w:rPr>
+                <w:noProof/>
+                <w:webHidden/>
+              </w:rPr>
+            </w:r>
+            <w:r>
+              <w:rPr>
+                <w:noProof/>
+                <w:webHidden/>
+              </w:rPr>
+              <w:fldChar w:fldCharType="separate"/>
+            </w:r>
+            <w:r>
+              <w:rPr>
+                <w:noProof/>
+                <w:webHidden/>
+              </w:rPr>
+              <w:t>3</w:t>
+            </w:r>
+            <w:r>
+              <w:rPr>
+                <w:noProof/>
+                <w:webHidden/>
+              </w:rPr>
+              <w:fldChar w:fldCharType="end"/>
+            </w:r>
+          </w:hyperlink>
+        </w:p>
+        <w:p>
+          <w:pPr>
+            <w:pStyle w:val="TDC2"/>
+            <w:tabs>
+              <w:tab w:val="right" w:leader="dot" w:pos="8494"/>
+            </w:tabs>
+            <w:rPr>
+              <w:noProof/>
+            </w:rPr>
+          </w:pPr>
+          <w:hyperlink w:anchor="_Toc167582470" w:history="1">
+            <w:r>
+              <w:rPr>
+                <w:rStyle w:val="Hipervnculo"/>
+                <w:noProof/>
+              </w:rPr>
+              <w:t>Mejorar la Experiencia del Usuario:</w:t>
+            </w:r>
+            <w:r>
+              <w:rPr>
+                <w:noProof/>
+                <w:webHidden/>
+              </w:rPr>
+              <w:tab/>
+            </w:r>
+            <w:r>
+              <w:rPr>
+                <w:noProof/>
+                <w:webHidden/>
+              </w:rPr>
+              <w:fldChar w:fldCharType="begin"/>
+            </w:r>
+            <w:r>
+              <w:rPr>
+                <w:noProof/>
+                <w:webHidden/>
+              </w:rPr>
+              <w:instrText xml:space="preserve"> PAGEREF _Toc167582470 \h </w:instrText>
+            </w:r>
+            <w:r>
+              <w:rPr>
+                <w:noProof/>
+                <w:webHidden/>
+              </w:rPr>
+            </w:r>
+            <w:r>
+              <w:rPr>
+                <w:noProof/>
+                <w:webHidden/>
+              </w:rPr>
+              <w:fldChar w:fldCharType="separate"/>
+            </w:r>
+            <w:r>
+              <w:rPr>
+                <w:noProof/>
+                <w:webHidden/>
+              </w:rPr>
+              <w:t>4</w:t>
+            </w:r>
+            <w:r>
+              <w:rPr>
+                <w:noProof/>
+                <w:webHidden/>
+              </w:rPr>
+              <w:fldChar w:fldCharType="end"/>
+            </w:r>
+          </w:hyperlink>
+        </w:p>
+        <w:p>
+          <w:pPr>
+            <w:pStyle w:val="TDC2"/>
+            <w:tabs>
+              <w:tab w:val="right" w:leader="dot" w:pos="8494"/>
+            </w:tabs>
+            <w:rPr>
+              <w:noProof/>
+            </w:rPr>
+          </w:pPr>
+          <w:hyperlink w:anchor="_Toc167582471" w:history="1">
+            <w:r>
+              <w:rPr>
+                <w:rStyle w:val="Hipervnculo"/>
+                <w:noProof/>
+              </w:rPr>
+              <w:t>Facilitar la Comunicación y el Contacto:</w:t>
+            </w:r>
+            <w:r>
+              <w:rPr>
+                <w:noProof/>
+                <w:webHidden/>
+              </w:rPr>
+              <w:tab/>
+            </w:r>
+            <w:r>
+              <w:rPr>
+                <w:noProof/>
+                <w:webHidden/>
+              </w:rPr>
+              <w:fldChar w:fldCharType="begin"/>
+            </w:r>
+            <w:r>
+              <w:rPr>
+                <w:noProof/>
+                <w:webHidden/>
+              </w:rPr>
+              <w:instrText xml:space="preserve"> PAGEREF _Toc167582471 \h </w:instrText>
+            </w:r>
+            <w:r>
+              <w:rPr>
+                <w:noProof/>
+                <w:webHidden/>
+              </w:rPr>
+            </w:r>
+            <w:r>
+              <w:rPr>
+                <w:noProof/>
+                <w:webHidden/>
+              </w:rPr>
+              <w:fldChar w:fldCharType="separate"/>
+            </w:r>
+            <w:r>
+              <w:rPr>
+                <w:noProof/>
+                <w:webHidden/>
+              </w:rPr>
+              <w:t>4</w:t>
+            </w:r>
+            <w:r>
+              <w:rPr>
+                <w:noProof/>
+                <w:webHidden/>
+              </w:rPr>
+              <w:fldChar w:fldCharType="end"/>
+            </w:r>
+          </w:hyperlink>
+        </w:p>
+        <w:p>
+          <w:pPr>
+            <w:pStyle w:val="TDC2"/>
+            <w:tabs>
+              <w:tab w:val="right" w:leader="dot" w:pos="8494"/>
+            </w:tabs>
+            <w:rPr>
+              <w:noProof/>
+            </w:rPr>
+          </w:pPr>
+          <w:hyperlink w:anchor="_Toc167582472" w:history="1">
+            <w:r>
+              <w:rPr>
+                <w:rStyle w:val="Hipervnculo"/>
+                <w:noProof/>
+              </w:rPr>
+              <w:t>Optimizar la Presencia en Dispositivos Móviles:</w:t>
+            </w:r>
+            <w:r>
+              <w:rPr>
+                <w:noProof/>
+                <w:webHidden/>
+              </w:rPr>
+              <w:tab/>
+            </w:r>
+            <w:r>
+              <w:rPr>
+                <w:noProof/>
+                <w:webHidden/>
+              </w:rPr>
+              <w:fldChar w:fldCharType="begin"/>
+            </w:r>
+            <w:r>
+              <w:rPr>
+                <w:noProof/>
+                <w:webHidden/>
+              </w:rPr>
+              <w:instrText xml:space="preserve"> PAGEREF _Toc167582472 \h </w:instrText>
+            </w:r>
+            <w:r>
+              <w:rPr>
+                <w:noProof/>
+                <w:webHidden/>
+              </w:rPr>
+            </w:r>
+            <w:r>
+              <w:rPr>
+                <w:noProof/>
+                <w:webHidden/>
+              </w:rPr>
+              <w:fldChar w:fldCharType="separate"/>
+            </w:r>
+            <w:r>
+              <w:rPr>
+                <w:noProof/>
+                <w:webHidden/>
+              </w:rPr>
+              <w:t>4</w:t>
+            </w:r>
+            <w:r>
+              <w:rPr>
+                <w:noProof/>
+                <w:webHidden/>
+              </w:rPr>
+              <w:fldChar w:fldCharType="end"/>
+            </w:r>
+          </w:hyperlink>
+        </w:p>
+        <w:p>
+          <w:pPr>
+            <w:pStyle w:val="TDC2"/>
+            <w:tabs>
+              <w:tab w:val="right" w:leader="dot" w:pos="8494"/>
+            </w:tabs>
+            <w:rPr>
+              <w:noProof/>
+            </w:rPr>
+          </w:pPr>
+          <w:hyperlink w:anchor="_Toc167582473" w:history="1">
+            <w:r>
+              <w:rPr>
+                <w:rStyle w:val="Hipervnculo"/>
+                <w:noProof/>
+              </w:rPr>
+              <w:t>Promover Productos y Servicios de Manera Efectiva:</w:t>
+            </w:r>
+            <w:r>
+              <w:rPr>
+                <w:noProof/>
+                <w:webHidden/>
+              </w:rPr>
+              <w:tab/>
+            </w:r>
+            <w:r>
+              <w:rPr>
+                <w:noProof/>
+                <w:webHidden/>
+              </w:rPr>
+              <w:fldChar w:fldCharType="begin"/>
+            </w:r>
+            <w:r>
+              <w:rPr>
+                <w:noProof/>
+                <w:webHidden/>
+              </w:rPr>
+              <w:instrText xml:space="preserve"> PAGEREF _Toc167582473 \h </w:instrText>
+            </w:r>
+            <w:r>
+              <w:rPr>
+                <w:noProof/>
+                <w:webHidden/>
+              </w:rPr>
+            </w:r>
+            <w:r>
+              <w:rPr>
+                <w:noProof/>
+                <w:webHidden/>
+              </w:rPr>
+              <w:fldChar w:fldCharType="separate"/>
+            </w:r>
+            <w:r>
+              <w:rPr>
+                <w:noProof/>
+                <w:webHidden/>
+              </w:rPr>
+              <w:t>4</w:t>
+            </w:r>
+            <w:r>
+              <w:rPr>
+                <w:noProof/>
+                <w:webHidden/>
+              </w:rPr>
+              <w:fldChar w:fldCharType="end"/>
+            </w:r>
+          </w:hyperlink>
+        </w:p>
+        <w:p>
+          <w:pPr>
+            <w:pStyle w:val="TDC1"/>
+            <w:tabs>
+              <w:tab w:val="right" w:leader="dot" w:pos="8494"/>
+            </w:tabs>
+            <w:rPr>
+              <w:noProof/>
+            </w:rPr>
+          </w:pPr>
+          <w:hyperlink w:anchor="_Toc167582474" w:history="1">
+            <w:r>
+              <w:rPr>
+                <w:rStyle w:val="Hipervnculo"/>
+                <w:noProof/>
+              </w:rPr>
+              <w:t>Beneficios para el Negocio del Cliente</w:t>
+            </w:r>
+            <w:r>
+              <w:rPr>
+                <w:noProof/>
+                <w:webHidden/>
+              </w:rPr>
+              <w:tab/>
+            </w:r>
+            <w:r>
+              <w:rPr>
+                <w:noProof/>
+                <w:webHidden/>
+              </w:rPr>
+              <w:fldChar w:fldCharType="begin"/>
+            </w:r>
+            <w:r>
+              <w:rPr>
+                <w:noProof/>
+                <w:webHidden/>
+              </w:rPr>
+              <w:instrText xml:space="preserve"> PAGEREF _Toc167582474 \h </w:instrText>
+            </w:r>
+            <w:r>
+              <w:rPr>
+                <w:noProof/>
+                <w:webHidden/>
+              </w:rPr>
+            </w:r>
+            <w:r>
+              <w:rPr>
+                <w:noProof/>
+                <w:webHidden/>
+              </w:rPr>
+              <w:fldChar w:fldCharType="separate"/>
+            </w:r>
+            <w:r>
+              <w:rPr>
+                <w:noProof/>
+                <w:webHidden/>
+              </w:rPr>
+              <w:t>4</w:t>
+            </w:r>
+            <w:r>
+              <w:rPr>
+                <w:noProof/>
+                <w:webHidden/>
+              </w:rPr>
+              <w:fldChar w:fldCharType="end"/>
+            </w:r>
+          </w:hyperlink>
+        </w:p>
+        <w:p>
+          <w:pPr>
+            <w:pStyle w:val="TDC2"/>
+            <w:tabs>
+              <w:tab w:val="right" w:leader="dot" w:pos="8494"/>
+            </w:tabs>
+            <w:rPr>
+              <w:noProof/>
+            </w:rPr>
+          </w:pPr>
+          <w:hyperlink w:anchor="_Toc167582475" w:history="1">
+            <w:r>
+              <w:rPr>
+                <w:rStyle w:val="Hipervnculo"/>
+                <w:noProof/>
+              </w:rPr>
+              <w:t>Mayor Tráfico y Potenciales Clientes:</w:t>
+            </w:r>
+            <w:r>
+              <w:rPr>
+                <w:noProof/>
+                <w:webHidden/>
+              </w:rPr>
+              <w:tab/>
+            </w:r>
+            <w:r>
+              <w:rPr>
+                <w:noProof/>
+                <w:webHidden/>
+              </w:rPr>
+              <w:fldChar w:fldCharType="begin"/>
+            </w:r>
+            <w:r>
+              <w:rPr>
+                <w:noProof/>
+                <w:webHidden/>
+              </w:rPr>
+              <w:instrText xml:space="preserve"> PAGEREF _Toc167582475 \h </w:instrText>
+            </w:r>
+            <w:r>
+              <w:rPr>
+                <w:noProof/>
+                <w:webHidden/>
+              </w:rPr>
+            </w:r>
+            <w:r>
+              <w:rPr>
+                <w:noProof/>
+                <w:webHidden/>
+              </w:rPr>
+              <w:fldChar w:fldCharType="separate"/>
+            </w:r>
+            <w:r>
+              <w:rPr>
+                <w:noProof/>
+                <w:webHidden/>
+              </w:rPr>
+              <w:t>4</w:t>
+            </w:r>
+            <w:r>
+              <w:rPr>
+                <w:noProof/>
+                <w:webHidden/>
+              </w:rPr>
+              <w:fldChar w:fldCharType="end"/>
+            </w:r>
+          </w:hyperlink>
+        </w:p>
+        <w:p>
+          <w:pPr>
+            <w:pStyle w:val="TDC2"/>
+            <w:tabs>
+              <w:tab w:val="right" w:leader="dot" w:pos="8494"/>
+            </w:tabs>
+            <w:rPr>
+              <w:noProof/>
+            </w:rPr>
+          </w:pPr>
+          <w:hyperlink w:anchor="_Toc167582476" w:history="1">
+            <w:r>
+              <w:rPr>
+                <w:rStyle w:val="Hipervnculo"/>
+                <w:noProof/>
+              </w:rPr>
+              <w:t>Aumento de la Credibilidad y Confianza:</w:t>
+            </w:r>
+            <w:r>
+              <w:rPr>
+                <w:noProof/>
+                <w:webHidden/>
+              </w:rPr>
+              <w:tab/>
+            </w:r>
+            <w:r>
+              <w:rPr>
+                <w:noProof/>
+                <w:webHidden/>
+              </w:rPr>
+              <w:fldChar w:fldCharType="begin"/>
+            </w:r>
+            <w:r>
+              <w:rPr>
+                <w:noProof/>
+                <w:webHidden/>
+              </w:rPr>
+              <w:instrText xml:space="preserve"> PAGEREF _Toc167582476 \h </w:instrText>
+            </w:r>
+            <w:r>
+              <w:rPr>
+                <w:noProof/>
+                <w:webHidden/>
+              </w:rPr>
+            </w:r>
+            <w:r>
+              <w:rPr>
+                <w:noProof/>
+                <w:webHidden/>
+              </w:rPr>
+              <w:fldChar w:fldCharType="separate"/>
+            </w:r>
+            <w:r>
+              <w:rPr>
+                <w:noProof/>
+                <w:webHidden/>
+              </w:rPr>
+              <w:t>4</w:t>
+            </w:r>
+            <w:r>
+              <w:rPr>
+                <w:noProof/>
+                <w:webHidden/>
+              </w:rPr>
+              <w:fldChar w:fldCharType="end"/>
+            </w:r>
+          </w:hyperlink>
+        </w:p>
+        <w:p>
+          <w:pPr>
+            <w:pStyle w:val="TDC2"/>
+            <w:tabs>
+              <w:tab w:val="right" w:leader="dot" w:pos="8494"/>
+            </w:tabs>
+            <w:rPr>
+              <w:noProof/>
+            </w:rPr>
+          </w:pPr>
+          <w:hyperlink w:anchor="_Toc167582477" w:history="1">
+            <w:r>
+              <w:rPr>
+                <w:rStyle w:val="Hipervnculo"/>
+                <w:noProof/>
+              </w:rPr>
+              <w:t>Eficiencia en la Comunicación:</w:t>
+            </w:r>
+            <w:r>
+              <w:rPr>
+                <w:noProof/>
+                <w:webHidden/>
+              </w:rPr>
+              <w:tab/>
+            </w:r>
+            <w:r>
+              <w:rPr>
+                <w:noProof/>
+                <w:webHidden/>
+              </w:rPr>
+              <w:fldChar w:fldCharType="begin"/>
+            </w:r>
+            <w:r>
+              <w:rPr>
+                <w:noProof/>
+                <w:webHidden/>
+              </w:rPr>
+              <w:instrText xml:space="preserve"> PAGEREF _Toc167582477 \h </w:instrText>
+            </w:r>
+            <w:r>
+              <w:rPr>
+                <w:noProof/>
+                <w:webHidden/>
+              </w:rPr>
+            </w:r>
+            <w:r>
+              <w:rPr>
+                <w:noProof/>
+                <w:webHidden/>
+              </w:rPr>
+              <w:fldChar w:fldCharType="separate"/>
+            </w:r>
+            <w:r>
+              <w:rPr>
+                <w:noProof/>
+                <w:webHidden/>
+              </w:rPr>
+              <w:t>5</w:t>
+            </w:r>
+            <w:r>
+              <w:rPr>
+                <w:noProof/>
+                <w:webHidden/>
+              </w:rPr>
+              <w:fldChar w:fldCharType="end"/>
+            </w:r>
+          </w:hyperlink>
+        </w:p>
+        <w:p>
+          <w:pPr>
+            <w:pStyle w:val="TDC2"/>
+            <w:tabs>
+              <w:tab w:val="right" w:leader="dot" w:pos="8494"/>
+            </w:tabs>
+            <w:rPr>
+              <w:noProof/>
+            </w:rPr>
+          </w:pPr>
+          <w:hyperlink w:anchor="_Toc167582478" w:history="1">
+            <w:r>
+              <w:rPr>
+                <w:rStyle w:val="Hipervnculo"/>
+                <w:noProof/>
+              </w:rPr>
+              <w:t>Acceso a un Mercado Global:</w:t>
+            </w:r>
+            <w:r>
+              <w:rPr>
+                <w:noProof/>
+                <w:webHidden/>
+              </w:rPr>
+              <w:tab/>
+            </w:r>
+            <w:r>
+              <w:rPr>
+                <w:noProof/>
+                <w:webHidden/>
+              </w:rPr>
+              <w:fldChar w:fldCharType="begin"/>
+            </w:r>
+            <w:r>
+              <w:rPr>
+                <w:noProof/>
+                <w:webHidden/>
+              </w:rPr>
+              <w:instrText xml:space="preserve"> PAGEREF _Toc167582478 \h </w:instrText>
+            </w:r>
+            <w:r>
+              <w:rPr>
+                <w:noProof/>
+                <w:webHidden/>
+              </w:rPr>
+            </w:r>
+            <w:r>
+              <w:rPr>
+                <w:noProof/>
+                <w:webHidden/>
+              </w:rPr>
+              <w:fldChar w:fldCharType="separate"/>
+            </w:r>
+            <w:r>
+              <w:rPr>
+                <w:noProof/>
+                <w:webHidden/>
+              </w:rPr>
+              <w:t>5</w:t>
+            </w:r>
+            <w:r>
+              <w:rPr>
+                <w:noProof/>
+                <w:webHidden/>
+              </w:rPr>
+              <w:fldChar w:fldCharType="end"/>
+            </w:r>
+          </w:hyperlink>
+        </w:p>
+        <w:p>
+          <w:pPr>
+            <w:pStyle w:val="TDC2"/>
+            <w:tabs>
+              <w:tab w:val="right" w:leader="dot" w:pos="8494"/>
+            </w:tabs>
+            <w:rPr>
+              <w:noProof/>
+            </w:rPr>
+          </w:pPr>
+          <w:hyperlink w:anchor="_Toc167582479" w:history="1">
+            <w:r>
+              <w:rPr>
+                <w:rStyle w:val="Hipervnculo"/>
+                <w:noProof/>
+              </w:rPr>
+              <w:t>Mejora en las Estrategias de Marketing:</w:t>
+            </w:r>
+            <w:r>
+              <w:rPr>
+                <w:noProof/>
+                <w:webHidden/>
+              </w:rPr>
+              <w:tab/>
+            </w:r>
+            <w:r>
+              <w:rPr>
+                <w:noProof/>
+                <w:webHidden/>
+              </w:rPr>
+              <w:fldChar w:fldCharType="begin"/>
+            </w:r>
+            <w:r>
+              <w:rPr>
+                <w:noProof/>
+                <w:webHidden/>
+              </w:rPr>
+              <w:instrText xml:space="preserve"> PAGEREF _Toc167582479 \h </w:instrText>
+            </w:r>
+            <w:r>
+              <w:rPr>
+                <w:noProof/>
+                <w:webHidden/>
+              </w:rPr>
+            </w:r>
+            <w:r>
+              <w:rPr>
+                <w:noProof/>
+                <w:webHidden/>
+              </w:rPr>
+              <w:fldChar w:fldCharType="separate"/>
+            </w:r>
+            <w:r>
+              <w:rPr>
+                <w:noProof/>
+                <w:webHidden/>
+              </w:rPr>
+              <w:t>5</w:t>
+            </w:r>
+            <w:r>
+              <w:rPr>
+                <w:noProof/>
+                <w:webHidden/>
+              </w:rPr>
+              <w:fldChar w:fldCharType="end"/>
+            </w:r>
+          </w:hyperlink>
+        </w:p>
+        <w:p>
+          <w:pPr>
+            <w:pStyle w:val="TDC1"/>
+            <w:tabs>
+              <w:tab w:val="right" w:leader="dot" w:pos="8494"/>
+            </w:tabs>
+            <w:rPr>
+              <w:noProof/>
+            </w:rPr>
+          </w:pPr>
+          <w:hyperlink w:anchor="_Toc167582480" w:history="1">
+            <w:r>
+              <w:rPr>
+                <w:rStyle w:val="Hipervnculo"/>
+                <w:noProof/>
+              </w:rPr>
+              <w:t>Desarrollo y Diseño</w:t>
+            </w:r>
+            <w:r>
+              <w:rPr>
+                <w:noProof/>
+                <w:webHidden/>
+              </w:rPr>
+              <w:tab/>
+            </w:r>
+            <w:r>
+              <w:rPr>
+                <w:noProof/>
+                <w:webHidden/>
+              </w:rPr>
+              <w:fldChar w:fldCharType="begin"/>
+            </w:r>
+            <w:r>
+              <w:rPr>
+                <w:noProof/>
+                <w:webHidden/>
+              </w:rPr>
+              <w:instrText xml:space="preserve"> PAGEREF _Toc167582480 \h </w:instrText>
+            </w:r>
+            <w:r>
+              <w:rPr>
+                <w:noProof/>
+                <w:webHidden/>
+              </w:rPr>
+            </w:r>
+            <w:r>
+              <w:rPr>
+                <w:noProof/>
+                <w:webHidden/>
+              </w:rPr>
+              <w:fldChar w:fldCharType="separate"/>
+            </w:r>
+            <w:r>
+              <w:rPr>
+                <w:noProof/>
+                <w:webHidden/>
+              </w:rPr>
+              <w:t>5</w:t>
+            </w:r>
+            <w:r>
+              <w:rPr>
+                <w:noProof/>
+                <w:webHidden/>
+              </w:rPr>
+              <w:fldChar w:fldCharType="end"/>
+            </w:r>
+          </w:hyperlink>
+        </w:p>
+        <w:p>
+          <w:pPr>
+            <w:pStyle w:val="TDC2"/>
+            <w:tabs>
+              <w:tab w:val="right" w:leader="dot" w:pos="8494"/>
+            </w:tabs>
+            <w:rPr>
+              <w:noProof/>
+            </w:rPr>
+          </w:pPr>
+          <w:hyperlink w:anchor="_Toc167582481" w:history="1">
+            <w:r>
+              <w:rPr>
+                <w:rStyle w:val="Hipervnculo"/>
+                <w:noProof/>
+              </w:rPr>
+              <w:t>Diseño Responsivo</w:t>
+            </w:r>
+            <w:r>
+              <w:rPr>
+                <w:noProof/>
+                <w:webHidden/>
+              </w:rPr>
+              <w:tab/>
+            </w:r>
+            <w:r>
+              <w:rPr>
+                <w:noProof/>
+                <w:webHidden/>
+              </w:rPr>
+              <w:fldChar w:fldCharType="begin"/>
+            </w:r>
+            <w:r>
+              <w:rPr>
+                <w:noProof/>
+                <w:webHidden/>
+              </w:rPr>
+              <w:instrText xml:space="preserve"> PAGEREF _Toc167582481 \h </w:instrText>
+            </w:r>
+            <w:r>
+              <w:rPr>
+                <w:noProof/>
+                <w:webHidden/>
+              </w:rPr>
+            </w:r>
+            <w:r>
+              <w:rPr>
+                <w:noProof/>
+                <w:webHidden/>
+              </w:rPr>
+              <w:fldChar w:fldCharType="separate"/>
+            </w:r>
+            <w:r>
+              <w:rPr>
+                <w:noProof/>
+                <w:webHidden/>
+              </w:rPr>
+              <w:t>5</w:t>
+            </w:r>
+            <w:r>
+              <w:rPr>
+                <w:noProof/>
+                <w:webHidden/>
+              </w:rPr>
+              <w:fldChar w:fldCharType="end"/>
+            </w:r>
+          </w:hyperlink>
+        </w:p>
+        <w:p>
+          <w:pPr>
+            <w:pStyle w:val="TDC2"/>
+            <w:tabs>
+              <w:tab w:val="right" w:leader="dot" w:pos="8494"/>
+            </w:tabs>
+            <w:rPr>
+              <w:noProof/>
+            </w:rPr>
+          </w:pPr>
+          <w:hyperlink w:anchor="_Toc167582482" w:history="1">
+            <w:r>
+              <w:rPr>
+                <w:rStyle w:val="Hipervnculo"/>
+                <w:noProof/>
+              </w:rPr>
+              <w:t>Navegación Intuitiva</w:t>
+            </w:r>
+            <w:r>
+              <w:rPr>
+                <w:noProof/>
+                <w:webHidden/>
+              </w:rPr>
+              <w:tab/>
+            </w:r>
+            <w:r>
+              <w:rPr>
+                <w:noProof/>
+                <w:webHidden/>
+              </w:rPr>
+              <w:fldChar w:fldCharType="begin"/>
+            </w:r>
+            <w:r>
+              <w:rPr>
+                <w:noProof/>
+                <w:webHidden/>
+              </w:rPr>
+              <w:instrText xml:space="preserve"> PAGEREF _Toc167582482 \h </w:instrText>
+            </w:r>
+            <w:r>
+              <w:rPr>
+                <w:noProof/>
+                <w:webHidden/>
+              </w:rPr>
+            </w:r>
+            <w:r>
+              <w:rPr>
+                <w:noProof/>
+                <w:webHidden/>
+              </w:rPr>
+              <w:fldChar w:fldCharType="separate"/>
+            </w:r>
+            <w:r>
+              <w:rPr>
+                <w:noProof/>
+                <w:webHidden/>
+              </w:rPr>
+              <w:t>5</w:t>
+            </w:r>
+            <w:r>
+              <w:rPr>
+                <w:noProof/>
+                <w:webHidden/>
+              </w:rPr>
+              <w:fldChar w:fldCharType="end"/>
+            </w:r>
+          </w:hyperlink>
+        </w:p>
+        <w:p>
+          <w:pPr>
+            <w:pStyle w:val="TDC2"/>
+            <w:tabs>
+              <w:tab w:val="right" w:leader="dot" w:pos="8494"/>
+            </w:tabs>
+            <w:rPr>
+              <w:noProof/>
+            </w:rPr>
+          </w:pPr>
+          <w:hyperlink w:anchor="_Toc167582483" w:history="1">
+            <w:r>
+              <w:rPr>
+                <w:rStyle w:val="Hipervnculo"/>
+                <w:noProof/>
+              </w:rPr>
+              <w:t>Contenido Visual</w:t>
+            </w:r>
+            <w:r>
+              <w:rPr>
+                <w:noProof/>
+                <w:webHidden/>
+              </w:rPr>
+              <w:tab/>
+            </w:r>
+            <w:r>
+              <w:rPr>
+                <w:noProof/>
+                <w:webHidden/>
+              </w:rPr>
+              <w:fldChar w:fldCharType="begin"/>
+            </w:r>
+            <w:r>
+              <w:rPr>
+                <w:noProof/>
+                <w:webHidden/>
+              </w:rPr>
+              <w:instrText xml:space="preserve"> PAGEREF _Toc167582483 \h </w:instrText>
+            </w:r>
+            <w:r>
+              <w:rPr>
+                <w:noProof/>
+                <w:webHidden/>
+              </w:rPr>
+            </w:r>
+            <w:r>
+              <w:rPr>
+                <w:noProof/>
+                <w:webHidden/>
+              </w:rPr>
+              <w:fldChar w:fldCharType="separate"/>
+            </w:r>
+            <w:r>
+              <w:rPr>
+                <w:noProof/>
+                <w:webHidden/>
+              </w:rPr>
+              <w:t>6</w:t>
+            </w:r>
+            <w:r>
+              <w:rPr>
+                <w:noProof/>
+                <w:webHidden/>
+              </w:rPr>
+              <w:fldChar w:fldCharType="end"/>
+            </w:r>
+          </w:hyperlink>
+        </w:p>
+        <w:p>
+          <w:pPr>
+            <w:pStyle w:val="TDC2"/>
+            <w:tabs>
+              <w:tab w:val="right" w:leader="dot" w:pos="8494"/>
+            </w:tabs>
+            <w:rPr>
+              <w:noProof/>
+            </w:rPr>
+          </w:pPr>
+          <w:hyperlink w:anchor="_Toc167582484" w:history="1">
+            <w:r>
+              <w:rPr>
+                <w:rStyle w:val="Hipervnculo"/>
+                <w:noProof/>
+              </w:rPr>
+              <w:t>Diseño Visual</w:t>
+            </w:r>
+            <w:r>
+              <w:rPr>
+                <w:noProof/>
+                <w:webHidden/>
+              </w:rPr>
+              <w:tab/>
+            </w:r>
+            <w:r>
+              <w:rPr>
+                <w:noProof/>
+                <w:webHidden/>
+              </w:rPr>
+              <w:fldChar w:fldCharType="begin"/>
+            </w:r>
+            <w:r>
+              <w:rPr>
+                <w:noProof/>
+                <w:webHidden/>
+              </w:rPr>
+              <w:instrText xml:space="preserve"> PAGEREF _Toc167582484 \h </w:instrText>
+            </w:r>
+            <w:r>
+              <w:rPr>
+                <w:noProof/>
+                <w:webHidden/>
+              </w:rPr>
+            </w:r>
+            <w:r>
+              <w:rPr>
+                <w:noProof/>
+                <w:webHidden/>
+              </w:rPr>
+              <w:fldChar w:fldCharType="separate"/>
+            </w:r>
+            <w:r>
+              <w:rPr>
+                <w:noProof/>
+                <w:webHidden/>
+              </w:rPr>
+              <w:t>6</w:t>
+            </w:r>
+            <w:r>
+              <w:rPr>
+                <w:noProof/>
+                <w:webHidden/>
+              </w:rPr>
+              <w:fldChar w:fldCharType="end"/>
+            </w:r>
+          </w:hyperlink>
+        </w:p>
+        <w:p>
+          <w:pPr>
+            <w:pStyle w:val="TDC1"/>
+            <w:tabs>
+              <w:tab w:val="right" w:leader="dot" w:pos="8494"/>
+            </w:tabs>
+            <w:rPr>
+              <w:noProof/>
+            </w:rPr>
+          </w:pPr>
+          <w:hyperlink w:anchor="_Toc167582485" w:history="1">
+            <w:r>
+              <w:rPr>
+                <w:rStyle w:val="Hipervnculo"/>
+                <w:noProof/>
+              </w:rPr>
+              <w:t>Tecnologías Utilizadas</w:t>
+            </w:r>
+            <w:r>
+              <w:rPr>
+                <w:noProof/>
+                <w:webHidden/>
+              </w:rPr>
+              <w:tab/>
+            </w:r>
+            <w:r>
+              <w:rPr>
+                <w:noProof/>
+                <w:webHidden/>
+              </w:rPr>
+              <w:fldChar w:fldCharType="begin"/>
+            </w:r>
+            <w:r>
+              <w:rPr>
+                <w:noProof/>
+                <w:webHidden/>
+              </w:rPr>
+              <w:instrText xml:space="preserve"> PAGEREF _Toc167582485 \h </w:instrText>
+            </w:r>
+            <w:r>
+              <w:rPr>
+                <w:noProof/>
+                <w:webHidden/>
+              </w:rPr>
+            </w:r>
+            <w:r>
+              <w:rPr>
+                <w:noProof/>
+                <w:webHidden/>
+              </w:rPr>
+              <w:fldChar w:fldCharType="separate"/>
+            </w:r>
+            <w:r>
+              <w:rPr>
+                <w:noProof/>
+                <w:webHidden/>
+              </w:rPr>
+              <w:t>10</w:t>
+            </w:r>
+            <w:r>
+              <w:rPr>
+                <w:noProof/>
+                <w:webHidden/>
+              </w:rPr>
+              <w:fldChar w:fldCharType="end"/>
+            </w:r>
+          </w:hyperlink>
+        </w:p>
+        <w:p>
+          <w:pPr>
+            <w:pStyle w:val="TDC1"/>
+            <w:tabs>
+              <w:tab w:val="right" w:leader="dot" w:pos="8494"/>
+            </w:tabs>
+            <w:rPr>
+              <w:noProof/>
+            </w:rPr>
+          </w:pPr>
+          <w:hyperlink w:anchor="_Toc167582486" w:history="1">
+            <w:r>
+              <w:rPr>
+                <w:rStyle w:val="Hipervnculo"/>
+                <w:noProof/>
+              </w:rPr>
+              <w:t>Pruebas y Optimización</w:t>
+            </w:r>
+            <w:r>
+              <w:rPr>
+                <w:noProof/>
+                <w:webHidden/>
+              </w:rPr>
+              <w:tab/>
+            </w:r>
+            <w:r>
+              <w:rPr>
+                <w:noProof/>
+                <w:webHidden/>
+              </w:rPr>
+              <w:fldChar w:fldCharType="begin"/>
+            </w:r>
+            <w:r>
+              <w:rPr>
+                <w:noProof/>
+                <w:webHidden/>
+              </w:rPr>
+              <w:instrText xml:space="preserve"> PAGEREF _Toc167582486 \h </w:instrText>
+            </w:r>
+            <w:r>
+              <w:rPr>
+                <w:noProof/>
+                <w:webHidden/>
+              </w:rPr>
+            </w:r>
+            <w:r>
+              <w:rPr>
+                <w:noProof/>
+                <w:webHidden/>
+              </w:rPr>
+              <w:fldChar w:fldCharType="separate"/>
+            </w:r>
+            <w:r>
+              <w:rPr>
+                <w:noProof/>
+                <w:webHidden/>
+              </w:rPr>
+              <w:t>10</w:t>
+            </w:r>
+            <w:r>
+              <w:rPr>
+                <w:noProof/>
+                <w:webHidden/>
+              </w:rPr>
+              <w:fldChar w:fldCharType="end"/>
+            </w:r>
+          </w:hyperlink>
+        </w:p>
+        <w:p>
+          <w:pPr>
+            <w:pStyle w:val="TDC1"/>
+            <w:tabs>
+              <w:tab w:val="right" w:leader="dot" w:pos="8494"/>
+            </w:tabs>
+            <w:rPr>
+              <w:noProof/>
+            </w:rPr>
+          </w:pPr>
+          <w:hyperlink w:anchor="_Toc167582487" w:history="1">
+            <w:r>
+              <w:rPr>
+                <w:rStyle w:val="Hipervnculo"/>
+                <w:noProof/>
+              </w:rPr>
+              <w:t>Próximos Pasos</w:t>
+            </w:r>
+            <w:r>
+              <w:rPr>
+                <w:noProof/>
+                <w:webHidden/>
+              </w:rPr>
+              <w:tab/>
+            </w:r>
+            <w:r>
+              <w:rPr>
+                <w:noProof/>
+                <w:webHidden/>
+              </w:rPr>
+              <w:fldChar w:fldCharType="begin"/>
+            </w:r>
+            <w:r>
+              <w:rPr>
+                <w:noProof/>
+                <w:webHidden/>
+              </w:rPr>
+              <w:instrText xml:space="preserve"> PAGEREF _Toc167582487 \h </w:instrText>
+            </w:r>
+            <w:r>
+              <w:rPr>
+                <w:noProof/>
+                <w:webHidden/>
+              </w:rPr>
+            </w:r>
+            <w:r>
+              <w:rPr>
+                <w:noProof/>
+                <w:webHidden/>
+              </w:rPr>
+              <w:fldChar w:fldCharType="separate"/>
+            </w:r>
+            <w:r>
+              <w:rPr>
+                <w:noProof/>
+                <w:webHidden/>
+              </w:rPr>
+              <w:t>10</w:t>
+            </w:r>
+            <w:r>
+              <w:rPr>
+                <w:noProof/>
+                <w:webHidden/>
+              </w:rPr>
+              <w:fldChar w:fldCharType="end"/>
+            </w:r>
+          </w:hyperlink>
+        </w:p>
+        <w:p>
+          <w:pPr>
+            <w:pStyle w:val="TDC1"/>
+            <w:tabs>
+              <w:tab w:val="right" w:leader="dot" w:pos="8494"/>
+            </w:tabs>
+            <w:rPr>
+              <w:noProof/>
+            </w:rPr>
+          </w:pPr>
+          <w:hyperlink w:anchor="_Toc167582488" w:history="1">
+            <w:r>
+              <w:rPr>
+                <w:rStyle w:val="Hipervnculo"/>
+                <w:noProof/>
+              </w:rPr>
+              <w:t>Link de repositorio en la nube</w:t>
+            </w:r>
+            <w:r>
+              <w:rPr>
+                <w:noProof/>
+                <w:webHidden/>
+              </w:rPr>
+              <w:tab/>
+            </w:r>
+            <w:r>
+              <w:rPr>
+                <w:noProof/>
+                <w:webHidden/>
+              </w:rPr>
+              <w:fldChar w:fldCharType="begin"/>
+            </w:r>
+            <w:r>
+              <w:rPr>
+                <w:noProof/>
+                <w:webHidden/>
+              </w:rPr>
+              <w:instrText xml:space="preserve"> PAGEREF _Toc167582488 \h </w:instrText>
+            </w:r>
+            <w:r>
+              <w:rPr>
+                <w:noProof/>
+                <w:webHidden/>
+              </w:rPr>
+            </w:r>
+            <w:r>
+              <w:rPr>
+                <w:noProof/>
+                <w:webHidden/>
+              </w:rPr>
+              <w:fldChar w:fldCharType="separate"/>
+            </w:r>
+            <w:r>
+              <w:rPr>
+                <w:noProof/>
+                <w:webHidden/>
+              </w:rPr>
+              <w:t>10</w:t>
+            </w:r>
+            <w:r>
+              <w:rPr>
+                <w:noProof/>
+                <w:webHidden/>
+              </w:rPr>
+              <w:fldChar w:fldCharType="end"/>
+            </w:r>
+          </w:hyperlink>
+        </w:p>
+        <w:p>
+          <w:pPr>
+            <w:pStyle w:val="TDC1"/>
+            <w:tabs>
+              <w:tab w:val="right" w:leader="dot" w:pos="8494"/>
+            </w:tabs>
+            <w:rPr>
+              <w:noProof/>
+            </w:rPr>
+          </w:pPr>
+          <w:hyperlink w:anchor="_Toc167582489" w:history="1">
+            <w:r>
+              <w:rPr>
+                <w:rStyle w:val="Hipervnculo"/>
+                <w:noProof/>
+              </w:rPr>
+              <w:t>Conclusión</w:t>
+            </w:r>
+            <w:r>
+              <w:rPr>
+                <w:noProof/>
+                <w:webHidden/>
+              </w:rPr>
+              <w:tab/>
+            </w:r>
+            <w:r>
+              <w:rPr>
+                <w:noProof/>
+                <w:webHidden/>
+              </w:rPr>
+              <w:fldChar w:fldCharType="begin"/>
+            </w:r>
+            <w:r>
+              <w:rPr>
+                <w:noProof/>
+                <w:webHidden/>
+              </w:rPr>
+              <w:instrText xml:space="preserve"> PAGEREF _Toc167582489 \h </w:instrText>
+            </w:r>
+            <w:r>
+              <w:rPr>
+                <w:noProof/>
+                <w:webHidden/>
+              </w:rPr>
+            </w:r>
+            <w:r>
+              <w:rPr>
+                <w:noProof/>
+                <w:webHidden/>
+              </w:rPr>
+              <w:fldChar w:fldCharType="separate"/>
+            </w:r>
+            <w:r>
+              <w:rPr>
+                <w:noProof/>
+                <w:webHidden/>
+              </w:rPr>
+              <w:t>11</w:t>
+            </w:r>
+            <w:r>
+              <w:rPr>
+                <w:noProof/>
+                <w:webHidden/>
+              </w:rPr>
+              <w:fldChar w:fldCharType="end"/>
+            </w:r>
+          </w:hyperlink>
+        </w:p>
+        <w:p>
+          <w:pPr>
+            <w:pStyle w:val="TDC1"/>
+            <w:tabs>
+              <w:tab w:val="right" w:leader="dot" w:pos="8494"/>
+            </w:tabs>
+            <w:rPr>
+              <w:noProof/>
+            </w:rPr>
+          </w:pPr>
+          <w:hyperlink w:anchor="_Toc167582490" w:history="1">
+            <w:r>
+              <w:rPr>
+                <w:rStyle w:val="Hipervnculo"/>
+                <w:noProof/>
+              </w:rPr>
+              <w:t>Capturas de pantallas que respaldan el desarrollo.</w:t>
+            </w:r>
+            <w:r>
+              <w:rPr>
+                <w:noProof/>
+                <w:webHidden/>
+              </w:rPr>
+              <w:tab/>
+            </w:r>
+            <w:r>
+              <w:rPr>
+                <w:noProof/>
+                <w:webHidden/>
+              </w:rPr>
+              <w:fldChar w:fldCharType="begin"/>
+            </w:r>
+            <w:r>
+              <w:rPr>
+                <w:noProof/>
+                <w:webHidden/>
+              </w:rPr>
+              <w:instrText xml:space="preserve"> PAGEREF _Toc167582490 \h </w:instrText>
+            </w:r>
+            <w:r>
+              <w:rPr>
+                <w:noProof/>
+                <w:webHidden/>
+              </w:rPr>
+            </w:r>
+            <w:r>
+              <w:rPr>
+                <w:noProof/>
+                <w:webHidden/>
+              </w:rPr>
+              <w:fldChar w:fldCharType="separate"/>
+            </w:r>
+            <w:r>
+              <w:rPr>
+                <w:noProof/>
+                <w:webHidden/>
+              </w:rPr>
+              <w:t>11</w:t>
+            </w:r>
+            <w:r>
+              <w:rPr>
+                <w:noProof/>
+                <w:webHidden/>
+              </w:rPr>
+              <w:fldChar w:fldCharType="end"/>
+            </w:r>
+          </w:hyperlink>
+        </w:p>
+        <w:p>
+          <w:r>
+            <w:rPr>
+              <w:b/>
+              <w:bCs/>
+              <w:lang w:val="es-ES"/>
+            </w:rPr>
+            <w:fldChar w:fldCharType="end"/>
+          </w:r>
+        </w:p>
+      </w:sdtContent>
+    </w:sdt>
+    <w:p/>
+    <w:p/>
+    <w:p/>
+    <w:p>
+      <w:pPr>
+        <w:spacing w:before="100" w:beforeAutospacing="1" w:after="100" w:afterAutospacing="1" w:line="240" w:lineRule="auto"/>
+        <w:outlineLvl w:val="0"/>
+        <w:rPr>
+          <w:rFonts w:ascii="Times New Roman" w:eastAsia="Times New Roman" w:hAnsi="Times New Roman" w:cs="Times New Roman"/>
+          <w:b/>
+          <w:bCs/>
+          <w:color w:val="333333"/>
+          <w:kern w:val="36"/>
+          <w:sz w:val="48"/>
+          <w:szCs w:val="48"/>
+          <w14:ligatures w14:val="none"/>
+        </w:rPr>
+      </w:pPr>
+      <w:bookmarkStart w:id="0" w:name="_Toc167582464"/>
+      <w:r>
+        <w:rPr>
+          <w:rFonts w:ascii="Times New Roman" w:eastAsia="Times New Roman" w:hAnsi="Times New Roman" w:cs="Times New Roman"/>
+          <w:b/>
+          <w:bCs/>
+          <w:color w:val="333333"/>
+          <w:kern w:val="36"/>
+          <w:sz w:val="48"/>
+          <w:szCs w:val="48"/>
+          <w14:ligatures w14:val="none"/>
+        </w:rPr>
+        <w:lastRenderedPageBreak/>
+        <w:t>Informe de Desarrollo del Sitio Web</w:t>
+      </w:r>
+      <w:bookmarkEnd w:id="0"/>
+    </w:p>
+    <w:p>
+      <w:pPr>
+        <w:spacing w:before="100" w:beforeAutospacing="1" w:after="100" w:afterAutospacing="1" w:line="240" w:lineRule="auto"/>
+        <w:rPr>
+          <w:rFonts w:ascii="Times New Roman" w:eastAsia="Times New Roman" w:hAnsi="Times New Roman" w:cs="Times New Roman"/>
+          <w:kern w:val="0"/>
+          <w14:ligatures w14:val="none"/>
+        </w:rPr>
+      </w:pPr>
+      <w:r>
+        <w:rPr>
+          <w:rFonts w:ascii="Times New Roman" w:eastAsia="Times New Roman" w:hAnsi="Times New Roman" w:cs="Times New Roman"/>
+          <w:kern w:val="0"/>
+          <w14:ligatures w14:val="none"/>
+        </w:rPr>
+        <w:t xml:space="preserve">Cliente: </w:t>
+      </w:r>
+      <w:proofErr w:type="spellStart"/>
+      <w:r>
+        <w:rPr>
+          <w:rFonts w:ascii="Times New Roman" w:eastAsia="Times New Roman" w:hAnsi="Times New Roman" w:cs="Times New Roman"/>
+          <w:kern w:val="0"/>
+          <w14:ligatures w14:val="none"/>
+        </w:rPr>
+        <w:t>Mgtr</w:t>
+      </w:r>
+      <w:proofErr w:type="spellEnd"/>
+      <w:r>
+        <w:rPr>
+          <w:rFonts w:ascii="Times New Roman" w:eastAsia="Times New Roman" w:hAnsi="Times New Roman" w:cs="Times New Roman"/>
+          <w:kern w:val="0"/>
+          <w14:ligatures w14:val="none"/>
+        </w:rPr>
+        <w:t>. Diana Alexandra Torres Guarnizo</w:t>
+      </w:r>
+    </w:p>
+    <w:p>
+      <w:pPr>
+        <w:spacing w:before="100" w:beforeAutospacing="1" w:after="100" w:afterAutospacing="1" w:line="240" w:lineRule="auto"/>
+        <w:rPr>
+          <w:rFonts w:ascii="Times New Roman" w:eastAsia="Times New Roman" w:hAnsi="Times New Roman" w:cs="Times New Roman"/>
+          <w:kern w:val="0"/>
+          <w14:ligatures w14:val="none"/>
+        </w:rPr>
+      </w:pPr>
+      <w:r>
+        <w:rPr>
+          <w:rFonts w:ascii="Times New Roman" w:eastAsia="Times New Roman" w:hAnsi="Times New Roman" w:cs="Times New Roman"/>
+          <w:kern w:val="0"/>
+          <w14:ligatures w14:val="none"/>
+        </w:rPr>
+        <w:t xml:space="preserve">Fecha: </w:t>
+      </w:r>
+      <w:r>
+        <w:rPr>
+          <w:rFonts w:ascii="Times New Roman" w:eastAsia="Times New Roman" w:hAnsi="Times New Roman" w:cs="Times New Roman"/>
+          <w:kern w:val="0"/>
+          <w14:ligatures w14:val="none"/>
+        </w:rPr>
+        <w:t>26/05/2024</w:t>
+      </w:r>
+    </w:p>
+    <w:p>
+      <w:pPr>
+        <w:spacing w:before="100" w:beforeAutospacing="1" w:after="100" w:afterAutospacing="1" w:line="240" w:lineRule="auto"/>
+        <w:rPr>
+          <w:rFonts w:ascii="Times New Roman" w:eastAsia="Times New Roman" w:hAnsi="Times New Roman" w:cs="Times New Roman"/>
+          <w:kern w:val="0"/>
+          <w14:ligatures w14:val="none"/>
+        </w:rPr>
+      </w:pPr>
+    </w:p>
+    <w:p>
+      <w:pPr>
+        <w:pStyle w:val="Ttulo1"/>
+      </w:pPr>
+      <w:bookmarkStart w:id="1" w:name="_Toc167582465"/>
+      <w:r>
+        <w:t>Introducción</w:t>
+      </w:r>
+      <w:bookmarkEnd w:id="1"/>
+    </w:p>
+    <w:p>
+      <w:pPr>
+        <w:pStyle w:val="Ttulo2"/>
+      </w:pPr>
+      <w:bookmarkStart w:id="2" w:name="_Toc167582466"/>
+      <w:r>
+        <w:t>Propósito del Informe</w:t>
+      </w:r>
+      <w:bookmarkEnd w:id="2"/>
+    </w:p>
+    <w:p>
+      <w:pPr>
+        <w:spacing w:before="100" w:beforeAutospacing="1" w:after="100" w:afterAutospacing="1" w:line="240" w:lineRule="auto"/>
+        <w:rPr>
+          <w:rFonts w:ascii="Times New Roman" w:eastAsia="Times New Roman" w:hAnsi="Times New Roman" w:cs="Times New Roman"/>
+          <w:kern w:val="0"/>
+          <w14:ligatures w14:val="none"/>
+        </w:rPr>
+      </w:pPr>
+      <w:r>
+        <w:rPr>
+          <w:rFonts w:ascii="Times New Roman" w:eastAsia="Times New Roman" w:hAnsi="Times New Roman" w:cs="Times New Roman"/>
+          <w:kern w:val="0"/>
+          <w14:ligatures w14:val="none"/>
+        </w:rPr>
+        <w:t>Este informe detalla el desarrollo del sitio web para</w:t>
+      </w:r>
+      <w:r>
+        <w:rPr>
+          <w:rFonts w:ascii="Times New Roman" w:eastAsia="Times New Roman" w:hAnsi="Times New Roman" w:cs="Times New Roman"/>
+          <w:kern w:val="0"/>
+          <w14:ligatures w14:val="none"/>
+        </w:rPr>
+        <w:t>,</w:t>
+      </w:r>
+      <w:r>
+        <w:rPr>
+          <w:rFonts w:ascii="Times New Roman" w:eastAsia="Times New Roman" w:hAnsi="Times New Roman" w:cs="Times New Roman"/>
+          <w:kern w:val="0"/>
+          <w14:ligatures w14:val="none"/>
+        </w:rPr>
+        <w:t xml:space="preserve"> </w:t>
+      </w:r>
+      <w:r>
+        <w:rPr>
+          <w:rFonts w:ascii="Times New Roman" w:eastAsia="Times New Roman" w:hAnsi="Times New Roman" w:cs="Times New Roman"/>
+          <w:kern w:val="0"/>
+          <w14:ligatures w14:val="none"/>
+        </w:rPr>
+        <w:t xml:space="preserve">El presente informe tiene como objetivo detallar el proceso de desarrollo del sitio web diseñado para </w:t>
+      </w:r>
+      <w:proofErr w:type="spellStart"/>
+      <w:r>
+        <w:rPr>
+          <w:rFonts w:ascii="Times New Roman" w:eastAsia="Times New Roman" w:hAnsi="Times New Roman" w:cs="Times New Roman"/>
+          <w:kern w:val="0"/>
+          <w14:ligatures w14:val="none"/>
+        </w:rPr>
+        <w:t>Mgtr</w:t>
+      </w:r>
+      <w:proofErr w:type="spellEnd"/>
+      <w:r>
+        <w:rPr>
+          <w:rFonts w:ascii="Times New Roman" w:eastAsia="Times New Roman" w:hAnsi="Times New Roman" w:cs="Times New Roman"/>
+          <w:kern w:val="0"/>
+          <w14:ligatures w14:val="none"/>
+        </w:rPr>
+        <w:t>. Diana Alexandra Torres Guarnizo</w:t>
+      </w:r>
+      <w:r>
+        <w:rPr>
+          <w:rFonts w:ascii="Times New Roman" w:eastAsia="Times New Roman" w:hAnsi="Times New Roman" w:cs="Times New Roman"/>
+          <w:kern w:val="0"/>
+          <w14:ligatures w14:val="none"/>
+        </w:rPr>
+        <w:t>.</w:t>
+      </w:r>
+      <w:r>
+        <w:rPr>
+          <w:rFonts w:ascii="Times New Roman" w:eastAsia="Times New Roman" w:hAnsi="Times New Roman" w:cs="Times New Roman"/>
+          <w:kern w:val="0"/>
+          <w14:ligatures w14:val="none"/>
+        </w:rPr>
+        <w:t xml:space="preserve"> Se explicarán las características clave del sitio, su diseño y funcionalidades, así como las tecnologías utilizadas. Además, se destacarán las pruebas realizadas para garantizar la calidad del sitio y los próximos pasos para su lanzamiento. Este informe servirá como una herramienta para demostrar el valor y los beneficios que el nuevo sitio web aportará a su negocio, facilitando una mejor comprensión de su estructura y capacidades.</w:t>
+      </w:r>
+    </w:p>
+    <w:p>
+      <w:pPr>
+        <w:pStyle w:val="Ttulo2"/>
+      </w:pPr>
+      <w:bookmarkStart w:id="3" w:name="_Toc167582467"/>
+      <w:r>
+        <w:t>Relación con el Cliente</w:t>
+      </w:r>
+      <w:bookmarkEnd w:id="3"/>
+    </w:p>
+    <w:p>
+      <w:pPr>
+        <w:spacing w:before="100" w:beforeAutospacing="1" w:after="100" w:afterAutospacing="1" w:line="240" w:lineRule="auto"/>
+        <w:rPr>
+          <w:rFonts w:ascii="Times New Roman" w:eastAsia="Times New Roman" w:hAnsi="Times New Roman" w:cs="Times New Roman"/>
+          <w:kern w:val="0"/>
+          <w14:ligatures w14:val="none"/>
+        </w:rPr>
+      </w:pPr>
+      <w:r>
+        <w:rPr>
+          <w:rFonts w:ascii="Times New Roman" w:eastAsia="Times New Roman" w:hAnsi="Times New Roman" w:cs="Times New Roman"/>
+          <w:kern w:val="0"/>
+          <w14:ligatures w14:val="none"/>
+        </w:rPr>
+        <w:t>Desde el inicio de nuestro proyecto con</w:t>
+      </w:r>
+      <w:r>
+        <w:rPr>
+          <w:rFonts w:ascii="Times New Roman" w:eastAsia="Times New Roman" w:hAnsi="Times New Roman" w:cs="Times New Roman"/>
+          <w:kern w:val="0"/>
+          <w14:ligatures w14:val="none"/>
+        </w:rPr>
+        <w:t xml:space="preserve"> </w:t>
+      </w:r>
+      <w:proofErr w:type="spellStart"/>
+      <w:r>
+        <w:rPr>
+          <w:rFonts w:ascii="Times New Roman" w:eastAsia="Times New Roman" w:hAnsi="Times New Roman" w:cs="Times New Roman"/>
+          <w:kern w:val="0"/>
+          <w14:ligatures w14:val="none"/>
+        </w:rPr>
+        <w:t>Mgtr</w:t>
+      </w:r>
+      <w:proofErr w:type="spellEnd"/>
+      <w:r>
+        <w:rPr>
+          <w:rFonts w:ascii="Times New Roman" w:eastAsia="Times New Roman" w:hAnsi="Times New Roman" w:cs="Times New Roman"/>
+          <w:kern w:val="0"/>
+          <w14:ligatures w14:val="none"/>
+        </w:rPr>
+        <w:t>. Diana Alexandra Torres Guarnizo</w:t>
+      </w:r>
+      <w:r>
+        <w:rPr>
+          <w:rFonts w:ascii="Times New Roman" w:eastAsia="Times New Roman" w:hAnsi="Times New Roman" w:cs="Times New Roman"/>
+          <w:kern w:val="0"/>
+          <w14:ligatures w14:val="none"/>
+        </w:rPr>
+        <w:t xml:space="preserve">, hemos trabajado en estrecha colaboración para comprender sus necesidades y objetivos específicos. Nuestro equipo ha dedicado esfuerzos significativos para asegurar que cada aspecto del sitio web cumpla con las expectativas y requerimientos del cliente, proporcionando una solución que no solo cumple con los estándares técnicos, sino que también aporta un valor añadido significativo a su estrategia de negocio. Esta colaboración ha sido fundamental para asegurar que el resultado final sea una plataforma robusta, eficiente y alineada con las metas comerciales de </w:t>
+      </w:r>
+      <w:proofErr w:type="spellStart"/>
+      <w:r>
+        <w:rPr>
+          <w:rFonts w:ascii="Times New Roman" w:eastAsia="Times New Roman" w:hAnsi="Times New Roman" w:cs="Times New Roman"/>
+          <w:kern w:val="0"/>
+          <w14:ligatures w14:val="none"/>
+        </w:rPr>
+        <w:t>Mgtr</w:t>
+      </w:r>
+      <w:proofErr w:type="spellEnd"/>
+      <w:r>
+        <w:rPr>
+          <w:rFonts w:ascii="Times New Roman" w:eastAsia="Times New Roman" w:hAnsi="Times New Roman" w:cs="Times New Roman"/>
+          <w:kern w:val="0"/>
+          <w14:ligatures w14:val="none"/>
+        </w:rPr>
+        <w:t>. Diana Alexandra Torres Guarnizo</w:t>
+      </w:r>
+      <w:r>
+        <w:rPr>
+          <w:rFonts w:ascii="Times New Roman" w:eastAsia="Times New Roman" w:hAnsi="Times New Roman" w:cs="Times New Roman"/>
+          <w:kern w:val="0"/>
+          <w14:ligatures w14:val="none"/>
+        </w:rPr>
+        <w:t>.</w:t>
+      </w:r>
+    </w:p>
+    <w:p>
+      <w:pPr>
+        <w:pStyle w:val="Ttulo1"/>
+      </w:pPr>
+      <w:bookmarkStart w:id="4" w:name="_Toc167582468"/>
+      <w:r>
+        <w:t>Objetivos del Sitio Web</w:t>
+      </w:r>
+      <w:bookmarkEnd w:id="4"/>
+    </w:p>
+    <w:p>
+      <w:pPr>
+        <w:spacing w:before="100" w:beforeAutospacing="1" w:after="100" w:afterAutospacing="1" w:line="240" w:lineRule="auto"/>
+        <w:rPr>
+          <w:rFonts w:ascii="Times New Roman" w:eastAsia="Times New Roman" w:hAnsi="Times New Roman" w:cs="Times New Roman"/>
+          <w:kern w:val="0"/>
+          <w14:ligatures w14:val="none"/>
+        </w:rPr>
+      </w:pPr>
+      <w:r>
+        <w:rPr>
+          <w:rFonts w:ascii="Times New Roman" w:eastAsia="Times New Roman" w:hAnsi="Times New Roman" w:cs="Times New Roman"/>
+          <w:kern w:val="0"/>
+          <w14:ligatures w14:val="none"/>
+        </w:rPr>
+        <w:t>Los principales objetivos del sitio web son:</w:t>
+      </w:r>
+    </w:p>
+    <w:p>
+      <w:pPr>
+        <w:pStyle w:val="Ttulo2"/>
+      </w:pPr>
+      <w:bookmarkStart w:id="5" w:name="_Toc167582469"/>
+      <w:r>
+        <w:t>Incrementar la Visibilidad Online:</w:t>
+      </w:r>
+      <w:bookmarkEnd w:id="5"/>
+    </w:p>
+    <w:p>
+      <w:pPr>
+        <w:numPr>
+          <w:ilvl w:val="1"/>
+          <w:numId w:val="9"/>
+        </w:numPr>
+        <w:spacing w:before="100" w:beforeAutospacing="1" w:after="100" w:afterAutospacing="1" w:line="240" w:lineRule="auto"/>
+        <w:rPr>
+          <w:rFonts w:ascii="Times New Roman" w:eastAsia="Times New Roman" w:hAnsi="Times New Roman" w:cs="Times New Roman"/>
+          <w:kern w:val="0"/>
+          <w14:ligatures w14:val="none"/>
+        </w:rPr>
+      </w:pPr>
+      <w:r>
+        <w:rPr>
+          <w:rFonts w:ascii="Times New Roman" w:eastAsia="Times New Roman" w:hAnsi="Times New Roman" w:cs="Times New Roman"/>
+          <w:b/>
+          <w:bCs/>
+          <w:kern w:val="0"/>
+          <w14:ligatures w14:val="none"/>
+        </w:rPr>
+        <w:t>Descripción:</w:t>
+      </w:r>
+      <w:r>
+        <w:rPr>
+          <w:rFonts w:ascii="Times New Roman" w:eastAsia="Times New Roman" w:hAnsi="Times New Roman" w:cs="Times New Roman"/>
+          <w:kern w:val="0"/>
+          <w14:ligatures w14:val="none"/>
+        </w:rPr>
+        <w:t xml:space="preserve"> El sitio web está diseñado para mejorar la presencia online de la empresa, haciendo que sea más fácil de encontrar a través de motores de búsqueda y atrayendo a un público más amplio.</w:t>
+      </w:r>
+    </w:p>
+    <w:p>
+      <w:pPr>
+        <w:numPr>
+          <w:ilvl w:val="1"/>
+          <w:numId w:val="9"/>
+        </w:numPr>
+        <w:spacing w:before="100" w:beforeAutospacing="1" w:after="100" w:afterAutospacing="1" w:line="240" w:lineRule="auto"/>
+        <w:rPr>
+          <w:rFonts w:ascii="Times New Roman" w:eastAsia="Times New Roman" w:hAnsi="Times New Roman" w:cs="Times New Roman"/>
+          <w:kern w:val="0"/>
+          <w14:ligatures w14:val="none"/>
+        </w:rPr>
+      </w:pPr>
+      <w:r>
+        <w:rPr>
+          <w:rFonts w:ascii="Times New Roman" w:eastAsia="Times New Roman" w:hAnsi="Times New Roman" w:cs="Times New Roman"/>
+          <w:b/>
+          <w:bCs/>
+          <w:kern w:val="0"/>
+          <w14:ligatures w14:val="none"/>
+        </w:rPr>
+        <w:t>Beneficio:</w:t>
+      </w:r>
+      <w:r>
+        <w:rPr>
+          <w:rFonts w:ascii="Times New Roman" w:eastAsia="Times New Roman" w:hAnsi="Times New Roman" w:cs="Times New Roman"/>
+          <w:kern w:val="0"/>
+          <w14:ligatures w14:val="none"/>
+        </w:rPr>
+        <w:t xml:space="preserve"> Aumenta la cantidad de visitantes al sitio, lo que puede traducirse en más oportunidades de ventas y mayor reconocimiento de marca.</w:t>
+      </w:r>
+    </w:p>
+    <w:p>
+      <w:pPr>
+        <w:pStyle w:val="Ttulo2"/>
+      </w:pPr>
+      <w:bookmarkStart w:id="6" w:name="_Toc167582470"/>
+      <w:r>
+        <w:lastRenderedPageBreak/>
+        <w:t>Mejorar la Experiencia del Usuario:</w:t>
+      </w:r>
+      <w:bookmarkEnd w:id="6"/>
+    </w:p>
+    <w:p>
+      <w:pPr>
+        <w:numPr>
+          <w:ilvl w:val="1"/>
+          <w:numId w:val="9"/>
+        </w:numPr>
+        <w:spacing w:before="100" w:beforeAutospacing="1" w:after="100" w:afterAutospacing="1" w:line="240" w:lineRule="auto"/>
+        <w:rPr>
+          <w:rFonts w:ascii="Times New Roman" w:eastAsia="Times New Roman" w:hAnsi="Times New Roman" w:cs="Times New Roman"/>
+          <w:kern w:val="0"/>
+          <w14:ligatures w14:val="none"/>
+        </w:rPr>
+      </w:pPr>
+      <w:r>
+        <w:rPr>
+          <w:rFonts w:ascii="Times New Roman" w:eastAsia="Times New Roman" w:hAnsi="Times New Roman" w:cs="Times New Roman"/>
+          <w:b/>
+          <w:bCs/>
+          <w:kern w:val="0"/>
+          <w14:ligatures w14:val="none"/>
+        </w:rPr>
+        <w:t>Descripción:</w:t>
+      </w:r>
+      <w:r>
+        <w:rPr>
+          <w:rFonts w:ascii="Times New Roman" w:eastAsia="Times New Roman" w:hAnsi="Times New Roman" w:cs="Times New Roman"/>
+          <w:kern w:val="0"/>
+          <w14:ligatures w14:val="none"/>
+        </w:rPr>
+        <w:t xml:space="preserve"> Se ha implementado un diseño intuitivo y amigable, con una navegación clara y accesible, permitiendo a los usuarios encontrar rápidamente la información que buscan.</w:t>
+      </w:r>
+    </w:p>
+    <w:p>
+      <w:pPr>
+        <w:numPr>
+          <w:ilvl w:val="1"/>
+          <w:numId w:val="9"/>
+        </w:numPr>
+        <w:spacing w:before="100" w:beforeAutospacing="1" w:after="100" w:afterAutospacing="1" w:line="240" w:lineRule="auto"/>
+        <w:rPr>
+          <w:rFonts w:ascii="Times New Roman" w:eastAsia="Times New Roman" w:hAnsi="Times New Roman" w:cs="Times New Roman"/>
+          <w:kern w:val="0"/>
+          <w14:ligatures w14:val="none"/>
+        </w:rPr>
+      </w:pPr>
+      <w:r>
+        <w:rPr>
+          <w:rFonts w:ascii="Times New Roman" w:eastAsia="Times New Roman" w:hAnsi="Times New Roman" w:cs="Times New Roman"/>
+          <w:b/>
+          <w:bCs/>
+          <w:kern w:val="0"/>
+          <w14:ligatures w14:val="none"/>
+        </w:rPr>
+        <w:t>Beneficio:</w:t>
+      </w:r>
+      <w:r>
+        <w:rPr>
+          <w:rFonts w:ascii="Times New Roman" w:eastAsia="Times New Roman" w:hAnsi="Times New Roman" w:cs="Times New Roman"/>
+          <w:kern w:val="0"/>
+          <w14:ligatures w14:val="none"/>
+        </w:rPr>
+        <w:t xml:space="preserve"> Mejora la satisfacción del cliente, lo que puede conducir a una mayor retención de clientes y recomendaciones positivas.</w:t>
+      </w:r>
+    </w:p>
+    <w:p>
+      <w:pPr>
+        <w:pStyle w:val="Ttulo2"/>
+      </w:pPr>
+      <w:bookmarkStart w:id="7" w:name="_Toc167582471"/>
+      <w:r>
+        <w:t>Facilitar la Comunicación y el Contacto:</w:t>
+      </w:r>
+      <w:bookmarkEnd w:id="7"/>
+    </w:p>
+    <w:p>
+      <w:pPr>
+        <w:numPr>
+          <w:ilvl w:val="1"/>
+          <w:numId w:val="9"/>
+        </w:numPr>
+        <w:spacing w:before="100" w:beforeAutospacing="1" w:after="100" w:afterAutospacing="1" w:line="240" w:lineRule="auto"/>
+        <w:rPr>
+          <w:rFonts w:ascii="Times New Roman" w:eastAsia="Times New Roman" w:hAnsi="Times New Roman" w:cs="Times New Roman"/>
+          <w:kern w:val="0"/>
+          <w14:ligatures w14:val="none"/>
+        </w:rPr>
+      </w:pPr>
+      <w:r>
+        <w:rPr>
+          <w:rFonts w:ascii="Times New Roman" w:eastAsia="Times New Roman" w:hAnsi="Times New Roman" w:cs="Times New Roman"/>
+          <w:b/>
+          <w:bCs/>
+          <w:kern w:val="0"/>
+          <w14:ligatures w14:val="none"/>
+        </w:rPr>
+        <w:t>Descripción:</w:t>
+      </w:r>
+      <w:r>
+        <w:rPr>
+          <w:rFonts w:ascii="Times New Roman" w:eastAsia="Times New Roman" w:hAnsi="Times New Roman" w:cs="Times New Roman"/>
+          <w:kern w:val="0"/>
+          <w14:ligatures w14:val="none"/>
+        </w:rPr>
+        <w:t xml:space="preserve"> El sitio incluye un formulario de contacto fácil de usar, además de enlaces a las redes sociales de la empresa y opciones de chat en vivo.</w:t>
+      </w:r>
+    </w:p>
+    <w:p>
+      <w:pPr>
+        <w:numPr>
+          <w:ilvl w:val="1"/>
+          <w:numId w:val="9"/>
+        </w:numPr>
+        <w:spacing w:before="100" w:beforeAutospacing="1" w:after="100" w:afterAutospacing="1" w:line="240" w:lineRule="auto"/>
+        <w:rPr>
+          <w:rFonts w:ascii="Times New Roman" w:eastAsia="Times New Roman" w:hAnsi="Times New Roman" w:cs="Times New Roman"/>
+          <w:kern w:val="0"/>
+          <w14:ligatures w14:val="none"/>
+        </w:rPr>
+      </w:pPr>
+      <w:r>
+        <w:rPr>
+          <w:rFonts w:ascii="Times New Roman" w:eastAsia="Times New Roman" w:hAnsi="Times New Roman" w:cs="Times New Roman"/>
+          <w:b/>
+          <w:bCs/>
+          <w:kern w:val="0"/>
+          <w14:ligatures w14:val="none"/>
+        </w:rPr>
+        <w:t>Beneficio:</w:t>
+      </w:r>
+      <w:r>
+        <w:rPr>
+          <w:rFonts w:ascii="Times New Roman" w:eastAsia="Times New Roman" w:hAnsi="Times New Roman" w:cs="Times New Roman"/>
+          <w:kern w:val="0"/>
+          <w14:ligatures w14:val="none"/>
+        </w:rPr>
+        <w:t xml:space="preserve"> Facilita la interacción con los clientes actuales y potenciales, permitiendo una comunicación más eficiente y rápida resolución de consultas.</w:t>
+      </w:r>
+    </w:p>
+    <w:p>
+      <w:pPr>
+        <w:pStyle w:val="Ttulo2"/>
+      </w:pPr>
+      <w:bookmarkStart w:id="8" w:name="_Toc167582472"/>
+      <w:r>
+        <w:t>Optimizar la Presencia en Dispositivos Móviles:</w:t>
+      </w:r>
+      <w:bookmarkEnd w:id="8"/>
+    </w:p>
+    <w:p>
+      <w:pPr>
+        <w:numPr>
+          <w:ilvl w:val="1"/>
+          <w:numId w:val="9"/>
+        </w:numPr>
+        <w:spacing w:before="100" w:beforeAutospacing="1" w:after="100" w:afterAutospacing="1" w:line="240" w:lineRule="auto"/>
+        <w:rPr>
+          <w:rFonts w:ascii="Times New Roman" w:eastAsia="Times New Roman" w:hAnsi="Times New Roman" w:cs="Times New Roman"/>
+          <w:kern w:val="0"/>
+          <w14:ligatures w14:val="none"/>
+        </w:rPr>
+      </w:pPr>
+      <w:r>
+        <w:rPr>
+          <w:rFonts w:ascii="Times New Roman" w:eastAsia="Times New Roman" w:hAnsi="Times New Roman" w:cs="Times New Roman"/>
+          <w:b/>
+          <w:bCs/>
+          <w:kern w:val="0"/>
+          <w14:ligatures w14:val="none"/>
+        </w:rPr>
+        <w:t>Descripción:</w:t>
+      </w:r>
+      <w:r>
+        <w:rPr>
+          <w:rFonts w:ascii="Times New Roman" w:eastAsia="Times New Roman" w:hAnsi="Times New Roman" w:cs="Times New Roman"/>
+          <w:kern w:val="0"/>
+          <w14:ligatures w14:val="none"/>
+        </w:rPr>
+        <w:t xml:space="preserve"> El sitio está completamente optimizado para dispositivos móviles, asegurando que se vea y funcione bien en smartphones y </w:t>
+      </w:r>
+      <w:proofErr w:type="spellStart"/>
+      <w:r>
+        <w:rPr>
+          <w:rFonts w:ascii="Times New Roman" w:eastAsia="Times New Roman" w:hAnsi="Times New Roman" w:cs="Times New Roman"/>
+          <w:kern w:val="0"/>
+          <w14:ligatures w14:val="none"/>
+        </w:rPr>
+        <w:t>tablets</w:t>
+      </w:r>
+      <w:proofErr w:type="spellEnd"/>
+      <w:r>
+        <w:rPr>
+          <w:rFonts w:ascii="Times New Roman" w:eastAsia="Times New Roman" w:hAnsi="Times New Roman" w:cs="Times New Roman"/>
+          <w:kern w:val="0"/>
+          <w14:ligatures w14:val="none"/>
+        </w:rPr>
+        <w:t>.</w:t>
+      </w:r>
+    </w:p>
+    <w:p>
+      <w:pPr>
+        <w:numPr>
+          <w:ilvl w:val="1"/>
+          <w:numId w:val="9"/>
+        </w:numPr>
+        <w:spacing w:before="100" w:beforeAutospacing="1" w:after="100" w:afterAutospacing="1" w:line="240" w:lineRule="auto"/>
+        <w:rPr>
+          <w:rFonts w:ascii="Times New Roman" w:eastAsia="Times New Roman" w:hAnsi="Times New Roman" w:cs="Times New Roman"/>
+          <w:kern w:val="0"/>
+          <w14:ligatures w14:val="none"/>
+        </w:rPr>
+      </w:pPr>
+      <w:r>
+        <w:rPr>
+          <w:rFonts w:ascii="Times New Roman" w:eastAsia="Times New Roman" w:hAnsi="Times New Roman" w:cs="Times New Roman"/>
+          <w:b/>
+          <w:bCs/>
+          <w:kern w:val="0"/>
+          <w14:ligatures w14:val="none"/>
+        </w:rPr>
+        <w:t>Beneficio:</w:t>
+      </w:r>
+      <w:r>
+        <w:rPr>
+          <w:rFonts w:ascii="Times New Roman" w:eastAsia="Times New Roman" w:hAnsi="Times New Roman" w:cs="Times New Roman"/>
+          <w:kern w:val="0"/>
+          <w14:ligatures w14:val="none"/>
+        </w:rPr>
+        <w:t xml:space="preserve"> Atrae a los usuarios que prefieren navegar en sus dispositivos móviles, ampliando el alcance del sitio y mejorando la accesibilidad.</w:t>
+      </w:r>
+    </w:p>
+    <w:p>
+      <w:pPr>
+        <w:pStyle w:val="Ttulo2"/>
+      </w:pPr>
+      <w:bookmarkStart w:id="9" w:name="_Toc167582473"/>
+      <w:r>
+        <w:t>Promover Productos y Servicios de Manera Efectiva:</w:t>
+      </w:r>
+      <w:bookmarkEnd w:id="9"/>
+    </w:p>
+    <w:p>
+      <w:pPr>
+        <w:numPr>
+          <w:ilvl w:val="1"/>
+          <w:numId w:val="9"/>
+        </w:numPr>
+        <w:spacing w:before="100" w:beforeAutospacing="1" w:after="100" w:afterAutospacing="1" w:line="240" w:lineRule="auto"/>
+        <w:rPr>
+          <w:rFonts w:ascii="Times New Roman" w:eastAsia="Times New Roman" w:hAnsi="Times New Roman" w:cs="Times New Roman"/>
+          <w:kern w:val="0"/>
+          <w14:ligatures w14:val="none"/>
+        </w:rPr>
+      </w:pPr>
+      <w:r>
+        <w:rPr>
+          <w:rFonts w:ascii="Times New Roman" w:eastAsia="Times New Roman" w:hAnsi="Times New Roman" w:cs="Times New Roman"/>
+          <w:b/>
+          <w:bCs/>
+          <w:kern w:val="0"/>
+          <w14:ligatures w14:val="none"/>
+        </w:rPr>
+        <w:t>Descripción:</w:t>
+      </w:r>
+      <w:r>
+        <w:rPr>
+          <w:rFonts w:ascii="Times New Roman" w:eastAsia="Times New Roman" w:hAnsi="Times New Roman" w:cs="Times New Roman"/>
+          <w:kern w:val="0"/>
+          <w14:ligatures w14:val="none"/>
+        </w:rPr>
+        <w:t xml:space="preserve"> Se han integrado secciones específicas para productos y servicios, con descripciones detalladas, imágenes y videos promocionales.</w:t>
+      </w:r>
+    </w:p>
+    <w:p>
+      <w:pPr>
+        <w:numPr>
+          <w:ilvl w:val="1"/>
+          <w:numId w:val="9"/>
+        </w:numPr>
+        <w:spacing w:before="100" w:beforeAutospacing="1" w:after="100" w:afterAutospacing="1" w:line="240" w:lineRule="auto"/>
+        <w:rPr>
+          <w:rFonts w:ascii="Times New Roman" w:eastAsia="Times New Roman" w:hAnsi="Times New Roman" w:cs="Times New Roman"/>
+          <w:kern w:val="0"/>
+          <w14:ligatures w14:val="none"/>
+        </w:rPr>
+      </w:pPr>
+      <w:r>
+        <w:rPr>
+          <w:rFonts w:ascii="Times New Roman" w:eastAsia="Times New Roman" w:hAnsi="Times New Roman" w:cs="Times New Roman"/>
+          <w:b/>
+          <w:bCs/>
+          <w:kern w:val="0"/>
+          <w14:ligatures w14:val="none"/>
+        </w:rPr>
+        <w:t>Beneficio:</w:t>
+      </w:r>
+      <w:r>
+        <w:rPr>
+          <w:rFonts w:ascii="Times New Roman" w:eastAsia="Times New Roman" w:hAnsi="Times New Roman" w:cs="Times New Roman"/>
+          <w:kern w:val="0"/>
+          <w14:ligatures w14:val="none"/>
+        </w:rPr>
+        <w:t xml:space="preserve"> Presenta los productos y servicios de manera atractiva y persuasiva, lo que puede incrementar las ventas y conversiones.</w:t>
+      </w:r>
+    </w:p>
+    <w:p>
+      <w:pPr>
+        <w:pStyle w:val="Ttulo1"/>
+      </w:pPr>
+      <w:bookmarkStart w:id="10" w:name="_Toc167582474"/>
+      <w:r>
+        <w:t>Beneficios para el Negocio del Cliente</w:t>
+      </w:r>
+      <w:bookmarkEnd w:id="10"/>
+    </w:p>
+    <w:p>
+      <w:pPr>
+        <w:pStyle w:val="Ttulo2"/>
+      </w:pPr>
+      <w:bookmarkStart w:id="11" w:name="_Toc167582475"/>
+      <w:r>
+        <w:t>Mayor Tráfico y Potenciales Clientes:</w:t>
+      </w:r>
+      <w:bookmarkEnd w:id="11"/>
+    </w:p>
+    <w:p>
+      <w:pPr>
+        <w:numPr>
+          <w:ilvl w:val="1"/>
+          <w:numId w:val="10"/>
+        </w:numPr>
+        <w:spacing w:before="100" w:beforeAutospacing="1" w:after="100" w:afterAutospacing="1" w:line="240" w:lineRule="auto"/>
+        <w:rPr>
+          <w:rFonts w:ascii="Times New Roman" w:eastAsia="Times New Roman" w:hAnsi="Times New Roman" w:cs="Times New Roman"/>
+          <w:kern w:val="0"/>
+          <w14:ligatures w14:val="none"/>
+        </w:rPr>
+      </w:pPr>
+      <w:r>
+        <w:rPr>
+          <w:rFonts w:ascii="Times New Roman" w:eastAsia="Times New Roman" w:hAnsi="Times New Roman" w:cs="Times New Roman"/>
+          <w:kern w:val="0"/>
+          <w14:ligatures w14:val="none"/>
+        </w:rPr>
+        <w:t>Al mejorar la visibilidad y la accesibilidad del sitio web, es más probable que aumente el tráfico de calidad, atrayendo a visitantes interesados que pueden convertirse en clientes potenciales.</w:t>
+      </w:r>
+    </w:p>
+    <w:p>
+      <w:pPr>
+        <w:pStyle w:val="Ttulo2"/>
+      </w:pPr>
+      <w:bookmarkStart w:id="12" w:name="_Toc167582476"/>
+      <w:r>
+        <w:t>Aumento de la Credibilidad y Confianza:</w:t>
+      </w:r>
+      <w:bookmarkEnd w:id="12"/>
+    </w:p>
+    <w:p>
+      <w:pPr>
+        <w:numPr>
+          <w:ilvl w:val="1"/>
+          <w:numId w:val="10"/>
+        </w:numPr>
+        <w:spacing w:before="100" w:beforeAutospacing="1" w:after="100" w:afterAutospacing="1" w:line="240" w:lineRule="auto"/>
+        <w:rPr>
+          <w:rFonts w:ascii="Times New Roman" w:eastAsia="Times New Roman" w:hAnsi="Times New Roman" w:cs="Times New Roman"/>
+          <w:kern w:val="0"/>
+          <w14:ligatures w14:val="none"/>
+        </w:rPr>
+      </w:pPr>
+      <w:r>
+        <w:rPr>
+          <w:rFonts w:ascii="Times New Roman" w:eastAsia="Times New Roman" w:hAnsi="Times New Roman" w:cs="Times New Roman"/>
+          <w:kern w:val="0"/>
+          <w14:ligatures w14:val="none"/>
+        </w:rPr>
+        <w:t>Un sitio web bien diseñado y funcional genera confianza entre los visitantes, posicionando a la empresa como un líder confiable en su sector.</w:t>
+      </w:r>
+    </w:p>
+    <w:p>
+      <w:pPr>
+        <w:pStyle w:val="Ttulo2"/>
+      </w:pPr>
+      <w:bookmarkStart w:id="13" w:name="_Toc167582477"/>
+      <w:r>
+        <w:lastRenderedPageBreak/>
+        <w:t>Eficiencia en la Comunicación:</w:t>
+      </w:r>
+      <w:bookmarkEnd w:id="13"/>
+    </w:p>
+    <w:p>
+      <w:pPr>
+        <w:numPr>
+          <w:ilvl w:val="1"/>
+          <w:numId w:val="10"/>
+        </w:numPr>
+        <w:spacing w:before="100" w:beforeAutospacing="1" w:after="100" w:afterAutospacing="1" w:line="240" w:lineRule="auto"/>
+        <w:rPr>
+          <w:rFonts w:ascii="Times New Roman" w:eastAsia="Times New Roman" w:hAnsi="Times New Roman" w:cs="Times New Roman"/>
+          <w:kern w:val="0"/>
+          <w14:ligatures w14:val="none"/>
+        </w:rPr>
+      </w:pPr>
+      <w:r>
+        <w:rPr>
+          <w:rFonts w:ascii="Times New Roman" w:eastAsia="Times New Roman" w:hAnsi="Times New Roman" w:cs="Times New Roman"/>
+          <w:kern w:val="0"/>
+          <w14:ligatures w14:val="none"/>
+        </w:rPr>
+        <w:t>Las herramientas de contacto mejoradas y las opciones de comunicación en tiempo real permiten una respuesta rápida a las consultas de los clientes, mejorando la satisfacción y la fidelidad del cliente.</w:t>
+      </w:r>
+    </w:p>
+    <w:p>
+      <w:pPr>
+        <w:pStyle w:val="Ttulo2"/>
+      </w:pPr>
+      <w:bookmarkStart w:id="14" w:name="_Toc167582478"/>
+      <w:r>
+        <w:t>Acceso a un Mercado Global:</w:t>
+      </w:r>
+      <w:bookmarkEnd w:id="14"/>
+    </w:p>
+    <w:p>
+      <w:pPr>
+        <w:numPr>
+          <w:ilvl w:val="1"/>
+          <w:numId w:val="10"/>
+        </w:numPr>
+        <w:spacing w:before="100" w:beforeAutospacing="1" w:after="100" w:afterAutospacing="1" w:line="240" w:lineRule="auto"/>
+        <w:rPr>
+          <w:rFonts w:ascii="Times New Roman" w:eastAsia="Times New Roman" w:hAnsi="Times New Roman" w:cs="Times New Roman"/>
+          <w:kern w:val="0"/>
+          <w14:ligatures w14:val="none"/>
+        </w:rPr>
+      </w:pPr>
+      <w:r>
+        <w:rPr>
+          <w:rFonts w:ascii="Times New Roman" w:eastAsia="Times New Roman" w:hAnsi="Times New Roman" w:cs="Times New Roman"/>
+          <w:kern w:val="0"/>
+          <w14:ligatures w14:val="none"/>
+        </w:rPr>
+        <w:t>La optimización para dispositivos móviles y la presencia mejorada en línea permiten a la empresa llegar a un público más amplio, incluyendo mercados internacionales.</w:t>
+      </w:r>
+    </w:p>
+    <w:p>
+      <w:pPr>
+        <w:pStyle w:val="Ttulo2"/>
+      </w:pPr>
+      <w:bookmarkStart w:id="15" w:name="_Toc167582479"/>
+      <w:r>
+        <w:t>Mejora en las Estrategias de Marketing:</w:t>
+      </w:r>
+      <w:bookmarkEnd w:id="15"/>
+    </w:p>
+    <w:p>
+      <w:pPr>
+        <w:numPr>
+          <w:ilvl w:val="1"/>
+          <w:numId w:val="10"/>
+        </w:numPr>
+        <w:spacing w:before="100" w:beforeAutospacing="1" w:after="100" w:afterAutospacing="1" w:line="240" w:lineRule="auto"/>
+        <w:rPr>
+          <w:rFonts w:ascii="Times New Roman" w:eastAsia="Times New Roman" w:hAnsi="Times New Roman" w:cs="Times New Roman"/>
+          <w:kern w:val="0"/>
+          <w14:ligatures w14:val="none"/>
+        </w:rPr>
+      </w:pPr>
+      <w:r>
+        <w:rPr>
+          <w:rFonts w:ascii="Times New Roman" w:eastAsia="Times New Roman" w:hAnsi="Times New Roman" w:cs="Times New Roman"/>
+          <w:kern w:val="0"/>
+          <w14:ligatures w14:val="none"/>
+        </w:rPr>
+        <w:t>Con un sitio web optimizado, la empresa puede implementar estrategias de marketing digital más efectivas, como campañas de SEO, marketing de contenidos y publicidad online, potenciando el retorno de la inversión en marketing.</w:t>
+      </w:r>
+    </w:p>
+    <w:p>
+      <w:pPr>
+        <w:spacing w:before="100" w:beforeAutospacing="1" w:after="100" w:afterAutospacing="1" w:line="240" w:lineRule="auto"/>
+        <w:rPr>
+          <w:rFonts w:ascii="Times New Roman" w:eastAsia="Times New Roman" w:hAnsi="Times New Roman" w:cs="Times New Roman"/>
+          <w:kern w:val="0"/>
+          <w14:ligatures w14:val="none"/>
+        </w:rPr>
+      </w:pPr>
+    </w:p>
+    <w:p>
+      <w:pPr>
+        <w:pStyle w:val="Ttulo1"/>
+      </w:pPr>
+      <w:bookmarkStart w:id="16" w:name="_Toc167582480"/>
+      <w:r>
+        <w:t>Desarrollo y Diseño</w:t>
+      </w:r>
+      <w:bookmarkEnd w:id="16"/>
+    </w:p>
+    <w:p>
+      <w:pPr>
+        <w:pStyle w:val="Ttulo2"/>
+      </w:pPr>
+      <w:bookmarkStart w:id="17" w:name="_Toc167582481"/>
+      <w:r>
+        <w:t>Diseño Responsivo</w:t>
+      </w:r>
+      <w:bookmarkEnd w:id="17"/>
+    </w:p>
+    <w:p>
+      <w:r>
+        <w:t xml:space="preserve">El diseño del sitio web se ha desarrollado utilizando un enfoque responsivo, lo que significa que se adapta automáticamente a diferentes tamaños de pantalla y dispositivos. Esto asegura que el sitio proporcione una experiencia de usuario óptima tanto en dispositivos de escritorio como en móviles y tabletas. </w:t>
+      </w:r>
+    </w:p>
+    <w:p>
+      <w:r>
+        <w:t xml:space="preserve">Utilizando tecnologías como HTML5, CSS3 y </w:t>
+      </w:r>
+      <w:proofErr w:type="spellStart"/>
+      <w:r>
+        <w:t>frameworks</w:t>
+      </w:r>
+      <w:proofErr w:type="spellEnd"/>
+      <w:r>
+        <w:t xml:space="preserve"> de diseño como Bootstrap, el sitio se ajusta dinámicamente para ofrecer una navegación fluida y accesible, independientemente del dispositivo utilizado.</w:t>
+      </w:r>
+    </w:p>
+    <w:p/>
+    <w:p>
+      <w:pPr>
+        <w:pStyle w:val="Ttulo2"/>
+      </w:pPr>
+      <w:bookmarkStart w:id="18" w:name="_Toc167582482"/>
+      <w:r>
+        <w:t>Navegación Intuitiva</w:t>
+      </w:r>
+      <w:bookmarkEnd w:id="18"/>
+    </w:p>
+    <w:p>
+      <w:r>
+        <w:t xml:space="preserve">La estructura del menú del sitio web ha sido diseñada para ser clara y fácil de usar. Se han implementado menús desplegables y una arquitectura de la información lógica, permitiendo a los usuarios encontrar rápidamente la información que buscan. </w:t>
+      </w:r>
+    </w:p>
+    <w:p>
+      <w:r>
+        <w:t>Las secciones del sitio están claramente definidas y etiquetadas, lo que facilita la exploración y mejora la experiencia general del usuario. Además, se ha añadido un buscador interno que permite a los visitantes encontrar contenido específico de manera rápida y eficiente.</w:t>
+      </w:r>
+    </w:p>
+    <w:p>
+      <w:pPr>
+        <w:pStyle w:val="Ttulo2"/>
+      </w:pPr>
+      <w:bookmarkStart w:id="19" w:name="_Toc167582483"/>
+      <w:r>
+        <w:lastRenderedPageBreak/>
+        <w:t>Contenido Visual</w:t>
+      </w:r>
+      <w:bookmarkEnd w:id="19"/>
+    </w:p>
+    <w:p>
+      <w:r>
+        <w:t xml:space="preserve">El uso de contenido visual, como imágenes de alta calidad y videos, ha sido integral en el diseño del sitio web. Estos elementos no solo mejoran la estética del sitio, sino que también ayudan a comunicar información de manera más efectiva. </w:t>
+      </w:r>
+    </w:p>
+    <w:p>
+      <w:r>
+        <w:t xml:space="preserve">Las imágenes han sido optimizadas para garantizar tiempos de carga rápidos, y los videos se integran de manera fluida, proporcionando una experiencia multimedia envolvente. </w:t>
+      </w:r>
+    </w:p>
+    <w:p>
+      <w:r>
+        <w:t>Este enfoque visual no solo capta la atención de los visitantes, sino que también enriquece la presentación de productos y servicios, haciendo que la información sea más atractiva y fácil de digerir.</w:t>
+      </w:r>
+    </w:p>
+    <w:p/>
+    <w:p>
+      <w:pPr>
+        <w:pStyle w:val="Ttulo2"/>
+      </w:pPr>
+      <w:bookmarkStart w:id="20" w:name="_Toc167582484"/>
+      <w:r>
+        <w:t>Diseño Visual</w:t>
+      </w:r>
+      <w:bookmarkEnd w:id="20"/>
+    </w:p>
+    <w:p>
+      <w:pPr>
+        <w:spacing w:before="100" w:beforeAutospacing="1" w:after="100" w:afterAutospacing="1" w:line="240" w:lineRule="auto"/>
+        <w:rPr>
+          <w:rFonts w:ascii="Times New Roman" w:eastAsia="Times New Roman" w:hAnsi="Times New Roman" w:cs="Times New Roman"/>
+          <w:kern w:val="0"/>
+          <w14:ligatures w14:val="none"/>
+        </w:rPr>
+      </w:pPr>
+      <w:r>
+        <w:rPr>
+          <w:rFonts w:ascii="Times New Roman" w:eastAsia="Times New Roman" w:hAnsi="Times New Roman" w:cs="Times New Roman"/>
+          <w:kern w:val="0"/>
+          <w14:ligatures w14:val="none"/>
+        </w:rPr>
+        <w:t xml:space="preserve">El diseño del sitio web se centra en la usabilidad y la estética. Se han creado interfaces modernas y atractivas que facilitan la navegación del usuario. </w:t>
+      </w:r>
+    </w:p>
+    <w:p>
+      <w:pPr>
+        <w:spacing w:before="100" w:beforeAutospacing="1" w:after="100" w:afterAutospacing="1" w:line="240" w:lineRule="auto"/>
+        <w:rPr>
+          <w:rFonts w:ascii="Times New Roman" w:eastAsia="Times New Roman" w:hAnsi="Times New Roman" w:cs="Times New Roman"/>
+          <w:kern w:val="0"/>
+          <w14:ligatures w14:val="none"/>
+        </w:rPr>
+      </w:pPr>
+      <w:r>
+        <w:rPr>
+          <w:rFonts w:ascii="Times New Roman" w:eastAsia="Times New Roman" w:hAnsi="Times New Roman" w:cs="Times New Roman"/>
+          <w:kern w:val="0"/>
+          <w14:ligatures w14:val="none"/>
+        </w:rPr>
+        <w:t>A continuación, se presentan algunas capturas de pantalla del diseño:</w:t>
+      </w:r>
+    </w:p>
+    <w:p>
+      <w:pPr>
+        <w:spacing w:before="100" w:beforeAutospacing="1" w:after="100" w:afterAutospacing="1" w:line="240" w:lineRule="auto"/>
+        <w:rPr>
+          <w:rFonts w:ascii="Times New Roman" w:eastAsia="Times New Roman" w:hAnsi="Times New Roman" w:cs="Times New Roman"/>
+          <w:kern w:val="0"/>
+          <w14:ligatures w14:val="none"/>
+        </w:rPr>
+      </w:pPr>
+      <w:r>
+        <w:rPr>
+          <w:rFonts w:ascii="Times New Roman" w:eastAsia="Times New Roman" w:hAnsi="Times New Roman" w:cs="Times New Roman"/>
+          <w:noProof/>
+          <w:kern w:val="0"/>
+        </w:rPr>
+        <mc:AlternateContent>
+          <mc:Choice Requires="wpg">
+            <w:drawing>
+              <wp:anchor distT="0" distB="0" distL="114300" distR="114300" simplePos="0" relativeHeight="251667456" behindDoc="0" locked="0" layoutInCell="1" allowOverlap="1" wp14:anchorId="7EA8F1CE" wp14:editId="028290DE">
+                <wp:simplePos x="0" y="0"/>
+                <wp:positionH relativeFrom="column">
+                  <wp:posOffset>405765</wp:posOffset>
+                </wp:positionH>
+                <wp:positionV relativeFrom="paragraph">
+                  <wp:posOffset>97155</wp:posOffset>
+                </wp:positionV>
+                <wp:extent cx="4597400" cy="3755390"/>
+                <wp:effectExtent l="0" t="0" r="0" b="0"/>
+                <wp:wrapSquare wrapText="bothSides"/>
+                <wp:docPr id="2113863405" name="Grupo 4"/>
+                <wp:cNvGraphicFramePr/>
+                <a:graphic xmlns:a="http://schemas.openxmlformats.org/drawingml/2006/main">
+                  <a:graphicData uri="http://schemas.microsoft.com/office/word/2010/wordprocessingGroup">
+                    <wpg:wgp>
+                      <wpg:cNvGrpSpPr/>
+                      <wpg:grpSpPr>
+                        <a:xfrm>
+                          <a:off x="0" y="0"/>
+                          <a:ext cx="4597400" cy="3755390"/>
+                          <a:chOff x="0" y="0"/>
+                          <a:chExt cx="4597400" cy="3755390"/>
+                        </a:xfrm>
+                      </wpg:grpSpPr>
+                      <pic:pic xmlns:pic="http://schemas.openxmlformats.org/drawingml/2006/picture">
+                        <pic:nvPicPr>
+                          <pic:cNvPr id="1093678952" name="Imagen 1"/>
+                          <pic:cNvPicPr>
+                            <a:picLocks noChangeAspect="1"/>
+                          </pic:cNvPicPr>
+                        </pic:nvPicPr>
+                        <pic:blipFill>
+                          <a:blip r:embed="rId7" cstate="print">
+                            <a:extLst>
+                              <a:ext uri="{28A0092B-C50C-407E-A947-70E740481C1C}">
+                                <a14:useLocalDpi xmlns:a14="http://schemas.microsoft.com/office/drawing/2010/main" val="0"/>
+                              </a:ext>
+                            </a:extLst>
+                          </a:blip>
+                          <a:stretch>
+                            <a:fillRect/>
+                          </a:stretch>
+                        </pic:blipFill>
+                        <pic:spPr>
+                          <a:xfrm>
+                            <a:off x="0" y="0"/>
+                            <a:ext cx="2654935" cy="2026920"/>
+                          </a:xfrm>
+                          <a:prstGeom prst="rect">
+                            <a:avLst/>
+                          </a:prstGeom>
+                        </pic:spPr>
+                      </pic:pic>
+                      <pic:pic xmlns:pic="http://schemas.openxmlformats.org/drawingml/2006/picture">
+                        <pic:nvPicPr>
+                          <pic:cNvPr id="1989401439" name="Imagen 1" descr="Interfaz de usuario gráfica, Texto, Aplicación, Word&#10;&#10;Descripción generada automáticamente"/>
+                          <pic:cNvPicPr>
+                            <a:picLocks noChangeAspect="1"/>
+                          </pic:cNvPicPr>
+                        </pic:nvPicPr>
+                        <pic:blipFill>
+                          <a:blip r:embed="rId8">
+                            <a:extLst>
+                              <a:ext uri="{28A0092B-C50C-407E-A947-70E740481C1C}">
+                                <a14:useLocalDpi xmlns:a14="http://schemas.microsoft.com/office/drawing/2010/main" val="0"/>
+                              </a:ext>
+                            </a:extLst>
+                          </a:blip>
+                          <a:stretch>
+                            <a:fillRect/>
+                          </a:stretch>
+                        </pic:blipFill>
+                        <pic:spPr>
+                          <a:xfrm>
+                            <a:off x="2733675" y="0"/>
+                            <a:ext cx="1863090" cy="2030730"/>
+                          </a:xfrm>
+                          <a:prstGeom prst="rect">
+                            <a:avLst/>
+                          </a:prstGeom>
+                        </pic:spPr>
+                      </pic:pic>
+                      <pic:pic xmlns:pic="http://schemas.openxmlformats.org/drawingml/2006/picture">
+                        <pic:nvPicPr>
+                          <pic:cNvPr id="1372711375" name="Imagen 1" descr="Interfaz de usuario gráfica, Texto, Aplicación, Correo electrónico&#10;&#10;Descripción generada automáticamente"/>
+                          <pic:cNvPicPr>
+                            <a:picLocks noChangeAspect="1"/>
+                          </pic:cNvPicPr>
+                        </pic:nvPicPr>
+                        <pic:blipFill>
+                          <a:blip r:embed="rId9">
+                            <a:extLst>
+                              <a:ext uri="{28A0092B-C50C-407E-A947-70E740481C1C}">
+                                <a14:useLocalDpi xmlns:a14="http://schemas.microsoft.com/office/drawing/2010/main" val="0"/>
+                              </a:ext>
+                            </a:extLst>
+                          </a:blip>
+                          <a:stretch>
+                            <a:fillRect/>
+                          </a:stretch>
+                        </pic:blipFill>
+                        <pic:spPr>
+                          <a:xfrm>
+                            <a:off x="0" y="2162175"/>
+                            <a:ext cx="4597400" cy="1593215"/>
+                          </a:xfrm>
+                          <a:prstGeom prst="rect">
+                            <a:avLst/>
+                          </a:prstGeom>
+                        </pic:spPr>
+                      </pic:pic>
+                    </wpg:wgp>
+                  </a:graphicData>
+                </a:graphic>
+              </wp:anchor>
+            </w:drawing>
+          </mc:Choice>
+          <mc:Fallback>
+            <w:pict>
+              <v:group w14:anchorId="4AF2B6EF" id="Grupo 4" o:spid="_x0000_s1026" style="position:absolute;margin-left:31.95pt;margin-top:7.65pt;width:362pt;height:295.7pt;z-index:251667456" coordsize="45974,37553" o:gfxdata="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">
+                <v:shapetype id="_x0000_t75" coordsize="21600,21600" o:spt="75" o:preferrelative="t" path="m@4@5l@4@11@9@11@9@5xe" filled="f" stroked="f">
+                  <v:stroke joinstyle="miter"/>
+                  <v:formulas>
+                    <v:f eqn="if lineDrawn pixelLineWidth 0"/>
+                    <v:f eqn="sum @0 1 0"/>
+                    <v:f eqn="sum 0 0 @1"/>
+                    <v:f eqn="prod @2 1 2"/>
+                    <v:f eqn="prod @3 21600 pixelWidth"/>
+                    <v:f eqn="prod @3 21600 pixelHeight"/>
+                    <v:f eqn="sum @0 0 1"/>
+                    <v:f eqn="prod @6 1 2"/>
+                    <v:f eqn="prod @7 21600 pixelWidth"/>
+                    <v:f eqn="sum @8 21600 0"/>
+                    <v:f eqn="prod @7 21600 pixelHeight"/>
+                    <v:f eqn="sum @10 21600 0"/>
+                  </v:formulas>
+                  <v:path o:extrusionok="f" gradientshapeok="t" o:connecttype="rect"/>
+                  <o:lock v:ext="edit" aspectratio="t"/>
+                </v:shapetype>
+                <v:shape id="Imagen 1" o:spid="_x0000_s1027" type="#_x0000_t75" style="position:absolute;width:26549;height:20269;visibility:visible;mso-wrap-style:square" o:gfxdata="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">
+                  <v:imagedata r:id="rId10" o:title=""/>
+                </v:shape>
+                <v:shape id="Imagen 1" o:spid="_x0000_s1028" type="#_x0000_t75" alt="Interfaz de usuario gráfica, Texto, Aplicación, Word&#10;&#10;Descripción generada automáticamente" style="position:absolute;left:27336;width:18631;height:20307;visibility:visible;mso-wrap-style:square" o:gfxdata="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">
+                  <v:imagedata r:id="rId11" o:title="Interfaz de usuario gráfica, Texto, Aplicación, Word&#10;&#10;Descripción generada automáticamente"/>
+                </v:shape>
+                <v:shape id="Imagen 1" o:spid="_x0000_s1029" type="#_x0000_t75" alt="Interfaz de usuario gráfica, Texto, Aplicación, Correo electrónico&#10;&#10;Descripción generada automáticamente" style="position:absolute;top:21621;width:45974;height:15932;visibility:visible;mso-wrap-style:square" o:gfxdata="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">
+                  <v:imagedata r:id="rId12" o:title="Interfaz de usuario gráfica, Texto, Aplicación, Correo electrónico&#10;&#10;Descripción generada automáticamente"/>
+                </v:shape>
+                <w10:wrap type="square"/>
+              </v:group>
+            </w:pict>
+          </mc:Fallback>
+        </mc:AlternateContent>
+      </w:r>
+      <w:r>
+        <w:rPr>
+          <w:rFonts w:ascii="Times New Roman" w:eastAsia="Times New Roman" w:hAnsi="Times New Roman" w:cs="Times New Roman"/>
+          <w:kern w:val="0"/>
+          <w14:ligatures w14:val="none"/>
+        </w:rPr>
+        <w:t xml:space="preserve">  </w:t>
+      </w:r>
+      <w:r>
+        <w:rPr>
+          <w:rFonts w:ascii="Times New Roman" w:eastAsia="Times New Roman" w:hAnsi="Times New Roman" w:cs="Times New Roman"/>
+          <w:kern w:val="0"/>
+          <w14:ligatures w14:val="none"/>
+        </w:rPr>
+        <w:t xml:space="preserve">  </w:t>
+      </w:r>
+    </w:p>
+    <w:p>
+      <w:pPr>
+        <w:spacing w:before="100" w:beforeAutospacing="1" w:after="100" w:afterAutospacing="1" w:line="240" w:lineRule="auto"/>
+        <w:rPr>
+          <w:rFonts w:ascii="Times New Roman" w:eastAsia="Times New Roman" w:hAnsi="Times New Roman" w:cs="Times New Roman"/>
+          <w:kern w:val="0"/>
+          <w14:ligatures w14:val="none"/>
+        </w:rPr>
+      </w:pPr>
+    </w:p>
+    <w:p>
+      <w:pPr>
+        <w:spacing w:before="100" w:beforeAutospacing="1" w:after="100" w:afterAutospacing="1" w:line="240" w:lineRule="auto"/>
+        <w:jc w:val="center"/>
+        <w:rPr>
+          <w:rFonts w:ascii="Times New Roman" w:eastAsia="Times New Roman" w:hAnsi="Times New Roman" w:cs="Times New Roman"/>
+          <w:kern w:val="0"/>
+          <w14:ligatures w14:val="none"/>
+        </w:rPr>
+      </w:pPr>
+      <w:r>
+        <w:rPr>
+          <w:rFonts w:ascii="Times New Roman" w:eastAsia="Times New Roman" w:hAnsi="Times New Roman" w:cs="Times New Roman"/>
+          <w:noProof/>
+          <w:kern w:val="0"/>
+          <w14:ligatures w14:val="none"/>
+        </w:rPr>
+        <w:lastRenderedPageBreak/>
+        <w:drawing>
+          <wp:inline distT="0" distB="0" distL="0" distR="0" wp14:anchorId="656A6193" wp14:editId="01833AD6">
+            <wp:extent cx="3676650" cy="4494583"/>
+            <wp:effectExtent l="0" t="0" r="0" b="1270"/>
+            <wp:docPr id="1140899748" name="Imagen 1" descr="Texto&#10;&#10;Descripción generada automáticamente con confianza media"/>
+            <wp:cNvGraphicFramePr>
+              <a:graphicFrameLocks xmlns:a="http://schemas.openxmlformats.org/drawingml/2006/main" noChangeAspect="1"/>
+            </wp:cNvGraphicFramePr>
+            <a:graphic xmlns:a="http://schemas.openxmlformats.org/drawingml/2006/main">
+              <a:graphicData uri="http://schemas.openxmlformats.org/drawingml/2006/picture">
+                <pic:pic xmlns:pic="http://schemas.openxmlformats.org/drawingml/2006/picture">
+                  <pic:nvPicPr>
+                    <pic:cNvPr id="1140899748" name="Imagen 1" descr="Texto&#10;&#10;Descripción generada automáticamente con confianza media"/>
+                    <pic:cNvPicPr/>
+                  </pic:nvPicPr>
+                  <pic:blipFill>
+                    <a:blip r:embed="rId13"/>
+                    <a:stretch>
+                      <a:fillRect/>
+                    </a:stretch>
+                  </pic:blipFill>
+                  <pic:spPr>
+                    <a:xfrm>
+                      <a:off x="0" y="0"/>
+                      <a:ext cx="3681278" cy="4500240"/>
+                    </a:xfrm>
+                    <a:prstGeom prst="rect">
+                      <a:avLst/>
+                    </a:prstGeom>
+                  </pic:spPr>
+                </pic:pic>
+              </a:graphicData>
+            </a:graphic>
+          </wp:inline>
+        </w:drawing>
+      </w:r>
+    </w:p>
+    <w:p>
+      <w:pPr>
+        <w:spacing w:before="100" w:beforeAutospacing="1" w:after="100" w:afterAutospacing="1" w:line="240" w:lineRule="auto"/>
+        <w:rPr>
+          <w:rFonts w:ascii="Times New Roman" w:eastAsia="Times New Roman" w:hAnsi="Times New Roman" w:cs="Times New Roman"/>
+          <w:kern w:val="0"/>
+          <w14:ligatures w14:val="none"/>
+        </w:rPr>
+      </w:pPr>
+    </w:p>
+    <w:p>
+      <w:pPr>
+        <w:spacing w:before="100" w:beforeAutospacing="1" w:after="100" w:afterAutospacing="1" w:line="240" w:lineRule="auto"/>
+        <w:jc w:val="center"/>
+        <w:rPr>
+          <w:rFonts w:ascii="Times New Roman" w:eastAsia="Times New Roman" w:hAnsi="Times New Roman" w:cs="Times New Roman"/>
+          <w:kern w:val="0"/>
+          <w14:ligatures w14:val="none"/>
+        </w:rPr>
+      </w:pPr>
+      <w:r>
+        <w:rPr>
+          <w:rFonts w:ascii="Times New Roman" w:eastAsia="Times New Roman" w:hAnsi="Times New Roman" w:cs="Times New Roman"/>
+          <w:noProof/>
+          <w:kern w:val="0"/>
+          <w14:ligatures w14:val="none"/>
+        </w:rPr>
+        <w:drawing>
+          <wp:inline distT="0" distB="0" distL="0" distR="0" wp14:anchorId="0E99AB9E" wp14:editId="3CA88716">
+            <wp:extent cx="3714750" cy="2764659"/>
+            <wp:effectExtent l="0" t="0" r="0" b="0"/>
+            <wp:docPr id="1038920697" name="Imagen 1" descr="Interfaz de usuario gráfica&#10;&#10;Descripción generada automáticamente"/>
+            <wp:cNvGraphicFramePr>
+              <a:graphicFrameLocks xmlns:a="http://schemas.openxmlformats.org/drawingml/2006/main" noChangeAspect="1"/>
+            </wp:cNvGraphicFramePr>
+            <a:graphic xmlns:a="http://schemas.openxmlformats.org/drawingml/2006/main">
+              <a:graphicData uri="http://schemas.openxmlformats.org/drawingml/2006/picture">
+                <pic:pic xmlns:pic="http://schemas.openxmlformats.org/drawingml/2006/picture">
+                  <pic:nvPicPr>
+                    <pic:cNvPr id="1038920697" name="Imagen 1" descr="Interfaz de usuario gráfica&#10;&#10;Descripción generada automáticamente"/>
+                    <pic:cNvPicPr/>
+                  </pic:nvPicPr>
+                  <pic:blipFill>
+                    <a:blip r:embed="rId14"/>
+                    <a:stretch>
+                      <a:fillRect/>
+                    </a:stretch>
+                  </pic:blipFill>
+                  <pic:spPr>
+                    <a:xfrm>
+                      <a:off x="0" y="0"/>
+                      <a:ext cx="3725047" cy="2772322"/>
+                    </a:xfrm>
+                    <a:prstGeom prst="rect">
+                      <a:avLst/>
+                    </a:prstGeom>
+                  </pic:spPr>
+                </pic:pic>
+              </a:graphicData>
+            </a:graphic>
+          </wp:inline>
+        </w:drawing>
+      </w:r>
+    </w:p>
+    <w:p>
+      <w:pPr>
+        <w:spacing w:before="100" w:beforeAutospacing="1" w:after="100" w:afterAutospacing="1" w:line="240" w:lineRule="auto"/>
+        <w:jc w:val="center"/>
+        <w:rPr>
+          <w:rFonts w:ascii="Times New Roman" w:eastAsia="Times New Roman" w:hAnsi="Times New Roman" w:cs="Times New Roman"/>
+          <w:kern w:val="0"/>
+          <w14:ligatures w14:val="none"/>
+        </w:rPr>
+      </w:pPr>
+      <w:r>
+        <w:rPr>
+          <w:rFonts w:ascii="Times New Roman" w:eastAsia="Times New Roman" w:hAnsi="Times New Roman" w:cs="Times New Roman"/>
+          <w:noProof/>
+          <w:kern w:val="0"/>
+          <w14:ligatures w14:val="none"/>
+        </w:rPr>
+        <w:lastRenderedPageBreak/>
+        <w:drawing>
+          <wp:inline distT="0" distB="0" distL="0" distR="0" wp14:anchorId="487D6D3E" wp14:editId="444788C7">
+            <wp:extent cx="3581400" cy="3972701"/>
+            <wp:effectExtent l="0" t="0" r="0" b="8890"/>
+            <wp:docPr id="856220792" name="Imagen 1" descr="Interfaz de usuario gráfica, Texto&#10;&#10;Descripción generada automáticamente"/>
+            <wp:cNvGraphicFramePr>
+              <a:graphicFrameLocks xmlns:a="http://schemas.openxmlformats.org/drawingml/2006/main" noChangeAspect="1"/>
+            </wp:cNvGraphicFramePr>
+            <a:graphic xmlns:a="http://schemas.openxmlformats.org/drawingml/2006/main">
+              <a:graphicData uri="http://schemas.openxmlformats.org/drawingml/2006/picture">
+                <pic:pic xmlns:pic="http://schemas.openxmlformats.org/drawingml/2006/picture">
+                  <pic:nvPicPr>
+                    <pic:cNvPr id="856220792" name="Imagen 1" descr="Interfaz de usuario gráfica, Texto&#10;&#10;Descripción generada automáticamente"/>
+                    <pic:cNvPicPr/>
+                  </pic:nvPicPr>
+                  <pic:blipFill>
+                    <a:blip r:embed="rId15"/>
+                    <a:stretch>
+                      <a:fillRect/>
+                    </a:stretch>
+                  </pic:blipFill>
+                  <pic:spPr>
+                    <a:xfrm>
+                      <a:off x="0" y="0"/>
+                      <a:ext cx="3583565" cy="3975102"/>
+                    </a:xfrm>
+                    <a:prstGeom prst="rect">
+                      <a:avLst/>
+                    </a:prstGeom>
+                  </pic:spPr>
+                </pic:pic>
+              </a:graphicData>
+            </a:graphic>
+          </wp:inline>
+        </w:drawing>
+      </w:r>
+    </w:p>
+    <w:p>
+      <w:pPr>
+        <w:spacing w:before="100" w:beforeAutospacing="1" w:after="100" w:afterAutospacing="1" w:line="240" w:lineRule="auto"/>
+        <w:jc w:val="center"/>
+        <w:rPr>
+          <w:rFonts w:ascii="Times New Roman" w:eastAsia="Times New Roman" w:hAnsi="Times New Roman" w:cs="Times New Roman"/>
+          <w:kern w:val="0"/>
+          <w14:ligatures w14:val="none"/>
+        </w:rPr>
+      </w:pPr>
+      <w:r>
+        <w:rPr>
+          <w:rFonts w:ascii="Times New Roman" w:eastAsia="Times New Roman" w:hAnsi="Times New Roman" w:cs="Times New Roman"/>
+          <w:noProof/>
+          <w:kern w:val="0"/>
+          <w14:ligatures w14:val="none"/>
+        </w:rPr>
+        <w:drawing>
+          <wp:inline distT="0" distB="0" distL="0" distR="0" wp14:anchorId="14D315AA" wp14:editId="4E64E7AD">
+            <wp:extent cx="4860730" cy="4000500"/>
+            <wp:effectExtent l="0" t="0" r="0" b="0"/>
+            <wp:docPr id="1041327260" name="Imagen 1"/>
+            <wp:cNvGraphicFramePr>
+              <a:graphicFrameLocks xmlns:a="http://schemas.openxmlformats.org/drawingml/2006/main" noChangeAspect="1"/>
+            </wp:cNvGraphicFramePr>
+            <a:graphic xmlns:a="http://schemas.openxmlformats.org/drawingml/2006/main">
+              <a:graphicData uri="http://schemas.openxmlformats.org/drawingml/2006/picture">
+                <pic:pic xmlns:pic="http://schemas.openxmlformats.org/drawingml/2006/picture">
+                  <pic:nvPicPr>
+                    <pic:cNvPr id="1041327260" name=""/>
+                    <pic:cNvPicPr/>
+                  </pic:nvPicPr>
+                  <pic:blipFill>
+                    <a:blip r:embed="rId16"/>
+                    <a:stretch>
+                      <a:fillRect/>
+                    </a:stretch>
+                  </pic:blipFill>
+                  <pic:spPr>
+                    <a:xfrm>
+                      <a:off x="0" y="0"/>
+                      <a:ext cx="4873724" cy="4011195"/>
+                    </a:xfrm>
+                    <a:prstGeom prst="rect">
+                      <a:avLst/>
+                    </a:prstGeom>
+                  </pic:spPr>
+                </pic:pic>
+              </a:graphicData>
+            </a:graphic>
+          </wp:inline>
+        </w:drawing>
+      </w:r>
+    </w:p>
+    <w:p>
+      <w:pPr>
+        <w:spacing w:before="100" w:beforeAutospacing="1" w:after="100" w:afterAutospacing="1" w:line="240" w:lineRule="auto"/>
+        <w:jc w:val="center"/>
+        <w:rPr>
+          <w:rFonts w:ascii="Times New Roman" w:eastAsia="Times New Roman" w:hAnsi="Times New Roman" w:cs="Times New Roman"/>
+          <w:kern w:val="0"/>
+          <w14:ligatures w14:val="none"/>
+        </w:rPr>
+      </w:pPr>
+      <w:r>
+        <w:rPr>
+          <w:rFonts w:ascii="Times New Roman" w:eastAsia="Times New Roman" w:hAnsi="Times New Roman" w:cs="Times New Roman"/>
+          <w:noProof/>
+          <w:kern w:val="0"/>
+          <w14:ligatures w14:val="none"/>
+        </w:rPr>
+        <w:lastRenderedPageBreak/>
+        <w:drawing>
+          <wp:inline distT="0" distB="0" distL="0" distR="0" wp14:anchorId="7DAF3F69" wp14:editId="50A77413">
+            <wp:extent cx="4648200" cy="3719544"/>
+            <wp:effectExtent l="0" t="0" r="0" b="0"/>
+            <wp:docPr id="1665912239" name="Imagen 1"/>
+            <wp:cNvGraphicFramePr>
+              <a:graphicFrameLocks xmlns:a="http://schemas.openxmlformats.org/drawingml/2006/main" noChangeAspect="1"/>
+            </wp:cNvGraphicFramePr>
+            <a:graphic xmlns:a="http://schemas.openxmlformats.org/drawingml/2006/main">
+              <a:graphicData uri="http://schemas.openxmlformats.org/drawingml/2006/picture">
+                <pic:pic xmlns:pic="http://schemas.openxmlformats.org/drawingml/2006/picture">
+                  <pic:nvPicPr>
+                    <pic:cNvPr id="1665912239" name=""/>
+                    <pic:cNvPicPr/>
+                  </pic:nvPicPr>
+                  <pic:blipFill>
+                    <a:blip r:embed="rId17"/>
+                    <a:stretch>
+                      <a:fillRect/>
+                    </a:stretch>
+                  </pic:blipFill>
+                  <pic:spPr>
+                    <a:xfrm>
+                      <a:off x="0" y="0"/>
+                      <a:ext cx="4660043" cy="3729021"/>
+                    </a:xfrm>
+                    <a:prstGeom prst="rect">
+                      <a:avLst/>
+                    </a:prstGeom>
+                  </pic:spPr>
+                </pic:pic>
+              </a:graphicData>
+            </a:graphic>
+          </wp:inline>
+        </w:drawing>
+      </w:r>
+    </w:p>
+    <w:p>
+      <w:pPr>
+        <w:spacing w:before="100" w:beforeAutospacing="1" w:after="100" w:afterAutospacing="1" w:line="240" w:lineRule="auto"/>
+        <w:jc w:val="center"/>
+        <w:rPr>
+          <w:rFonts w:ascii="Times New Roman" w:eastAsia="Times New Roman" w:hAnsi="Times New Roman" w:cs="Times New Roman"/>
+          <w:kern w:val="0"/>
+          <w14:ligatures w14:val="none"/>
+        </w:rPr>
+      </w:pPr>
+      <w:r>
+        <w:rPr>
+          <w:rFonts w:ascii="Times New Roman" w:eastAsia="Times New Roman" w:hAnsi="Times New Roman" w:cs="Times New Roman"/>
+          <w:noProof/>
+          <w:kern w:val="0"/>
+          <w14:ligatures w14:val="none"/>
+        </w:rPr>
+        <w:drawing>
+          <wp:inline distT="0" distB="0" distL="0" distR="0" wp14:anchorId="5B6F1101" wp14:editId="4FA223A4">
+            <wp:extent cx="4610100" cy="5051378"/>
+            <wp:effectExtent l="0" t="0" r="0" b="0"/>
+            <wp:docPr id="412010929" name="Imagen 1"/>
+            <wp:cNvGraphicFramePr>
+              <a:graphicFrameLocks xmlns:a="http://schemas.openxmlformats.org/drawingml/2006/main" noChangeAspect="1"/>
+            </wp:cNvGraphicFramePr>
+            <a:graphic xmlns:a="http://schemas.openxmlformats.org/drawingml/2006/main">
+              <a:graphicData uri="http://schemas.openxmlformats.org/drawingml/2006/picture">
+                <pic:pic xmlns:pic="http://schemas.openxmlformats.org/drawingml/2006/picture">
+                  <pic:nvPicPr>
+                    <pic:cNvPr id="412010929" name=""/>
+                    <pic:cNvPicPr/>
+                  </pic:nvPicPr>
+                  <pic:blipFill>
+                    <a:blip r:embed="rId18"/>
+                    <a:stretch>
+                      <a:fillRect/>
+                    </a:stretch>
+                  </pic:blipFill>
+                  <pic:spPr>
+                    <a:xfrm>
+                      <a:off x="0" y="0"/>
+                      <a:ext cx="4627044" cy="5069944"/>
+                    </a:xfrm>
+                    <a:prstGeom prst="rect">
+                      <a:avLst/>
+                    </a:prstGeom>
+                  </pic:spPr>
+                </pic:pic>
+              </a:graphicData>
+            </a:graphic>
+          </wp:inline>
+        </w:drawing>
+      </w:r>
+    </w:p>
+    <w:p>
+      <w:pPr>
+        <w:pStyle w:val="Ttulo1"/>
+      </w:pPr>
+      <w:bookmarkStart w:id="21" w:name="_Toc167582485"/>
+      <w:r>
+        <w:lastRenderedPageBreak/>
+        <w:t>Tecnologías Utilizadas</w:t>
+      </w:r>
+      <w:bookmarkEnd w:id="21"/>
+    </w:p>
+    <w:p>
+      <w:pPr>
+        <w:spacing w:before="100" w:beforeAutospacing="1" w:after="100" w:afterAutospacing="1" w:line="240" w:lineRule="auto"/>
+        <w:rPr>
+          <w:rFonts w:ascii="Times New Roman" w:eastAsia="Times New Roman" w:hAnsi="Times New Roman" w:cs="Times New Roman"/>
+          <w:kern w:val="0"/>
+          <w14:ligatures w14:val="none"/>
+        </w:rPr>
+      </w:pPr>
+      <w:r>
+        <w:rPr>
+          <w:rFonts w:ascii="Times New Roman" w:eastAsia="Times New Roman" w:hAnsi="Times New Roman" w:cs="Times New Roman"/>
+          <w:kern w:val="0"/>
+          <w14:ligatures w14:val="none"/>
+        </w:rPr>
+        <w:t xml:space="preserve">Para el </w:t>
+      </w:r>
+      <w:r>
+        <w:rPr>
+          <w:rFonts w:ascii="Times New Roman" w:eastAsia="Times New Roman" w:hAnsi="Times New Roman" w:cs="Times New Roman"/>
+          <w:kern w:val="0"/>
+          <w14:ligatures w14:val="none"/>
+        </w:rPr>
+        <w:t xml:space="preserve">desarrollo del sitio web </w:t>
+      </w:r>
+      <w:r>
+        <w:rPr>
+          <w:rFonts w:ascii="Times New Roman" w:eastAsia="Times New Roman" w:hAnsi="Times New Roman" w:cs="Times New Roman"/>
+          <w:kern w:val="0"/>
+          <w14:ligatures w14:val="none"/>
+        </w:rPr>
+        <w:t xml:space="preserve">se </w:t>
+      </w:r>
+      <w:r>
+        <w:rPr>
+          <w:rFonts w:ascii="Times New Roman" w:eastAsia="Times New Roman" w:hAnsi="Times New Roman" w:cs="Times New Roman"/>
+          <w:kern w:val="0"/>
+          <w14:ligatures w14:val="none"/>
+        </w:rPr>
+        <w:t>utiliz</w:t>
+      </w:r>
+      <w:r>
+        <w:rPr>
+          <w:rFonts w:ascii="Times New Roman" w:eastAsia="Times New Roman" w:hAnsi="Times New Roman" w:cs="Times New Roman"/>
+          <w:kern w:val="0"/>
+          <w14:ligatures w14:val="none"/>
+        </w:rPr>
+        <w:t>ó</w:t>
+      </w:r>
+      <w:r>
+        <w:rPr>
+          <w:rFonts w:ascii="Times New Roman" w:eastAsia="Times New Roman" w:hAnsi="Times New Roman" w:cs="Times New Roman"/>
+          <w:kern w:val="0"/>
+          <w14:ligatures w14:val="none"/>
+        </w:rPr>
+        <w:t xml:space="preserve"> </w:t>
+      </w:r>
+      <w:r>
+        <w:rPr>
+          <w:rFonts w:ascii="Times New Roman" w:eastAsia="Times New Roman" w:hAnsi="Times New Roman" w:cs="Times New Roman"/>
+          <w:kern w:val="0"/>
+          <w14:ligatures w14:val="none"/>
+        </w:rPr>
+        <w:t xml:space="preserve">y utilizará </w:t>
+      </w:r>
+      <w:r>
+        <w:rPr>
+          <w:rFonts w:ascii="Times New Roman" w:eastAsia="Times New Roman" w:hAnsi="Times New Roman" w:cs="Times New Roman"/>
+          <w:kern w:val="0"/>
+          <w14:ligatures w14:val="none"/>
+        </w:rPr>
+        <w:t>las siguientes tecnologías:</w:t>
+      </w:r>
+    </w:p>
+    <w:p>
+      <w:pPr>
+        <w:numPr>
+          <w:ilvl w:val="0"/>
+          <w:numId w:val="3"/>
+        </w:numPr>
+        <w:spacing w:before="100" w:beforeAutospacing="1" w:after="100" w:afterAutospacing="1" w:line="240" w:lineRule="auto"/>
+        <w:rPr>
+          <w:rFonts w:ascii="Times New Roman" w:eastAsia="Times New Roman" w:hAnsi="Times New Roman" w:cs="Times New Roman"/>
+          <w:kern w:val="0"/>
+          <w14:ligatures w14:val="none"/>
+        </w:rPr>
+      </w:pPr>
+      <w:r>
+        <w:rPr>
+          <w:rFonts w:ascii="Times New Roman" w:eastAsia="Times New Roman" w:hAnsi="Times New Roman" w:cs="Times New Roman"/>
+          <w:kern w:val="0"/>
+          <w14:ligatures w14:val="none"/>
+        </w:rPr>
+        <w:t>HTML5</w:t>
+      </w:r>
+      <w:r>
+        <w:rPr>
+          <w:rFonts w:ascii="Times New Roman" w:eastAsia="Times New Roman" w:hAnsi="Times New Roman" w:cs="Times New Roman"/>
+          <w:kern w:val="0"/>
+          <w14:ligatures w14:val="none"/>
+        </w:rPr>
+        <w:t>:</w:t>
+      </w:r>
+      <w:r>
+        <w:rPr>
+          <w:rFonts w:ascii="Times New Roman" w:eastAsia="Times New Roman" w:hAnsi="Times New Roman" w:cs="Times New Roman"/>
+          <w:kern w:val="0"/>
+          <w14:ligatures w14:val="none"/>
+        </w:rPr>
+        <w:t xml:space="preserve"> estructura</w:t>
+      </w:r>
+      <w:r>
+        <w:rPr>
+          <w:rFonts w:ascii="Times New Roman" w:eastAsia="Times New Roman" w:hAnsi="Times New Roman" w:cs="Times New Roman"/>
+          <w:kern w:val="0"/>
+          <w14:ligatures w14:val="none"/>
+        </w:rPr>
+        <w:t xml:space="preserve"> del contenido</w:t>
+      </w:r>
+      <w:r>
+        <w:rPr>
+          <w:rFonts w:ascii="Times New Roman" w:eastAsia="Times New Roman" w:hAnsi="Times New Roman" w:cs="Times New Roman"/>
+          <w:kern w:val="0"/>
+          <w14:ligatures w14:val="none"/>
+        </w:rPr>
+        <w:t>.</w:t>
+      </w:r>
+    </w:p>
+    <w:p>
+      <w:pPr>
+        <w:numPr>
+          <w:ilvl w:val="0"/>
+          <w:numId w:val="3"/>
+        </w:numPr>
+        <w:spacing w:before="100" w:beforeAutospacing="1" w:after="100" w:afterAutospacing="1" w:line="240" w:lineRule="auto"/>
+        <w:rPr>
+          <w:rFonts w:ascii="Times New Roman" w:eastAsia="Times New Roman" w:hAnsi="Times New Roman" w:cs="Times New Roman"/>
+          <w:kern w:val="0"/>
+          <w14:ligatures w14:val="none"/>
+        </w:rPr>
+      </w:pPr>
+      <w:r>
+        <w:rPr>
+          <w:rFonts w:ascii="Times New Roman" w:eastAsia="Times New Roman" w:hAnsi="Times New Roman" w:cs="Times New Roman"/>
+          <w:kern w:val="0"/>
+          <w14:ligatures w14:val="none"/>
+        </w:rPr>
+        <w:t>CSS3</w:t>
+      </w:r>
+      <w:r>
+        <w:rPr>
+          <w:rFonts w:ascii="Times New Roman" w:eastAsia="Times New Roman" w:hAnsi="Times New Roman" w:cs="Times New Roman"/>
+          <w:kern w:val="0"/>
+          <w14:ligatures w14:val="none"/>
+        </w:rPr>
+        <w:t>: estilo y apariencia visual.</w:t>
+      </w:r>
+    </w:p>
+    <w:p>
+      <w:pPr>
+        <w:numPr>
+          <w:ilvl w:val="0"/>
+          <w:numId w:val="3"/>
+        </w:numPr>
+        <w:spacing w:before="100" w:beforeAutospacing="1" w:after="100" w:afterAutospacing="1" w:line="240" w:lineRule="auto"/>
+        <w:rPr>
+          <w:rFonts w:ascii="Times New Roman" w:eastAsia="Times New Roman" w:hAnsi="Times New Roman" w:cs="Times New Roman"/>
+          <w:kern w:val="0"/>
+          <w14:ligatures w14:val="none"/>
+        </w:rPr>
+      </w:pPr>
+      <w:r>
+        <w:rPr>
+          <w:rFonts w:ascii="Times New Roman" w:eastAsia="Times New Roman" w:hAnsi="Times New Roman" w:cs="Times New Roman"/>
+          <w:kern w:val="0"/>
+          <w14:ligatures w14:val="none"/>
+        </w:rPr>
+        <w:t>JavaScript</w:t>
+      </w:r>
+      <w:r>
+        <w:rPr>
+          <w:rFonts w:ascii="Times New Roman" w:eastAsia="Times New Roman" w:hAnsi="Times New Roman" w:cs="Times New Roman"/>
+          <w:kern w:val="0"/>
+          <w14:ligatures w14:val="none"/>
+        </w:rPr>
+        <w:t xml:space="preserve">: </w:t>
+      </w:r>
+      <w:r>
+        <w:rPr>
+          <w:rFonts w:ascii="Times New Roman" w:eastAsia="Times New Roman" w:hAnsi="Times New Roman" w:cs="Times New Roman"/>
+          <w:kern w:val="0"/>
+          <w14:ligatures w14:val="none"/>
+        </w:rPr>
+        <w:t>funcionalidad</w:t>
+      </w:r>
+      <w:r>
+        <w:rPr>
+          <w:rFonts w:ascii="Times New Roman" w:eastAsia="Times New Roman" w:hAnsi="Times New Roman" w:cs="Times New Roman"/>
+          <w:kern w:val="0"/>
+          <w14:ligatures w14:val="none"/>
+        </w:rPr>
+        <w:t>es</w:t>
+      </w:r>
+      <w:r>
+        <w:rPr>
+          <w:rFonts w:ascii="Times New Roman" w:eastAsia="Times New Roman" w:hAnsi="Times New Roman" w:cs="Times New Roman"/>
+          <w:kern w:val="0"/>
+          <w14:ligatures w14:val="none"/>
+        </w:rPr>
+        <w:t xml:space="preserve"> interactivas</w:t>
+      </w:r>
+      <w:r>
+        <w:rPr>
+          <w:rFonts w:ascii="Times New Roman" w:eastAsia="Times New Roman" w:hAnsi="Times New Roman" w:cs="Times New Roman"/>
+          <w:kern w:val="0"/>
+          <w14:ligatures w14:val="none"/>
+        </w:rPr>
+        <w:t>.</w:t>
+      </w:r>
+    </w:p>
+    <w:p>
+      <w:pPr>
+        <w:numPr>
+          <w:ilvl w:val="0"/>
+          <w:numId w:val="3"/>
+        </w:numPr>
+        <w:spacing w:before="100" w:beforeAutospacing="1" w:after="100" w:afterAutospacing="1" w:line="240" w:lineRule="auto"/>
+        <w:rPr>
+          <w:rFonts w:ascii="Times New Roman" w:eastAsia="Times New Roman" w:hAnsi="Times New Roman" w:cs="Times New Roman"/>
+          <w:kern w:val="0"/>
+          <w14:ligatures w14:val="none"/>
+        </w:rPr>
+      </w:pPr>
+      <w:r>
+        <w:rPr>
+          <w:rFonts w:ascii="Times New Roman" w:eastAsia="Times New Roman" w:hAnsi="Times New Roman" w:cs="Times New Roman"/>
+          <w:kern w:val="0"/>
+          <w14:ligatures w14:val="none"/>
+        </w:rPr>
+        <w:t xml:space="preserve">Herramientas de análisis como Google </w:t>
+      </w:r>
+      <w:proofErr w:type="spellStart"/>
+      <w:r>
+        <w:rPr>
+          <w:rFonts w:ascii="Times New Roman" w:eastAsia="Times New Roman" w:hAnsi="Times New Roman" w:cs="Times New Roman"/>
+          <w:kern w:val="0"/>
+          <w14:ligatures w14:val="none"/>
+        </w:rPr>
+        <w:t>Analytics</w:t>
+      </w:r>
+      <w:proofErr w:type="spellEnd"/>
+      <w:r>
+        <w:rPr>
+          <w:rFonts w:ascii="Times New Roman" w:eastAsia="Times New Roman" w:hAnsi="Times New Roman" w:cs="Times New Roman"/>
+          <w:kern w:val="0"/>
+          <w14:ligatures w14:val="none"/>
+        </w:rPr>
+        <w:t xml:space="preserve"> para el seguimiento del rendimiento del sitio.</w:t>
+      </w:r>
+    </w:p>
+    <w:p>
+      <w:pPr>
+        <w:numPr>
+          <w:ilvl w:val="0"/>
+          <w:numId w:val="3"/>
+        </w:numPr>
+        <w:spacing w:before="100" w:beforeAutospacing="1" w:after="100" w:afterAutospacing="1" w:line="240" w:lineRule="auto"/>
+        <w:rPr>
+          <w:rFonts w:ascii="Times New Roman" w:eastAsia="Times New Roman" w:hAnsi="Times New Roman" w:cs="Times New Roman"/>
+          <w:kern w:val="0"/>
+          <w14:ligatures w14:val="none"/>
+        </w:rPr>
+      </w:pPr>
+      <w:r>
+        <w:rPr>
+          <w:rFonts w:ascii="Times New Roman" w:eastAsia="Times New Roman" w:hAnsi="Times New Roman" w:cs="Times New Roman"/>
+          <w:kern w:val="0"/>
+          <w14:ligatures w14:val="none"/>
+        </w:rPr>
+        <w:t>GIT</w:t>
+      </w:r>
+      <w:r>
+        <w:rPr>
+          <w:rFonts w:ascii="Times New Roman" w:eastAsia="Times New Roman" w:hAnsi="Times New Roman" w:cs="Times New Roman"/>
+          <w:kern w:val="0"/>
+          <w14:ligatures w14:val="none"/>
+        </w:rPr>
+        <w:t xml:space="preserve"> y GIT </w:t>
+      </w:r>
+      <w:proofErr w:type="gramStart"/>
+      <w:r>
+        <w:rPr>
+          <w:rFonts w:ascii="Times New Roman" w:eastAsia="Times New Roman" w:hAnsi="Times New Roman" w:cs="Times New Roman"/>
+          <w:kern w:val="0"/>
+          <w14:ligatures w14:val="none"/>
+        </w:rPr>
+        <w:t>HUB</w:t>
+      </w:r>
+      <w:proofErr w:type="gramEnd"/>
+      <w:r>
+        <w:rPr>
+          <w:rFonts w:ascii="Times New Roman" w:eastAsia="Times New Roman" w:hAnsi="Times New Roman" w:cs="Times New Roman"/>
+          <w:kern w:val="0"/>
+          <w14:ligatures w14:val="none"/>
+        </w:rPr>
+        <w:t xml:space="preserve">: </w:t>
+      </w:r>
+      <w:r>
+        <w:rPr>
+          <w:rFonts w:ascii="Times New Roman" w:eastAsia="Times New Roman" w:hAnsi="Times New Roman" w:cs="Times New Roman"/>
+          <w:kern w:val="0"/>
+          <w14:ligatures w14:val="none"/>
+        </w:rPr>
+        <w:t xml:space="preserve">Plataformas de </w:t>
+      </w:r>
+      <w:proofErr w:type="spellStart"/>
+      <w:r>
+        <w:rPr>
+          <w:rFonts w:ascii="Times New Roman" w:eastAsia="Times New Roman" w:hAnsi="Times New Roman" w:cs="Times New Roman"/>
+          <w:kern w:val="0"/>
+          <w14:ligatures w14:val="none"/>
+        </w:rPr>
+        <w:t>versionamientos</w:t>
+      </w:r>
+      <w:proofErr w:type="spellEnd"/>
+      <w:r>
+        <w:rPr>
+          <w:rFonts w:ascii="Times New Roman" w:eastAsia="Times New Roman" w:hAnsi="Times New Roman" w:cs="Times New Roman"/>
+          <w:kern w:val="0"/>
+          <w14:ligatures w14:val="none"/>
+        </w:rPr>
+        <w:t>, avances</w:t>
+      </w:r>
+      <w:r>
+        <w:rPr>
+          <w:rFonts w:ascii="Times New Roman" w:eastAsia="Times New Roman" w:hAnsi="Times New Roman" w:cs="Times New Roman"/>
+          <w:kern w:val="0"/>
+          <w14:ligatures w14:val="none"/>
+        </w:rPr>
+        <w:t xml:space="preserve"> y respaldos</w:t>
+      </w:r>
+      <w:r>
+        <w:rPr>
+          <w:rFonts w:ascii="Times New Roman" w:eastAsia="Times New Roman" w:hAnsi="Times New Roman" w:cs="Times New Roman"/>
+          <w:kern w:val="0"/>
+          <w14:ligatures w14:val="none"/>
+        </w:rPr>
+        <w:t xml:space="preserve"> en la nube para mantener </w:t>
+      </w:r>
+      <w:r>
+        <w:rPr>
+          <w:rFonts w:ascii="Times New Roman" w:eastAsia="Times New Roman" w:hAnsi="Times New Roman" w:cs="Times New Roman"/>
+          <w:kern w:val="0"/>
+          <w14:ligatures w14:val="none"/>
+        </w:rPr>
+        <w:t xml:space="preserve">todo el desarrollo del sitio web </w:t>
+      </w:r>
+      <w:r>
+        <w:rPr>
+          <w:rFonts w:ascii="Times New Roman" w:eastAsia="Times New Roman" w:hAnsi="Times New Roman" w:cs="Times New Roman"/>
+          <w:kern w:val="0"/>
+          <w14:ligatures w14:val="none"/>
+        </w:rPr>
+        <w:t>protegido</w:t>
+      </w:r>
+      <w:r>
+        <w:rPr>
+          <w:rFonts w:ascii="Times New Roman" w:eastAsia="Times New Roman" w:hAnsi="Times New Roman" w:cs="Times New Roman"/>
+          <w:kern w:val="0"/>
+          <w14:ligatures w14:val="none"/>
+        </w:rPr>
+        <w:t>.</w:t>
+      </w:r>
+    </w:p>
+    <w:p>
+      <w:pPr>
+        <w:pStyle w:val="Ttulo1"/>
+      </w:pPr>
+      <w:bookmarkStart w:id="22" w:name="_Toc167582486"/>
+      <w:r>
+        <w:t>Pruebas y Optimización</w:t>
+      </w:r>
+      <w:bookmarkEnd w:id="22"/>
+    </w:p>
+    <w:p>
+      <w:pPr>
+        <w:spacing w:before="100" w:beforeAutospacing="1" w:after="100" w:afterAutospacing="1" w:line="240" w:lineRule="auto"/>
+        <w:rPr>
+          <w:rFonts w:ascii="Times New Roman" w:eastAsia="Times New Roman" w:hAnsi="Times New Roman" w:cs="Times New Roman"/>
+          <w:kern w:val="0"/>
+          <w14:ligatures w14:val="none"/>
+        </w:rPr>
+      </w:pPr>
+      <w:r>
+        <w:rPr>
+          <w:rFonts w:ascii="Times New Roman" w:eastAsia="Times New Roman" w:hAnsi="Times New Roman" w:cs="Times New Roman"/>
+          <w:kern w:val="0"/>
+          <w14:ligatures w14:val="none"/>
+        </w:rPr>
+        <w:t xml:space="preserve">El sitio web </w:t>
+      </w:r>
+      <w:r>
+        <w:rPr>
+          <w:rFonts w:ascii="Times New Roman" w:eastAsia="Times New Roman" w:hAnsi="Times New Roman" w:cs="Times New Roman"/>
+          <w:kern w:val="0"/>
+          <w14:ligatures w14:val="none"/>
+        </w:rPr>
+        <w:t>se</w:t>
+      </w:r>
+      <w:r>
+        <w:rPr>
+          <w:rFonts w:ascii="Times New Roman" w:eastAsia="Times New Roman" w:hAnsi="Times New Roman" w:cs="Times New Roman"/>
+          <w:kern w:val="0"/>
+          <w14:ligatures w14:val="none"/>
+        </w:rPr>
+        <w:t xml:space="preserve"> somet</w:t>
+      </w:r>
+      <w:r>
+        <w:rPr>
+          <w:rFonts w:ascii="Times New Roman" w:eastAsia="Times New Roman" w:hAnsi="Times New Roman" w:cs="Times New Roman"/>
+          <w:kern w:val="0"/>
+          <w14:ligatures w14:val="none"/>
+        </w:rPr>
+        <w:t>erá</w:t>
+      </w:r>
+      <w:r>
+        <w:rPr>
+          <w:rFonts w:ascii="Times New Roman" w:eastAsia="Times New Roman" w:hAnsi="Times New Roman" w:cs="Times New Roman"/>
+          <w:kern w:val="0"/>
+          <w14:ligatures w14:val="none"/>
+        </w:rPr>
+        <w:t xml:space="preserve"> a rigurosas pruebas de calidad para asegurar su funcionamiento óptimo. Se </w:t>
+      </w:r>
+      <w:r>
+        <w:rPr>
+          <w:rFonts w:ascii="Times New Roman" w:eastAsia="Times New Roman" w:hAnsi="Times New Roman" w:cs="Times New Roman"/>
+          <w:kern w:val="0"/>
+          <w14:ligatures w14:val="none"/>
+        </w:rPr>
+        <w:t>realiza</w:t>
+      </w:r>
+      <w:r>
+        <w:rPr>
+          <w:rFonts w:ascii="Times New Roman" w:eastAsia="Times New Roman" w:hAnsi="Times New Roman" w:cs="Times New Roman"/>
+          <w:kern w:val="0"/>
+          <w14:ligatures w14:val="none"/>
+        </w:rPr>
+        <w:t>rán</w:t>
+      </w:r>
+      <w:r>
+        <w:rPr>
+          <w:rFonts w:ascii="Times New Roman" w:eastAsia="Times New Roman" w:hAnsi="Times New Roman" w:cs="Times New Roman"/>
+          <w:kern w:val="0"/>
+          <w14:ligatures w14:val="none"/>
+        </w:rPr>
+        <w:t xml:space="preserve"> pruebas de:</w:t>
+      </w:r>
+    </w:p>
+    <w:p>
+      <w:pPr>
+        <w:numPr>
+          <w:ilvl w:val="0"/>
+          <w:numId w:val="4"/>
+        </w:numPr>
+        <w:spacing w:before="100" w:beforeAutospacing="1" w:after="100" w:afterAutospacing="1" w:line="240" w:lineRule="auto"/>
+        <w:rPr>
+          <w:rFonts w:ascii="Times New Roman" w:eastAsia="Times New Roman" w:hAnsi="Times New Roman" w:cs="Times New Roman"/>
+          <w:kern w:val="0"/>
+          <w14:ligatures w14:val="none"/>
+        </w:rPr>
+      </w:pPr>
+      <w:r>
+        <w:rPr>
+          <w:rFonts w:ascii="Times New Roman" w:eastAsia="Times New Roman" w:hAnsi="Times New Roman" w:cs="Times New Roman"/>
+          <w:kern w:val="0"/>
+          <w14:ligatures w14:val="none"/>
+        </w:rPr>
+        <w:t>Pruebas de Usabilidad</w:t>
+      </w:r>
+      <w:r>
+        <w:rPr>
+          <w:rFonts w:ascii="Times New Roman" w:eastAsia="Times New Roman" w:hAnsi="Times New Roman" w:cs="Times New Roman"/>
+          <w:kern w:val="0"/>
+          <w14:ligatures w14:val="none"/>
+        </w:rPr>
+        <w:t xml:space="preserve"> </w:t>
+      </w:r>
+      <w:r>
+        <w:rPr>
+          <w:rFonts w:ascii="Times New Roman" w:eastAsia="Times New Roman" w:hAnsi="Times New Roman" w:cs="Times New Roman"/>
+          <w:kern w:val="0"/>
+          <w14:ligatures w14:val="none"/>
+        </w:rPr>
+        <w:t>con usuarios</w:t>
+      </w:r>
+      <w:r>
+        <w:rPr>
+          <w:rFonts w:ascii="Times New Roman" w:eastAsia="Times New Roman" w:hAnsi="Times New Roman" w:cs="Times New Roman"/>
+          <w:kern w:val="0"/>
+          <w14:ligatures w14:val="none"/>
+        </w:rPr>
+        <w:t>.</w:t>
+      </w:r>
+    </w:p>
+    <w:p>
+      <w:pPr>
+        <w:numPr>
+          <w:ilvl w:val="0"/>
+          <w:numId w:val="4"/>
+        </w:numPr>
+        <w:spacing w:before="100" w:beforeAutospacing="1" w:after="100" w:afterAutospacing="1" w:line="240" w:lineRule="auto"/>
+        <w:rPr>
+          <w:rFonts w:ascii="Times New Roman" w:eastAsia="Times New Roman" w:hAnsi="Times New Roman" w:cs="Times New Roman"/>
+          <w:kern w:val="0"/>
+          <w14:ligatures w14:val="none"/>
+        </w:rPr>
+      </w:pPr>
+      <w:r>
+        <w:rPr>
+          <w:rFonts w:ascii="Times New Roman" w:eastAsia="Times New Roman" w:hAnsi="Times New Roman" w:cs="Times New Roman"/>
+          <w:kern w:val="0"/>
+          <w14:ligatures w14:val="none"/>
+        </w:rPr>
+        <w:t>Compatibilidad con navegadores y dispositivos.</w:t>
+      </w:r>
+    </w:p>
+    <w:p>
+      <w:pPr>
+        <w:numPr>
+          <w:ilvl w:val="0"/>
+          <w:numId w:val="4"/>
+        </w:numPr>
+        <w:spacing w:before="100" w:beforeAutospacing="1" w:after="100" w:afterAutospacing="1" w:line="240" w:lineRule="auto"/>
+        <w:rPr>
+          <w:rFonts w:ascii="Times New Roman" w:eastAsia="Times New Roman" w:hAnsi="Times New Roman" w:cs="Times New Roman"/>
+          <w:kern w:val="0"/>
+          <w14:ligatures w14:val="none"/>
+        </w:rPr>
+      </w:pPr>
+      <w:r>
+        <w:rPr>
+          <w:rFonts w:ascii="Times New Roman" w:eastAsia="Times New Roman" w:hAnsi="Times New Roman" w:cs="Times New Roman"/>
+          <w:kern w:val="0"/>
+          <w14:ligatures w14:val="none"/>
+        </w:rPr>
+        <w:t>Velocidad de carga y rendimiento.</w:t>
+      </w:r>
+    </w:p>
+    <w:p>
+      <w:pPr>
+        <w:numPr>
+          <w:ilvl w:val="0"/>
+          <w:numId w:val="4"/>
+        </w:numPr>
+        <w:spacing w:before="100" w:beforeAutospacing="1" w:after="100" w:afterAutospacing="1" w:line="240" w:lineRule="auto"/>
+        <w:rPr>
+          <w:rFonts w:ascii="Times New Roman" w:eastAsia="Times New Roman" w:hAnsi="Times New Roman" w:cs="Times New Roman"/>
+          <w:kern w:val="0"/>
+          <w14:ligatures w14:val="none"/>
+        </w:rPr>
+      </w:pPr>
+      <w:r>
+        <w:rPr>
+          <w:rFonts w:ascii="Times New Roman" w:eastAsia="Times New Roman" w:hAnsi="Times New Roman" w:cs="Times New Roman"/>
+          <w:kern w:val="0"/>
+          <w14:ligatures w14:val="none"/>
+        </w:rPr>
+        <w:t>Seguridad y protección de datos.</w:t>
+      </w:r>
+    </w:p>
+    <w:p>
+      <w:pPr>
+        <w:numPr>
+          <w:ilvl w:val="0"/>
+          <w:numId w:val="4"/>
+        </w:numPr>
+        <w:spacing w:before="100" w:beforeAutospacing="1" w:after="100" w:afterAutospacing="1" w:line="240" w:lineRule="auto"/>
+        <w:rPr>
+          <w:rFonts w:ascii="Times New Roman" w:eastAsia="Times New Roman" w:hAnsi="Times New Roman" w:cs="Times New Roman"/>
+          <w:kern w:val="0"/>
+          <w14:ligatures w14:val="none"/>
+        </w:rPr>
+      </w:pPr>
+      <w:r>
+        <w:rPr>
+          <w:rFonts w:ascii="Times New Roman" w:eastAsia="Times New Roman" w:hAnsi="Times New Roman" w:cs="Times New Roman"/>
+          <w:kern w:val="0"/>
+          <w14:ligatures w14:val="none"/>
+        </w:rPr>
+        <w:t>Accesibilidad y usabilidad.</w:t>
+      </w:r>
+    </w:p>
+    <w:p>
+      <w:pPr>
+        <w:pStyle w:val="Ttulo1"/>
+      </w:pPr>
+      <w:bookmarkStart w:id="23" w:name="_Toc167582487"/>
+      <w:r>
+        <w:t>Próximos Pasos</w:t>
+      </w:r>
+      <w:bookmarkEnd w:id="23"/>
+    </w:p>
+    <w:p>
+      <w:pPr>
+        <w:spacing w:before="100" w:beforeAutospacing="1" w:after="100" w:afterAutospacing="1" w:line="240" w:lineRule="auto"/>
+        <w:rPr>
+          <w:rFonts w:ascii="Times New Roman" w:eastAsia="Times New Roman" w:hAnsi="Times New Roman" w:cs="Times New Roman"/>
+          <w:kern w:val="0"/>
+          <w14:ligatures w14:val="none"/>
+        </w:rPr>
+      </w:pPr>
+      <w:r>
+        <w:rPr>
+          <w:rFonts w:ascii="Times New Roman" w:eastAsia="Times New Roman" w:hAnsi="Times New Roman" w:cs="Times New Roman"/>
+          <w:kern w:val="0"/>
+          <w14:ligatures w14:val="none"/>
+        </w:rPr>
+        <w:t>Los próximos pasos incluyen:</w:t>
+      </w:r>
+    </w:p>
+    <w:p>
+      <w:pPr>
+        <w:numPr>
+          <w:ilvl w:val="0"/>
+          <w:numId w:val="4"/>
+        </w:numPr>
+        <w:spacing w:before="100" w:beforeAutospacing="1" w:after="100" w:afterAutospacing="1" w:line="240" w:lineRule="auto"/>
+        <w:rPr>
+          <w:rFonts w:ascii="Times New Roman" w:eastAsia="Times New Roman" w:hAnsi="Times New Roman" w:cs="Times New Roman"/>
+          <w:kern w:val="0"/>
+          <w14:ligatures w14:val="none"/>
+        </w:rPr>
+      </w:pPr>
+      <w:r>
+        <w:rPr>
+          <w:rFonts w:ascii="Times New Roman" w:eastAsia="Times New Roman" w:hAnsi="Times New Roman" w:cs="Times New Roman"/>
+          <w:kern w:val="0"/>
+          <w14:ligatures w14:val="none"/>
+        </w:rPr>
+        <w:t>Revisión final y aprobación del cliente.</w:t>
+      </w:r>
+    </w:p>
+    <w:p>
+      <w:pPr>
+        <w:numPr>
+          <w:ilvl w:val="0"/>
+          <w:numId w:val="4"/>
+        </w:numPr>
+        <w:spacing w:before="100" w:beforeAutospacing="1" w:after="100" w:afterAutospacing="1" w:line="240" w:lineRule="auto"/>
+        <w:rPr>
+          <w:rFonts w:ascii="Times New Roman" w:eastAsia="Times New Roman" w:hAnsi="Times New Roman" w:cs="Times New Roman"/>
+          <w:kern w:val="0"/>
+          <w14:ligatures w14:val="none"/>
+        </w:rPr>
+      </w:pPr>
+      <w:r>
+        <w:rPr>
+          <w:rFonts w:ascii="Times New Roman" w:eastAsia="Times New Roman" w:hAnsi="Times New Roman" w:cs="Times New Roman"/>
+          <w:kern w:val="0"/>
+          <w14:ligatures w14:val="none"/>
+        </w:rPr>
+        <w:t>Planificación y cronograma para el lanzamiento del sitio.</w:t>
+      </w:r>
+    </w:p>
+    <w:p>
+      <w:pPr>
+        <w:numPr>
+          <w:ilvl w:val="0"/>
+          <w:numId w:val="4"/>
+        </w:numPr>
+        <w:spacing w:before="100" w:beforeAutospacing="1" w:after="100" w:afterAutospacing="1" w:line="240" w:lineRule="auto"/>
+        <w:rPr>
+          <w:rFonts w:ascii="Times New Roman" w:eastAsia="Times New Roman" w:hAnsi="Times New Roman" w:cs="Times New Roman"/>
+          <w:kern w:val="0"/>
+          <w14:ligatures w14:val="none"/>
+        </w:rPr>
+      </w:pPr>
+      <w:r>
+        <w:rPr>
+          <w:rFonts w:ascii="Times New Roman" w:eastAsia="Times New Roman" w:hAnsi="Times New Roman" w:cs="Times New Roman"/>
+          <w:kern w:val="0"/>
+          <w14:ligatures w14:val="none"/>
+        </w:rPr>
+        <w:t>Lanzamiento del sitio web en el dominio del cliente.</w:t>
+      </w:r>
+    </w:p>
+    <w:p>
+      <w:pPr>
+        <w:numPr>
+          <w:ilvl w:val="0"/>
+          <w:numId w:val="4"/>
+        </w:numPr>
+        <w:spacing w:before="100" w:beforeAutospacing="1" w:after="100" w:afterAutospacing="1" w:line="240" w:lineRule="auto"/>
+        <w:rPr>
+          <w:rFonts w:ascii="Times New Roman" w:eastAsia="Times New Roman" w:hAnsi="Times New Roman" w:cs="Times New Roman"/>
+          <w:kern w:val="0"/>
+          <w14:ligatures w14:val="none"/>
+        </w:rPr>
+      </w:pPr>
+      <w:r>
+        <w:rPr>
+          <w:rFonts w:ascii="Times New Roman" w:eastAsia="Times New Roman" w:hAnsi="Times New Roman" w:cs="Times New Roman"/>
+          <w:kern w:val="0"/>
+          <w14:ligatures w14:val="none"/>
+        </w:rPr>
+        <w:t>Formación y soporte inicial para el equipo del cliente.</w:t>
+      </w:r>
+    </w:p>
+    <w:p>
+      <w:pPr>
+        <w:numPr>
+          <w:ilvl w:val="0"/>
+          <w:numId w:val="4"/>
+        </w:numPr>
+        <w:spacing w:before="100" w:beforeAutospacing="1" w:after="100" w:afterAutospacing="1" w:line="240" w:lineRule="auto"/>
+        <w:rPr>
+          <w:rFonts w:ascii="Times New Roman" w:eastAsia="Times New Roman" w:hAnsi="Times New Roman" w:cs="Times New Roman"/>
+          <w:kern w:val="0"/>
+          <w14:ligatures w14:val="none"/>
+        </w:rPr>
+      </w:pPr>
+      <w:r>
+        <w:rPr>
+          <w:rFonts w:ascii="Times New Roman" w:eastAsia="Times New Roman" w:hAnsi="Times New Roman" w:cs="Times New Roman"/>
+          <w:kern w:val="0"/>
+          <w14:ligatures w14:val="none"/>
+        </w:rPr>
+        <w:t xml:space="preserve">Monitoreo continuo y optimización </w:t>
+      </w:r>
+      <w:proofErr w:type="spellStart"/>
+      <w:r>
+        <w:rPr>
+          <w:rFonts w:ascii="Times New Roman" w:eastAsia="Times New Roman" w:hAnsi="Times New Roman" w:cs="Times New Roman"/>
+          <w:kern w:val="0"/>
+          <w14:ligatures w14:val="none"/>
+        </w:rPr>
+        <w:t>post-lanzamiento</w:t>
+      </w:r>
+      <w:proofErr w:type="spellEnd"/>
+      <w:r>
+        <w:rPr>
+          <w:rFonts w:ascii="Times New Roman" w:eastAsia="Times New Roman" w:hAnsi="Times New Roman" w:cs="Times New Roman"/>
+          <w:kern w:val="0"/>
+          <w14:ligatures w14:val="none"/>
+        </w:rPr>
+        <w:t>.</w:t>
+      </w:r>
+    </w:p>
+    <w:p>
+      <w:pPr>
+        <w:spacing w:before="100" w:beforeAutospacing="1" w:after="100" w:afterAutospacing="1" w:line="240" w:lineRule="auto"/>
+        <w:ind w:left="720"/>
+        <w:rPr>
+          <w:rFonts w:ascii="Times New Roman" w:eastAsia="Times New Roman" w:hAnsi="Times New Roman" w:cs="Times New Roman"/>
+          <w:kern w:val="0"/>
+          <w14:ligatures w14:val="none"/>
+        </w:rPr>
+      </w:pPr>
+    </w:p>
+    <w:p>
+      <w:pPr>
+        <w:pStyle w:val="Ttulo1"/>
+      </w:pPr>
+      <w:bookmarkStart w:id="24" w:name="_Toc167582488"/>
+      <w:proofErr w:type="gramStart"/>
+      <w:r>
+        <w:t>Link</w:t>
+      </w:r>
+      <w:proofErr w:type="gramEnd"/>
+      <w:r>
+        <w:t xml:space="preserve"> de repositorio en la nube</w:t>
+      </w:r>
+      <w:bookmarkEnd w:id="24"/>
+    </w:p>
+    <w:p>
+      <w:pPr>
+        <w:spacing w:before="100" w:beforeAutospacing="1" w:after="100" w:afterAutospacing="1" w:line="240" w:lineRule="auto"/>
+        <w:rPr>
+          <w:rFonts w:ascii="Times New Roman" w:eastAsia="Times New Roman" w:hAnsi="Times New Roman" w:cs="Times New Roman"/>
+          <w:kern w:val="0"/>
+          <w14:ligatures w14:val="none"/>
+        </w:rPr>
+      </w:pPr>
+      <w:hyperlink r:id="rId19" w:history="1">
+        <w:r>
+          <w:rPr>
+            <w:rStyle w:val="Hipervnculo"/>
+            <w:rFonts w:ascii="Times New Roman" w:eastAsia="Times New Roman" w:hAnsi="Times New Roman" w:cs="Times New Roman"/>
+            <w:kern w:val="0"/>
+            <w14:ligatures w14:val="none"/>
+          </w:rPr>
+          <w:t>https://github.com/jrcedeno13/Pagina-Impacto-de-las-Tecnolog-as-Web.git</w:t>
+        </w:r>
+      </w:hyperlink>
+    </w:p>
+    <w:p>
+      <w:pPr>
+        <w:spacing w:before="100" w:beforeAutospacing="1" w:after="100" w:afterAutospacing="1" w:line="240" w:lineRule="auto"/>
+        <w:rPr>
+          <w:rFonts w:ascii="Times New Roman" w:eastAsia="Times New Roman" w:hAnsi="Times New Roman" w:cs="Times New Roman"/>
+          <w:kern w:val="0"/>
+          <w14:ligatures w14:val="none"/>
+        </w:rPr>
+      </w:pPr>
+    </w:p>
+    <w:p>
+      <w:pPr>
+        <w:spacing w:before="100" w:beforeAutospacing="1" w:after="100" w:afterAutospacing="1" w:line="240" w:lineRule="auto"/>
+        <w:rPr>
+          <w:rFonts w:ascii="Times New Roman" w:eastAsia="Times New Roman" w:hAnsi="Times New Roman" w:cs="Times New Roman"/>
+          <w:kern w:val="0"/>
+          <w14:ligatures w14:val="none"/>
+        </w:rPr>
+      </w:pPr>
+    </w:p>
+    <w:p>
+      <w:pPr>
+        <w:pStyle w:val="Ttulo1"/>
+      </w:pPr>
+      <w:bookmarkStart w:id="25" w:name="_Toc167582489"/>
+      <w:r>
+        <w:lastRenderedPageBreak/>
+        <w:t>Conclusión</w:t>
+      </w:r>
+      <w:bookmarkEnd w:id="25"/>
+    </w:p>
+    <w:p>
+      <w:pPr>
+        <w:spacing w:before="100" w:beforeAutospacing="1" w:after="100" w:afterAutospacing="1" w:line="240" w:lineRule="auto"/>
+        <w:rPr>
+          <w:rFonts w:ascii="Times New Roman" w:eastAsia="Times New Roman" w:hAnsi="Times New Roman" w:cs="Times New Roman"/>
+          <w:kern w:val="0"/>
+          <w14:ligatures w14:val="none"/>
+        </w:rPr>
+      </w:pPr>
+      <w:r>
+        <w:rPr>
+          <w:rFonts w:ascii="Times New Roman" w:eastAsia="Times New Roman" w:hAnsi="Times New Roman" w:cs="Times New Roman"/>
+          <w:kern w:val="0"/>
+          <w14:ligatures w14:val="none"/>
+        </w:rPr>
+        <w:t>El desarrollo del sitio web “Impacto de las Tecnologías Web en la Sociedad y los Negocios” refleja un enfoque integral y estratégico que considera tanto la funcionalidad como la usabilidad y seguridad. A través del uso de tecnologías y prácticas de vanguardia, el sitio web no solo proporciona contenido relevante y accesible, sino que también ofrece una experiencia de usuario optimizada y segura.</w:t>
+      </w:r>
+    </w:p>
+    <w:p>
+      <w:pPr>
+        <w:spacing w:before="100" w:beforeAutospacing="1" w:after="100" w:afterAutospacing="1" w:line="240" w:lineRule="auto"/>
+        <w:rPr>
+          <w:rFonts w:ascii="Times New Roman" w:eastAsia="Times New Roman" w:hAnsi="Times New Roman" w:cs="Times New Roman"/>
+          <w:kern w:val="0"/>
+          <w14:ligatures w14:val="none"/>
+        </w:rPr>
+      </w:pPr>
+      <w:r>
+        <w:rPr>
+          <w:rFonts w:ascii="Times New Roman" w:eastAsia="Times New Roman" w:hAnsi="Times New Roman" w:cs="Times New Roman"/>
+          <w:kern w:val="0"/>
+          <w14:ligatures w14:val="none"/>
+        </w:rPr>
+        <w:t xml:space="preserve">La implementación de actualizaciones regulares, monitoreo constante, </w:t>
+      </w:r>
+      <w:proofErr w:type="spellStart"/>
+      <w:r>
+        <w:rPr>
+          <w:rFonts w:ascii="Times New Roman" w:eastAsia="Times New Roman" w:hAnsi="Times New Roman" w:cs="Times New Roman"/>
+          <w:kern w:val="0"/>
+          <w14:ligatures w14:val="none"/>
+        </w:rPr>
+        <w:t>backups</w:t>
+      </w:r>
+      <w:proofErr w:type="spellEnd"/>
+      <w:r>
+        <w:rPr>
+          <w:rFonts w:ascii="Times New Roman" w:eastAsia="Times New Roman" w:hAnsi="Times New Roman" w:cs="Times New Roman"/>
+          <w:kern w:val="0"/>
+          <w14:ligatures w14:val="none"/>
+        </w:rPr>
+        <w:t xml:space="preserve"> automatizados, optimización de contenidos y pruebas de seguridad garantiza que el sitio web se mantenga operable y protegido contra posibles amenazas. Además, el establecimiento de un soporte técnico robusto con canales de comunicación efectivos y una base de conocimientos accesible asegura que los usuarios reciban asistencia rápida y eficiente.</w:t>
+      </w:r>
+    </w:p>
+    <w:p>
+      <w:pPr>
+        <w:spacing w:before="100" w:beforeAutospacing="1" w:after="100" w:afterAutospacing="1" w:line="240" w:lineRule="auto"/>
+        <w:rPr>
+          <w:rFonts w:ascii="Times New Roman" w:eastAsia="Times New Roman" w:hAnsi="Times New Roman" w:cs="Times New Roman"/>
+          <w:kern w:val="0"/>
+          <w14:ligatures w14:val="none"/>
+        </w:rPr>
+      </w:pPr>
+      <w:r>
+        <w:rPr>
+          <w:rFonts w:ascii="Times New Roman" w:eastAsia="Times New Roman" w:hAnsi="Times New Roman" w:cs="Times New Roman"/>
+          <w:kern w:val="0"/>
+          <w14:ligatures w14:val="none"/>
+        </w:rPr>
+        <w:t>En resumen, este proyecto no solo se ha desarrollado con una visión clara de los objetivos y necesidades del cliente, sino que también se ha construido para evolucionar y adaptarse a las demandas futuras. La combinación de una estructura bien planificada, contenido de alta calidad y una estrategia de mantenimiento y soporte proactiva, asegura que el sitio web no solo cumpla con las expectativas actuales, sino que también esté preparado para enfrentar los desafíos futuros, proporcionando valor continuo a la sociedad y a los negocios.</w:t>
+      </w:r>
+    </w:p>
+    <w:p>
+      <w:pPr>
+        <w:pStyle w:val="Ttulo1"/>
+      </w:pPr>
+      <w:bookmarkStart w:id="26" w:name="_Toc167582490"/>
+      <w:r>
+        <w:t>C</w:t>
+      </w:r>
+      <w:r>
+        <w:t>apturas de pantallas que respaldan el desarrollo.</w:t>
+      </w:r>
+      <w:bookmarkEnd w:id="26"/>
+    </w:p>
+    <w:p>
+      <w:pPr>
+        <w:spacing w:before="100" w:beforeAutospacing="1" w:after="100" w:afterAutospacing="1" w:line="240" w:lineRule="auto"/>
+        <w:rPr>
+          <w:rFonts w:ascii="Times New Roman" w:eastAsia="Times New Roman" w:hAnsi="Times New Roman" w:cs="Times New Roman"/>
+          <w:kern w:val="0"/>
+          <w14:ligatures w14:val="none"/>
+        </w:rPr>
+      </w:pPr>
+      <w:r>
+        <w:rPr>
+          <w:noProof/>
+        </w:rPr>
+        <w:drawing>
+          <wp:inline distT="0" distB="0" distL="0" distR="0" wp14:anchorId="29BBAB4B" wp14:editId="39985319">
             <wp:extent cx="5400040" cy="3375025"/>
             <wp:effectExtent l="0" t="0" r="0" b="0"/>
             <wp:docPr id="833813249" name="Imagen 1"/>
@@ -20,7 +5377,7 @@
                     <pic:cNvPicPr/>
                   </pic:nvPicPr>
                   <pic:blipFill>
-                    <a:blip r:embed="rId4"/>
+                    <a:blip r:embed="rId20"/>
                     <a:stretch>
                       <a:fillRect/>
                     </a:stretch>
@@ -41,14 +5398,1564 @@
         </w:drawing>
       </w:r>
     </w:p>
+    <w:p>
+      <w:pPr>
+        <w:spacing w:before="100" w:beforeAutospacing="1" w:after="100" w:afterAutospacing="1" w:line="240" w:lineRule="auto"/>
+        <w:rPr>
+          <w:rFonts w:ascii="Times New Roman" w:eastAsia="Times New Roman" w:hAnsi="Times New Roman" w:cs="Times New Roman"/>
+          <w:kern w:val="0"/>
+          <w14:ligatures w14:val="none"/>
+        </w:rPr>
+      </w:pPr>
+      <w:r>
+        <w:rPr>
+          <w:noProof/>
+        </w:rPr>
+        <w:lastRenderedPageBreak/>
+        <w:drawing>
+          <wp:inline distT="0" distB="0" distL="0" distR="0" wp14:anchorId="7EA14EA7" wp14:editId="0E78D4B5">
+            <wp:extent cx="5400040" cy="3231515"/>
+            <wp:effectExtent l="0" t="0" r="0" b="6985"/>
+            <wp:docPr id="1267535609" name="Imagen 1" descr="Interfaz de usuario gráfica, Texto, Aplicación&#10;&#10;Descripción generada automáticamente"/>
+            <wp:cNvGraphicFramePr>
+              <a:graphicFrameLocks xmlns:a="http://schemas.openxmlformats.org/drawingml/2006/main" noChangeAspect="1"/>
+            </wp:cNvGraphicFramePr>
+            <a:graphic xmlns:a="http://schemas.openxmlformats.org/drawingml/2006/main">
+              <a:graphicData uri="http://schemas.openxmlformats.org/drawingml/2006/picture">
+                <pic:pic xmlns:pic="http://schemas.openxmlformats.org/drawingml/2006/picture">
+                  <pic:nvPicPr>
+                    <pic:cNvPr id="1267535609" name="Imagen 1" descr="Interfaz de usuario gráfica, Texto, Aplicación&#10;&#10;Descripción generada automáticamente"/>
+                    <pic:cNvPicPr/>
+                  </pic:nvPicPr>
+                  <pic:blipFill>
+                    <a:blip r:embed="rId21"/>
+                    <a:stretch>
+                      <a:fillRect/>
+                    </a:stretch>
+                  </pic:blipFill>
+                  <pic:spPr>
+                    <a:xfrm>
+                      <a:off x="0" y="0"/>
+                      <a:ext cx="5400040" cy="3231515"/>
+                    </a:xfrm>
+                    <a:prstGeom prst="rect">
+                      <a:avLst/>
+                    </a:prstGeom>
+                  </pic:spPr>
+                </pic:pic>
+              </a:graphicData>
+            </a:graphic>
+          </wp:inline>
+        </w:drawing>
+      </w:r>
+    </w:p>
+    <w:p>
+      <w:pPr>
+        <w:spacing w:before="100" w:beforeAutospacing="1" w:after="100" w:afterAutospacing="1" w:line="240" w:lineRule="auto"/>
+        <w:rPr>
+          <w:rFonts w:ascii="Times New Roman" w:eastAsia="Times New Roman" w:hAnsi="Times New Roman" w:cs="Times New Roman"/>
+          <w:kern w:val="0"/>
+          <w14:ligatures w14:val="none"/>
+        </w:rPr>
+      </w:pPr>
+      <w:r>
+        <w:rPr>
+          <w:rFonts w:ascii="Times New Roman" w:eastAsia="Times New Roman" w:hAnsi="Times New Roman" w:cs="Times New Roman"/>
+          <w:noProof/>
+          <w:kern w:val="0"/>
+          <w14:ligatures w14:val="none"/>
+        </w:rPr>
+        <w:drawing>
+          <wp:inline distT="0" distB="0" distL="0" distR="0" wp14:anchorId="74912860" wp14:editId="65BD0ABB">
+            <wp:extent cx="5400040" cy="3217545"/>
+            <wp:effectExtent l="0" t="0" r="0" b="1905"/>
+            <wp:docPr id="1186987844" name="Imagen 1" descr="Pantalla de computadora&#10;&#10;Descripción generada automáticamente con confianza media"/>
+            <wp:cNvGraphicFramePr>
+              <a:graphicFrameLocks xmlns:a="http://schemas.openxmlformats.org/drawingml/2006/main" noChangeAspect="1"/>
+            </wp:cNvGraphicFramePr>
+            <a:graphic xmlns:a="http://schemas.openxmlformats.org/drawingml/2006/main">
+              <a:graphicData uri="http://schemas.openxmlformats.org/drawingml/2006/picture">
+                <pic:pic xmlns:pic="http://schemas.openxmlformats.org/drawingml/2006/picture">
+                  <pic:nvPicPr>
+                    <pic:cNvPr id="1186987844" name="Imagen 1" descr="Pantalla de computadora&#10;&#10;Descripción generada automáticamente con confianza media"/>
+                    <pic:cNvPicPr/>
+                  </pic:nvPicPr>
+                  <pic:blipFill>
+                    <a:blip r:embed="rId22"/>
+                    <a:stretch>
+                      <a:fillRect/>
+                    </a:stretch>
+                  </pic:blipFill>
+                  <pic:spPr>
+                    <a:xfrm>
+                      <a:off x="0" y="0"/>
+                      <a:ext cx="5400040" cy="3217545"/>
+                    </a:xfrm>
+                    <a:prstGeom prst="rect">
+                      <a:avLst/>
+                    </a:prstGeom>
+                  </pic:spPr>
+                </pic:pic>
+              </a:graphicData>
+            </a:graphic>
+          </wp:inline>
+        </w:drawing>
+      </w:r>
+    </w:p>
+    <w:p>
+      <w:pPr>
+        <w:spacing w:before="100" w:beforeAutospacing="1" w:after="100" w:afterAutospacing="1" w:line="240" w:lineRule="auto"/>
+        <w:rPr>
+          <w:rFonts w:ascii="Times New Roman" w:eastAsia="Times New Roman" w:hAnsi="Times New Roman" w:cs="Times New Roman"/>
+          <w:kern w:val="0"/>
+          <w14:ligatures w14:val="none"/>
+        </w:rPr>
+      </w:pPr>
+      <w:r>
+        <w:rPr>
+          <w:rFonts w:ascii="Times New Roman" w:eastAsia="Times New Roman" w:hAnsi="Times New Roman" w:cs="Times New Roman"/>
+          <w:noProof/>
+          <w:kern w:val="0"/>
+          <w14:ligatures w14:val="none"/>
+        </w:rPr>
+        <w:lastRenderedPageBreak/>
+        <w:drawing>
+          <wp:inline distT="0" distB="0" distL="0" distR="0" wp14:anchorId="63129652" wp14:editId="704D88FF">
+            <wp:extent cx="5400040" cy="3037205"/>
+            <wp:effectExtent l="0" t="0" r="0" b="0"/>
+            <wp:docPr id="675710069" name="Imagen 1"/>
+            <wp:cNvGraphicFramePr>
+              <a:graphicFrameLocks xmlns:a="http://schemas.openxmlformats.org/drawingml/2006/main" noChangeAspect="1"/>
+            </wp:cNvGraphicFramePr>
+            <a:graphic xmlns:a="http://schemas.openxmlformats.org/drawingml/2006/main">
+              <a:graphicData uri="http://schemas.openxmlformats.org/drawingml/2006/picture">
+                <pic:pic xmlns:pic="http://schemas.openxmlformats.org/drawingml/2006/picture">
+                  <pic:nvPicPr>
+                    <pic:cNvPr id="675710069" name=""/>
+                    <pic:cNvPicPr/>
+                  </pic:nvPicPr>
+                  <pic:blipFill>
+                    <a:blip r:embed="rId23"/>
+                    <a:stretch>
+                      <a:fillRect/>
+                    </a:stretch>
+                  </pic:blipFill>
+                  <pic:spPr>
+                    <a:xfrm>
+                      <a:off x="0" y="0"/>
+                      <a:ext cx="5400040" cy="3037205"/>
+                    </a:xfrm>
+                    <a:prstGeom prst="rect">
+                      <a:avLst/>
+                    </a:prstGeom>
+                  </pic:spPr>
+                </pic:pic>
+              </a:graphicData>
+            </a:graphic>
+          </wp:inline>
+        </w:drawing>
+      </w:r>
+    </w:p>
+    <w:p>
+      <w:pPr>
+        <w:spacing w:before="100" w:beforeAutospacing="1" w:after="100" w:afterAutospacing="1" w:line="240" w:lineRule="auto"/>
+        <w:rPr>
+          <w:rFonts w:ascii="Times New Roman" w:eastAsia="Times New Roman" w:hAnsi="Times New Roman" w:cs="Times New Roman"/>
+          <w:kern w:val="0"/>
+          <w14:ligatures w14:val="none"/>
+        </w:rPr>
+      </w:pPr>
+    </w:p>
+    <w:p>
+      <w:pPr>
+        <w:spacing w:before="100" w:beforeAutospacing="1" w:after="100" w:afterAutospacing="1" w:line="240" w:lineRule="auto"/>
+        <w:rPr>
+          <w:rFonts w:ascii="Times New Roman" w:eastAsia="Times New Roman" w:hAnsi="Times New Roman" w:cs="Times New Roman"/>
+          <w:kern w:val="0"/>
+          <w14:ligatures w14:val="none"/>
+        </w:rPr>
+      </w:pPr>
+      <w:r>
+        <w:rPr>
+          <w:rFonts w:ascii="Times New Roman" w:eastAsia="Times New Roman" w:hAnsi="Times New Roman" w:cs="Times New Roman"/>
+          <w:kern w:val="0"/>
+          <w14:ligatures w14:val="none"/>
+        </w:rPr>
+        <w:t xml:space="preserve">© 2024 </w:t>
+      </w:r>
+      <w:proofErr w:type="spellStart"/>
+      <w:r>
+        <w:rPr>
+          <w:rFonts w:ascii="Times New Roman" w:eastAsia="Times New Roman" w:hAnsi="Times New Roman" w:cs="Times New Roman"/>
+          <w:kern w:val="0"/>
+          <w14:ligatures w14:val="none"/>
+        </w:rPr>
+        <w:t>Jhon</w:t>
+      </w:r>
+      <w:proofErr w:type="spellEnd"/>
+      <w:r>
+        <w:rPr>
+          <w:rFonts w:ascii="Times New Roman" w:eastAsia="Times New Roman" w:hAnsi="Times New Roman" w:cs="Times New Roman"/>
+          <w:kern w:val="0"/>
+          <w14:ligatures w14:val="none"/>
+        </w:rPr>
+        <w:t xml:space="preserve"> Cedeño.</w:t>
+      </w:r>
+      <w:r>
+        <w:rPr>
+          <w:rFonts w:ascii="Times New Roman" w:eastAsia="Times New Roman" w:hAnsi="Times New Roman" w:cs="Times New Roman"/>
+          <w:kern w:val="0"/>
+          <w14:ligatures w14:val="none"/>
+        </w:rPr>
+        <w:t xml:space="preserve"> Todos los derechos reservados.</w:t>
+      </w:r>
+    </w:p>
     <w:sectPr>
       <w:pgSz w:w="11906" w:h="16838"/>
-      <w:pgMar w:top="1417" w:right="1701" w:bottom="1417" w:left="1701" w:header="708" w:footer="708" w:gutter="0"/>
+      <w:pgMar w:top="1276" w:right="1701" w:bottom="993" w:left="1701" w:header="708" w:footer="708" w:gutter="0"/>
       <w:cols w:space="708"/>
       <w:docGrid w:linePitch="360"/>
     </w:sectPr>
   </w:body>
 </w:document>
+</file>
+
+<file path=word/numbering.xml><?xml version="1.0" encoding="utf-8"?>
+<w:numbering xmlns:wpc="http://schemas.microsoft.com/office/word/2010/wordprocessingCanvas" xmlns:cx="http://schemas.microsoft.com/office/drawing/2014/chartex" xmlns:cx1="http://schemas.microsoft.com/office/drawing/2015/9/8/chartex" xmlns:cx2="http://schemas.microsoft.com/office/drawing/2015/10/21/chartex" xmlns:cx3="http://schemas.microsoft.com/office/drawing/2016/5/9/chartex" xmlns:cx4="http://schemas.microsoft.com/office/drawing/2016/5/10/chartex" xmlns:cx5="http://schemas.microsoft.com/office/drawing/2016/5/11/chartex" xmlns:cx6="http://schemas.microsoft.com/office/drawing/2016/5/12/chartex" xmlns:cx7="http://schemas.microsoft.com/office/drawing/2016/5/13/chartex" xmlns:cx8="http://schemas.microsoft.com/office/drawing/2016/5/14/chartex" xmlns:mc="http://schemas.openxmlformats.org/markup-compatibility/2006" xmlns:aink="http://schemas.microsoft.com/office/drawing/2016/ink" xmlns:am3d="http://schemas.microsoft.com/office/drawing/2017/model3d" xmlns:o="urn:schemas-microsoft-com:office:office" xmlns:oel="http://schemas.microsoft.com/office/2019/extlst" xmlns:r="http://schemas.openxmlformats.org/officeDocument/2006/relationships" xmlns:m="http://schemas.openxmlformats.org/officeDocument/2006/math" xmlns:v="urn:schemas-microsoft-com:vml" xmlns:wp14="http://schemas.microsoft.com/office/word/2010/wordprocessingDrawing" xmlns:wp="http://schemas.openxmlformats.org/drawingml/2006/wordprocessingDrawing" xmlns:w10="urn:schemas-microsoft-com:office:word" xmlns:w="http://schemas.openxmlformats.org/wordprocessingml/2006/main" xmlns:w14="http://schemas.microsoft.com/office/word/2010/wordml" xmlns:w15="http://schemas.microsoft.com/office/word/2012/wordml" xmlns:w16cex="http://schemas.microsoft.com/office/word/2018/wordml/cex" xmlns:w16cid="http://schemas.microsoft.com/office/word/2016/wordml/cid" xmlns:w16="http://schemas.microsoft.com/office/word/2018/wordml" xmlns:w16sdtdh="http://schemas.microsoft.com/office/word/2020/wordml/sdtdatahash" xmlns:w16se="http://schemas.microsoft.com/office/word/2015/wordml/symex" xmlns:wpg="http://schemas.microsoft.com/office/word/2010/wordprocessingGroup" xmlns:wpi="http://schemas.microsoft.com/office/word/2010/wordprocessingInk" xmlns:wne="http://schemas.microsoft.com/office/word/2006/wordml" xmlns:wps="http://schemas.microsoft.com/office/word/2010/wordprocessingShape" mc:Ignorable="w14 w15 w16se w16cid w16 w16cex w16sdtdh wp14">
+  <w:abstractNum w:abstractNumId="0" w15:restartNumberingAfterBreak="0">
+    <w:nsid w:val="19591E6C"/>
+    <w:multiLevelType w:val="multilevel"/>
+    <w:tmpl w:val="7AB4E15C"/>
+    <w:lvl w:ilvl="0">
+      <w:start w:val="1"/>
+      <w:numFmt w:val="bullet"/>
+      <w:lvlText w:val=""/>
+      <w:lvlJc w:val="left"/>
+      <w:pPr>
+        <w:tabs>
+          <w:tab w:val="num" w:pos="720"/>
+        </w:tabs>
+        <w:ind w:left="720" w:hanging="360"/>
+      </w:pPr>
+      <w:rPr>
+        <w:rFonts w:ascii="Symbol" w:hAnsi="Symbol" w:hint="default"/>
+        <w:sz w:val="20"/>
+      </w:rPr>
+    </w:lvl>
+    <w:lvl w:ilvl="1" w:tentative="1">
+      <w:start w:val="1"/>
+      <w:numFmt w:val="bullet"/>
+      <w:lvlText w:val="o"/>
+      <w:lvlJc w:val="left"/>
+      <w:pPr>
+        <w:tabs>
+          <w:tab w:val="num" w:pos="1440"/>
+        </w:tabs>
+        <w:ind w:left="1440" w:hanging="360"/>
+      </w:pPr>
+      <w:rPr>
+        <w:rFonts w:ascii="Courier New" w:hAnsi="Courier New" w:hint="default"/>
+        <w:sz w:val="20"/>
+      </w:rPr>
+    </w:lvl>
+    <w:lvl w:ilvl="2" w:tentative="1">
+      <w:start w:val="1"/>
+      <w:numFmt w:val="bullet"/>
+      <w:lvlText w:val=""/>
+      <w:lvlJc w:val="left"/>
+      <w:pPr>
+        <w:tabs>
+          <w:tab w:val="num" w:pos="2160"/>
+        </w:tabs>
+        <w:ind w:left="2160" w:hanging="360"/>
+      </w:pPr>
+      <w:rPr>
+        <w:rFonts w:ascii="Wingdings" w:hAnsi="Wingdings" w:hint="default"/>
+        <w:sz w:val="20"/>
+      </w:rPr>
+    </w:lvl>
+    <w:lvl w:ilvl="3" w:tentative="1">
+      <w:start w:val="1"/>
+      <w:numFmt w:val="bullet"/>
+      <w:lvlText w:val=""/>
+      <w:lvlJc w:val="left"/>
+      <w:pPr>
+        <w:tabs>
+          <w:tab w:val="num" w:pos="2880"/>
+        </w:tabs>
+        <w:ind w:left="2880" w:hanging="360"/>
+      </w:pPr>
+      <w:rPr>
+        <w:rFonts w:ascii="Wingdings" w:hAnsi="Wingdings" w:hint="default"/>
+        <w:sz w:val="20"/>
+      </w:rPr>
+    </w:lvl>
+    <w:lvl w:ilvl="4" w:tentative="1">
+      <w:start w:val="1"/>
+      <w:numFmt w:val="bullet"/>
+      <w:lvlText w:val=""/>
+      <w:lvlJc w:val="left"/>
+      <w:pPr>
+        <w:tabs>
+          <w:tab w:val="num" w:pos="3600"/>
+        </w:tabs>
+        <w:ind w:left="3600" w:hanging="360"/>
+      </w:pPr>
+      <w:rPr>
+        <w:rFonts w:ascii="Wingdings" w:hAnsi="Wingdings" w:hint="default"/>
+        <w:sz w:val="20"/>
+      </w:rPr>
+    </w:lvl>
+    <w:lvl w:ilvl="5" w:tentative="1">
+      <w:start w:val="1"/>
+      <w:numFmt w:val="bullet"/>
+      <w:lvlText w:val=""/>
+      <w:lvlJc w:val="left"/>
+      <w:pPr>
+        <w:tabs>
+          <w:tab w:val="num" w:pos="4320"/>
+        </w:tabs>
+        <w:ind w:left="4320" w:hanging="360"/>
+      </w:pPr>
+      <w:rPr>
+        <w:rFonts w:ascii="Wingdings" w:hAnsi="Wingdings" w:hint="default"/>
+        <w:sz w:val="20"/>
+      </w:rPr>
+    </w:lvl>
+    <w:lvl w:ilvl="6" w:tentative="1">
+      <w:start w:val="1"/>
+      <w:numFmt w:val="bullet"/>
+      <w:lvlText w:val=""/>
+      <w:lvlJc w:val="left"/>
+      <w:pPr>
+        <w:tabs>
+          <w:tab w:val="num" w:pos="5040"/>
+        </w:tabs>
+        <w:ind w:left="5040" w:hanging="360"/>
+      </w:pPr>
+      <w:rPr>
+        <w:rFonts w:ascii="Wingdings" w:hAnsi="Wingdings" w:hint="default"/>
+        <w:sz w:val="20"/>
+      </w:rPr>
+    </w:lvl>
+    <w:lvl w:ilvl="7" w:tentative="1">
+      <w:start w:val="1"/>
+      <w:numFmt w:val="bullet"/>
+      <w:lvlText w:val=""/>
+      <w:lvlJc w:val="left"/>
+      <w:pPr>
+        <w:tabs>
+          <w:tab w:val="num" w:pos="5760"/>
+        </w:tabs>
+        <w:ind w:left="5760" w:hanging="360"/>
+      </w:pPr>
+      <w:rPr>
+        <w:rFonts w:ascii="Wingdings" w:hAnsi="Wingdings" w:hint="default"/>
+        <w:sz w:val="20"/>
+      </w:rPr>
+    </w:lvl>
+    <w:lvl w:ilvl="8" w:tentative="1">
+      <w:start w:val="1"/>
+      <w:numFmt w:val="bullet"/>
+      <w:lvlText w:val=""/>
+      <w:lvlJc w:val="left"/>
+      <w:pPr>
+        <w:tabs>
+          <w:tab w:val="num" w:pos="6480"/>
+        </w:tabs>
+        <w:ind w:left="6480" w:hanging="360"/>
+      </w:pPr>
+      <w:rPr>
+        <w:rFonts w:ascii="Wingdings" w:hAnsi="Wingdings" w:hint="default"/>
+        <w:sz w:val="20"/>
+      </w:rPr>
+    </w:lvl>
+  </w:abstractNum>
+  <w:abstractNum w:abstractNumId="1" w15:restartNumberingAfterBreak="0">
+    <w:nsid w:val="260C5F87"/>
+    <w:multiLevelType w:val="hybridMultilevel"/>
+    <w:tmpl w:val="ED660862"/>
+    <w:lvl w:ilvl="0" w:tplc="680E5B7E">
+      <w:start w:val="1"/>
+      <w:numFmt w:val="decimal"/>
+      <w:lvlText w:val="%1."/>
+      <w:lvlJc w:val="left"/>
+      <w:pPr>
+        <w:ind w:left="720" w:hanging="360"/>
+      </w:pPr>
+      <w:rPr>
+        <w:rFonts w:hint="default"/>
+      </w:rPr>
+    </w:lvl>
+    <w:lvl w:ilvl="1" w:tplc="300A0019" w:tentative="1">
+      <w:start w:val="1"/>
+      <w:numFmt w:val="lowerLetter"/>
+      <w:lvlText w:val="%2."/>
+      <w:lvlJc w:val="left"/>
+      <w:pPr>
+        <w:ind w:left="1440" w:hanging="360"/>
+      </w:pPr>
+    </w:lvl>
+    <w:lvl w:ilvl="2" w:tplc="300A001B" w:tentative="1">
+      <w:start w:val="1"/>
+      <w:numFmt w:val="lowerRoman"/>
+      <w:lvlText w:val="%3."/>
+      <w:lvlJc w:val="right"/>
+      <w:pPr>
+        <w:ind w:left="2160" w:hanging="180"/>
+      </w:pPr>
+    </w:lvl>
+    <w:lvl w:ilvl="3" w:tplc="300A000F" w:tentative="1">
+      <w:start w:val="1"/>
+      <w:numFmt w:val="decimal"/>
+      <w:lvlText w:val="%4."/>
+      <w:lvlJc w:val="left"/>
+      <w:pPr>
+        <w:ind w:left="2880" w:hanging="360"/>
+      </w:pPr>
+    </w:lvl>
+    <w:lvl w:ilvl="4" w:tplc="300A0019" w:tentative="1">
+      <w:start w:val="1"/>
+      <w:numFmt w:val="lowerLetter"/>
+      <w:lvlText w:val="%5."/>
+      <w:lvlJc w:val="left"/>
+      <w:pPr>
+        <w:ind w:left="3600" w:hanging="360"/>
+      </w:pPr>
+    </w:lvl>
+    <w:lvl w:ilvl="5" w:tplc="300A001B" w:tentative="1">
+      <w:start w:val="1"/>
+      <w:numFmt w:val="lowerRoman"/>
+      <w:lvlText w:val="%6."/>
+      <w:lvlJc w:val="right"/>
+      <w:pPr>
+        <w:ind w:left="4320" w:hanging="180"/>
+      </w:pPr>
+    </w:lvl>
+    <w:lvl w:ilvl="6" w:tplc="300A000F" w:tentative="1">
+      <w:start w:val="1"/>
+      <w:numFmt w:val="decimal"/>
+      <w:lvlText w:val="%7."/>
+      <w:lvlJc w:val="left"/>
+      <w:pPr>
+        <w:ind w:left="5040" w:hanging="360"/>
+      </w:pPr>
+    </w:lvl>
+    <w:lvl w:ilvl="7" w:tplc="300A0019" w:tentative="1">
+      <w:start w:val="1"/>
+      <w:numFmt w:val="lowerLetter"/>
+      <w:lvlText w:val="%8."/>
+      <w:lvlJc w:val="left"/>
+      <w:pPr>
+        <w:ind w:left="5760" w:hanging="360"/>
+      </w:pPr>
+    </w:lvl>
+    <w:lvl w:ilvl="8" w:tplc="300A001B" w:tentative="1">
+      <w:start w:val="1"/>
+      <w:numFmt w:val="lowerRoman"/>
+      <w:lvlText w:val="%9."/>
+      <w:lvlJc w:val="right"/>
+      <w:pPr>
+        <w:ind w:left="6480" w:hanging="180"/>
+      </w:pPr>
+    </w:lvl>
+  </w:abstractNum>
+  <w:abstractNum w:abstractNumId="2" w15:restartNumberingAfterBreak="0">
+    <w:nsid w:val="2E3904BB"/>
+    <w:multiLevelType w:val="multilevel"/>
+    <w:tmpl w:val="42A2C138"/>
+    <w:lvl w:ilvl="0">
+      <w:start w:val="1"/>
+      <w:numFmt w:val="bullet"/>
+      <w:lvlText w:val=""/>
+      <w:lvlJc w:val="left"/>
+      <w:pPr>
+        <w:tabs>
+          <w:tab w:val="num" w:pos="720"/>
+        </w:tabs>
+        <w:ind w:left="720" w:hanging="360"/>
+      </w:pPr>
+      <w:rPr>
+        <w:rFonts w:ascii="Symbol" w:hAnsi="Symbol" w:hint="default"/>
+        <w:sz w:val="20"/>
+      </w:rPr>
+    </w:lvl>
+    <w:lvl w:ilvl="1" w:tentative="1">
+      <w:start w:val="1"/>
+      <w:numFmt w:val="bullet"/>
+      <w:lvlText w:val="o"/>
+      <w:lvlJc w:val="left"/>
+      <w:pPr>
+        <w:tabs>
+          <w:tab w:val="num" w:pos="1440"/>
+        </w:tabs>
+        <w:ind w:left="1440" w:hanging="360"/>
+      </w:pPr>
+      <w:rPr>
+        <w:rFonts w:ascii="Courier New" w:hAnsi="Courier New" w:hint="default"/>
+        <w:sz w:val="20"/>
+      </w:rPr>
+    </w:lvl>
+    <w:lvl w:ilvl="2" w:tentative="1">
+      <w:start w:val="1"/>
+      <w:numFmt w:val="bullet"/>
+      <w:lvlText w:val=""/>
+      <w:lvlJc w:val="left"/>
+      <w:pPr>
+        <w:tabs>
+          <w:tab w:val="num" w:pos="2160"/>
+        </w:tabs>
+        <w:ind w:left="2160" w:hanging="360"/>
+      </w:pPr>
+      <w:rPr>
+        <w:rFonts w:ascii="Wingdings" w:hAnsi="Wingdings" w:hint="default"/>
+        <w:sz w:val="20"/>
+      </w:rPr>
+    </w:lvl>
+    <w:lvl w:ilvl="3" w:tentative="1">
+      <w:start w:val="1"/>
+      <w:numFmt w:val="bullet"/>
+      <w:lvlText w:val=""/>
+      <w:lvlJc w:val="left"/>
+      <w:pPr>
+        <w:tabs>
+          <w:tab w:val="num" w:pos="2880"/>
+        </w:tabs>
+        <w:ind w:left="2880" w:hanging="360"/>
+      </w:pPr>
+      <w:rPr>
+        <w:rFonts w:ascii="Wingdings" w:hAnsi="Wingdings" w:hint="default"/>
+        <w:sz w:val="20"/>
+      </w:rPr>
+    </w:lvl>
+    <w:lvl w:ilvl="4" w:tentative="1">
+      <w:start w:val="1"/>
+      <w:numFmt w:val="bullet"/>
+      <w:lvlText w:val=""/>
+      <w:lvlJc w:val="left"/>
+      <w:pPr>
+        <w:tabs>
+          <w:tab w:val="num" w:pos="3600"/>
+        </w:tabs>
+        <w:ind w:left="3600" w:hanging="360"/>
+      </w:pPr>
+      <w:rPr>
+        <w:rFonts w:ascii="Wingdings" w:hAnsi="Wingdings" w:hint="default"/>
+        <w:sz w:val="20"/>
+      </w:rPr>
+    </w:lvl>
+    <w:lvl w:ilvl="5" w:tentative="1">
+      <w:start w:val="1"/>
+      <w:numFmt w:val="bullet"/>
+      <w:lvlText w:val=""/>
+      <w:lvlJc w:val="left"/>
+      <w:pPr>
+        <w:tabs>
+          <w:tab w:val="num" w:pos="4320"/>
+        </w:tabs>
+        <w:ind w:left="4320" w:hanging="360"/>
+      </w:pPr>
+      <w:rPr>
+        <w:rFonts w:ascii="Wingdings" w:hAnsi="Wingdings" w:hint="default"/>
+        <w:sz w:val="20"/>
+      </w:rPr>
+    </w:lvl>
+    <w:lvl w:ilvl="6" w:tentative="1">
+      <w:start w:val="1"/>
+      <w:numFmt w:val="bullet"/>
+      <w:lvlText w:val=""/>
+      <w:lvlJc w:val="left"/>
+      <w:pPr>
+        <w:tabs>
+          <w:tab w:val="num" w:pos="5040"/>
+        </w:tabs>
+        <w:ind w:left="5040" w:hanging="360"/>
+      </w:pPr>
+      <w:rPr>
+        <w:rFonts w:ascii="Wingdings" w:hAnsi="Wingdings" w:hint="default"/>
+        <w:sz w:val="20"/>
+      </w:rPr>
+    </w:lvl>
+    <w:lvl w:ilvl="7" w:tentative="1">
+      <w:start w:val="1"/>
+      <w:numFmt w:val="bullet"/>
+      <w:lvlText w:val=""/>
+      <w:lvlJc w:val="left"/>
+      <w:pPr>
+        <w:tabs>
+          <w:tab w:val="num" w:pos="5760"/>
+        </w:tabs>
+        <w:ind w:left="5760" w:hanging="360"/>
+      </w:pPr>
+      <w:rPr>
+        <w:rFonts w:ascii="Wingdings" w:hAnsi="Wingdings" w:hint="default"/>
+        <w:sz w:val="20"/>
+      </w:rPr>
+    </w:lvl>
+    <w:lvl w:ilvl="8" w:tentative="1">
+      <w:start w:val="1"/>
+      <w:numFmt w:val="bullet"/>
+      <w:lvlText w:val=""/>
+      <w:lvlJc w:val="left"/>
+      <w:pPr>
+        <w:tabs>
+          <w:tab w:val="num" w:pos="6480"/>
+        </w:tabs>
+        <w:ind w:left="6480" w:hanging="360"/>
+      </w:pPr>
+      <w:rPr>
+        <w:rFonts w:ascii="Wingdings" w:hAnsi="Wingdings" w:hint="default"/>
+        <w:sz w:val="20"/>
+      </w:rPr>
+    </w:lvl>
+  </w:abstractNum>
+  <w:abstractNum w:abstractNumId="3" w15:restartNumberingAfterBreak="0">
+    <w:nsid w:val="393618A8"/>
+    <w:multiLevelType w:val="multilevel"/>
+    <w:tmpl w:val="45E82536"/>
+    <w:lvl w:ilvl="0">
+      <w:start w:val="1"/>
+      <w:numFmt w:val="decimal"/>
+      <w:lvlText w:val="%1."/>
+      <w:lvlJc w:val="left"/>
+      <w:pPr>
+        <w:tabs>
+          <w:tab w:val="num" w:pos="720"/>
+        </w:tabs>
+        <w:ind w:left="720" w:hanging="360"/>
+      </w:pPr>
+    </w:lvl>
+    <w:lvl w:ilvl="1">
+      <w:start w:val="1"/>
+      <w:numFmt w:val="bullet"/>
+      <w:lvlText w:val=""/>
+      <w:lvlJc w:val="left"/>
+      <w:pPr>
+        <w:tabs>
+          <w:tab w:val="num" w:pos="1440"/>
+        </w:tabs>
+        <w:ind w:left="1440" w:hanging="360"/>
+      </w:pPr>
+      <w:rPr>
+        <w:rFonts w:ascii="Symbol" w:hAnsi="Symbol" w:hint="default"/>
+        <w:sz w:val="20"/>
+      </w:rPr>
+    </w:lvl>
+    <w:lvl w:ilvl="2" w:tentative="1">
+      <w:start w:val="1"/>
+      <w:numFmt w:val="decimal"/>
+      <w:lvlText w:val="%3."/>
+      <w:lvlJc w:val="left"/>
+      <w:pPr>
+        <w:tabs>
+          <w:tab w:val="num" w:pos="2160"/>
+        </w:tabs>
+        <w:ind w:left="2160" w:hanging="360"/>
+      </w:pPr>
+    </w:lvl>
+    <w:lvl w:ilvl="3" w:tentative="1">
+      <w:start w:val="1"/>
+      <w:numFmt w:val="decimal"/>
+      <w:lvlText w:val="%4."/>
+      <w:lvlJc w:val="left"/>
+      <w:pPr>
+        <w:tabs>
+          <w:tab w:val="num" w:pos="2880"/>
+        </w:tabs>
+        <w:ind w:left="2880" w:hanging="360"/>
+      </w:pPr>
+    </w:lvl>
+    <w:lvl w:ilvl="4" w:tentative="1">
+      <w:start w:val="1"/>
+      <w:numFmt w:val="decimal"/>
+      <w:lvlText w:val="%5."/>
+      <w:lvlJc w:val="left"/>
+      <w:pPr>
+        <w:tabs>
+          <w:tab w:val="num" w:pos="3600"/>
+        </w:tabs>
+        <w:ind w:left="3600" w:hanging="360"/>
+      </w:pPr>
+    </w:lvl>
+    <w:lvl w:ilvl="5" w:tentative="1">
+      <w:start w:val="1"/>
+      <w:numFmt w:val="decimal"/>
+      <w:lvlText w:val="%6."/>
+      <w:lvlJc w:val="left"/>
+      <w:pPr>
+        <w:tabs>
+          <w:tab w:val="num" w:pos="4320"/>
+        </w:tabs>
+        <w:ind w:left="4320" w:hanging="360"/>
+      </w:pPr>
+    </w:lvl>
+    <w:lvl w:ilvl="6" w:tentative="1">
+      <w:start w:val="1"/>
+      <w:numFmt w:val="decimal"/>
+      <w:lvlText w:val="%7."/>
+      <w:lvlJc w:val="left"/>
+      <w:pPr>
+        <w:tabs>
+          <w:tab w:val="num" w:pos="5040"/>
+        </w:tabs>
+        <w:ind w:left="5040" w:hanging="360"/>
+      </w:pPr>
+    </w:lvl>
+    <w:lvl w:ilvl="7" w:tentative="1">
+      <w:start w:val="1"/>
+      <w:numFmt w:val="decimal"/>
+      <w:lvlText w:val="%8."/>
+      <w:lvlJc w:val="left"/>
+      <w:pPr>
+        <w:tabs>
+          <w:tab w:val="num" w:pos="5760"/>
+        </w:tabs>
+        <w:ind w:left="5760" w:hanging="360"/>
+      </w:pPr>
+    </w:lvl>
+    <w:lvl w:ilvl="8" w:tentative="1">
+      <w:start w:val="1"/>
+      <w:numFmt w:val="decimal"/>
+      <w:lvlText w:val="%9."/>
+      <w:lvlJc w:val="left"/>
+      <w:pPr>
+        <w:tabs>
+          <w:tab w:val="num" w:pos="6480"/>
+        </w:tabs>
+        <w:ind w:left="6480" w:hanging="360"/>
+      </w:pPr>
+    </w:lvl>
+  </w:abstractNum>
+  <w:abstractNum w:abstractNumId="4" w15:restartNumberingAfterBreak="0">
+    <w:nsid w:val="4DE80CD4"/>
+    <w:multiLevelType w:val="multilevel"/>
+    <w:tmpl w:val="C900C2B2"/>
+    <w:lvl w:ilvl="0">
+      <w:start w:val="1"/>
+      <w:numFmt w:val="decimal"/>
+      <w:lvlText w:val="%1."/>
+      <w:lvlJc w:val="left"/>
+      <w:pPr>
+        <w:tabs>
+          <w:tab w:val="num" w:pos="720"/>
+        </w:tabs>
+        <w:ind w:left="720" w:hanging="360"/>
+      </w:pPr>
+    </w:lvl>
+    <w:lvl w:ilvl="1">
+      <w:start w:val="1"/>
+      <w:numFmt w:val="bullet"/>
+      <w:lvlText w:val=""/>
+      <w:lvlJc w:val="left"/>
+      <w:pPr>
+        <w:tabs>
+          <w:tab w:val="num" w:pos="1440"/>
+        </w:tabs>
+        <w:ind w:left="1440" w:hanging="360"/>
+      </w:pPr>
+      <w:rPr>
+        <w:rFonts w:ascii="Symbol" w:hAnsi="Symbol" w:hint="default"/>
+        <w:sz w:val="20"/>
+      </w:rPr>
+    </w:lvl>
+    <w:lvl w:ilvl="2" w:tentative="1">
+      <w:start w:val="1"/>
+      <w:numFmt w:val="decimal"/>
+      <w:lvlText w:val="%3."/>
+      <w:lvlJc w:val="left"/>
+      <w:pPr>
+        <w:tabs>
+          <w:tab w:val="num" w:pos="2160"/>
+        </w:tabs>
+        <w:ind w:left="2160" w:hanging="360"/>
+      </w:pPr>
+    </w:lvl>
+    <w:lvl w:ilvl="3" w:tentative="1">
+      <w:start w:val="1"/>
+      <w:numFmt w:val="decimal"/>
+      <w:lvlText w:val="%4."/>
+      <w:lvlJc w:val="left"/>
+      <w:pPr>
+        <w:tabs>
+          <w:tab w:val="num" w:pos="2880"/>
+        </w:tabs>
+        <w:ind w:left="2880" w:hanging="360"/>
+      </w:pPr>
+    </w:lvl>
+    <w:lvl w:ilvl="4" w:tentative="1">
+      <w:start w:val="1"/>
+      <w:numFmt w:val="decimal"/>
+      <w:lvlText w:val="%5."/>
+      <w:lvlJc w:val="left"/>
+      <w:pPr>
+        <w:tabs>
+          <w:tab w:val="num" w:pos="3600"/>
+        </w:tabs>
+        <w:ind w:left="3600" w:hanging="360"/>
+      </w:pPr>
+    </w:lvl>
+    <w:lvl w:ilvl="5" w:tentative="1">
+      <w:start w:val="1"/>
+      <w:numFmt w:val="decimal"/>
+      <w:lvlText w:val="%6."/>
+      <w:lvlJc w:val="left"/>
+      <w:pPr>
+        <w:tabs>
+          <w:tab w:val="num" w:pos="4320"/>
+        </w:tabs>
+        <w:ind w:left="4320" w:hanging="360"/>
+      </w:pPr>
+    </w:lvl>
+    <w:lvl w:ilvl="6" w:tentative="1">
+      <w:start w:val="1"/>
+      <w:numFmt w:val="decimal"/>
+      <w:lvlText w:val="%7."/>
+      <w:lvlJc w:val="left"/>
+      <w:pPr>
+        <w:tabs>
+          <w:tab w:val="num" w:pos="5040"/>
+        </w:tabs>
+        <w:ind w:left="5040" w:hanging="360"/>
+      </w:pPr>
+    </w:lvl>
+    <w:lvl w:ilvl="7" w:tentative="1">
+      <w:start w:val="1"/>
+      <w:numFmt w:val="decimal"/>
+      <w:lvlText w:val="%8."/>
+      <w:lvlJc w:val="left"/>
+      <w:pPr>
+        <w:tabs>
+          <w:tab w:val="num" w:pos="5760"/>
+        </w:tabs>
+        <w:ind w:left="5760" w:hanging="360"/>
+      </w:pPr>
+    </w:lvl>
+    <w:lvl w:ilvl="8" w:tentative="1">
+      <w:start w:val="1"/>
+      <w:numFmt w:val="decimal"/>
+      <w:lvlText w:val="%9."/>
+      <w:lvlJc w:val="left"/>
+      <w:pPr>
+        <w:tabs>
+          <w:tab w:val="num" w:pos="6480"/>
+        </w:tabs>
+        <w:ind w:left="6480" w:hanging="360"/>
+      </w:pPr>
+    </w:lvl>
+  </w:abstractNum>
+  <w:abstractNum w:abstractNumId="5" w15:restartNumberingAfterBreak="0">
+    <w:nsid w:val="5CBB493D"/>
+    <w:multiLevelType w:val="multilevel"/>
+    <w:tmpl w:val="EAEAB5FE"/>
+    <w:lvl w:ilvl="0">
+      <w:start w:val="1"/>
+      <w:numFmt w:val="bullet"/>
+      <w:lvlText w:val=""/>
+      <w:lvlJc w:val="left"/>
+      <w:pPr>
+        <w:tabs>
+          <w:tab w:val="num" w:pos="720"/>
+        </w:tabs>
+        <w:ind w:left="720" w:hanging="360"/>
+      </w:pPr>
+      <w:rPr>
+        <w:rFonts w:ascii="Symbol" w:hAnsi="Symbol" w:hint="default"/>
+        <w:sz w:val="20"/>
+      </w:rPr>
+    </w:lvl>
+    <w:lvl w:ilvl="1" w:tentative="1">
+      <w:start w:val="1"/>
+      <w:numFmt w:val="bullet"/>
+      <w:lvlText w:val="o"/>
+      <w:lvlJc w:val="left"/>
+      <w:pPr>
+        <w:tabs>
+          <w:tab w:val="num" w:pos="1440"/>
+        </w:tabs>
+        <w:ind w:left="1440" w:hanging="360"/>
+      </w:pPr>
+      <w:rPr>
+        <w:rFonts w:ascii="Courier New" w:hAnsi="Courier New" w:hint="default"/>
+        <w:sz w:val="20"/>
+      </w:rPr>
+    </w:lvl>
+    <w:lvl w:ilvl="2" w:tentative="1">
+      <w:start w:val="1"/>
+      <w:numFmt w:val="bullet"/>
+      <w:lvlText w:val=""/>
+      <w:lvlJc w:val="left"/>
+      <w:pPr>
+        <w:tabs>
+          <w:tab w:val="num" w:pos="2160"/>
+        </w:tabs>
+        <w:ind w:left="2160" w:hanging="360"/>
+      </w:pPr>
+      <w:rPr>
+        <w:rFonts w:ascii="Wingdings" w:hAnsi="Wingdings" w:hint="default"/>
+        <w:sz w:val="20"/>
+      </w:rPr>
+    </w:lvl>
+    <w:lvl w:ilvl="3" w:tentative="1">
+      <w:start w:val="1"/>
+      <w:numFmt w:val="bullet"/>
+      <w:lvlText w:val=""/>
+      <w:lvlJc w:val="left"/>
+      <w:pPr>
+        <w:tabs>
+          <w:tab w:val="num" w:pos="2880"/>
+        </w:tabs>
+        <w:ind w:left="2880" w:hanging="360"/>
+      </w:pPr>
+      <w:rPr>
+        <w:rFonts w:ascii="Wingdings" w:hAnsi="Wingdings" w:hint="default"/>
+        <w:sz w:val="20"/>
+      </w:rPr>
+    </w:lvl>
+    <w:lvl w:ilvl="4" w:tentative="1">
+      <w:start w:val="1"/>
+      <w:numFmt w:val="bullet"/>
+      <w:lvlText w:val=""/>
+      <w:lvlJc w:val="left"/>
+      <w:pPr>
+        <w:tabs>
+          <w:tab w:val="num" w:pos="3600"/>
+        </w:tabs>
+        <w:ind w:left="3600" w:hanging="360"/>
+      </w:pPr>
+      <w:rPr>
+        <w:rFonts w:ascii="Wingdings" w:hAnsi="Wingdings" w:hint="default"/>
+        <w:sz w:val="20"/>
+      </w:rPr>
+    </w:lvl>
+    <w:lvl w:ilvl="5" w:tentative="1">
+      <w:start w:val="1"/>
+      <w:numFmt w:val="bullet"/>
+      <w:lvlText w:val=""/>
+      <w:lvlJc w:val="left"/>
+      <w:pPr>
+        <w:tabs>
+          <w:tab w:val="num" w:pos="4320"/>
+        </w:tabs>
+        <w:ind w:left="4320" w:hanging="360"/>
+      </w:pPr>
+      <w:rPr>
+        <w:rFonts w:ascii="Wingdings" w:hAnsi="Wingdings" w:hint="default"/>
+        <w:sz w:val="20"/>
+      </w:rPr>
+    </w:lvl>
+    <w:lvl w:ilvl="6" w:tentative="1">
+      <w:start w:val="1"/>
+      <w:numFmt w:val="bullet"/>
+      <w:lvlText w:val=""/>
+      <w:lvlJc w:val="left"/>
+      <w:pPr>
+        <w:tabs>
+          <w:tab w:val="num" w:pos="5040"/>
+        </w:tabs>
+        <w:ind w:left="5040" w:hanging="360"/>
+      </w:pPr>
+      <w:rPr>
+        <w:rFonts w:ascii="Wingdings" w:hAnsi="Wingdings" w:hint="default"/>
+        <w:sz w:val="20"/>
+      </w:rPr>
+    </w:lvl>
+    <w:lvl w:ilvl="7" w:tentative="1">
+      <w:start w:val="1"/>
+      <w:numFmt w:val="bullet"/>
+      <w:lvlText w:val=""/>
+      <w:lvlJc w:val="left"/>
+      <w:pPr>
+        <w:tabs>
+          <w:tab w:val="num" w:pos="5760"/>
+        </w:tabs>
+        <w:ind w:left="5760" w:hanging="360"/>
+      </w:pPr>
+      <w:rPr>
+        <w:rFonts w:ascii="Wingdings" w:hAnsi="Wingdings" w:hint="default"/>
+        <w:sz w:val="20"/>
+      </w:rPr>
+    </w:lvl>
+    <w:lvl w:ilvl="8" w:tentative="1">
+      <w:start w:val="1"/>
+      <w:numFmt w:val="bullet"/>
+      <w:lvlText w:val=""/>
+      <w:lvlJc w:val="left"/>
+      <w:pPr>
+        <w:tabs>
+          <w:tab w:val="num" w:pos="6480"/>
+        </w:tabs>
+        <w:ind w:left="6480" w:hanging="360"/>
+      </w:pPr>
+      <w:rPr>
+        <w:rFonts w:ascii="Wingdings" w:hAnsi="Wingdings" w:hint="default"/>
+        <w:sz w:val="20"/>
+      </w:rPr>
+    </w:lvl>
+  </w:abstractNum>
+  <w:abstractNum w:abstractNumId="6" w15:restartNumberingAfterBreak="0">
+    <w:nsid w:val="5EA0736A"/>
+    <w:multiLevelType w:val="hybridMultilevel"/>
+    <w:tmpl w:val="039AA08E"/>
+    <w:lvl w:ilvl="0" w:tplc="300A000F">
+      <w:start w:val="1"/>
+      <w:numFmt w:val="decimal"/>
+      <w:lvlText w:val="%1."/>
+      <w:lvlJc w:val="left"/>
+      <w:pPr>
+        <w:ind w:left="720" w:hanging="360"/>
+      </w:pPr>
+    </w:lvl>
+    <w:lvl w:ilvl="1" w:tplc="300A0019" w:tentative="1">
+      <w:start w:val="1"/>
+      <w:numFmt w:val="lowerLetter"/>
+      <w:lvlText w:val="%2."/>
+      <w:lvlJc w:val="left"/>
+      <w:pPr>
+        <w:ind w:left="1440" w:hanging="360"/>
+      </w:pPr>
+    </w:lvl>
+    <w:lvl w:ilvl="2" w:tplc="300A001B" w:tentative="1">
+      <w:start w:val="1"/>
+      <w:numFmt w:val="lowerRoman"/>
+      <w:lvlText w:val="%3."/>
+      <w:lvlJc w:val="right"/>
+      <w:pPr>
+        <w:ind w:left="2160" w:hanging="180"/>
+      </w:pPr>
+    </w:lvl>
+    <w:lvl w:ilvl="3" w:tplc="300A000F" w:tentative="1">
+      <w:start w:val="1"/>
+      <w:numFmt w:val="decimal"/>
+      <w:lvlText w:val="%4."/>
+      <w:lvlJc w:val="left"/>
+      <w:pPr>
+        <w:ind w:left="2880" w:hanging="360"/>
+      </w:pPr>
+    </w:lvl>
+    <w:lvl w:ilvl="4" w:tplc="300A0019" w:tentative="1">
+      <w:start w:val="1"/>
+      <w:numFmt w:val="lowerLetter"/>
+      <w:lvlText w:val="%5."/>
+      <w:lvlJc w:val="left"/>
+      <w:pPr>
+        <w:ind w:left="3600" w:hanging="360"/>
+      </w:pPr>
+    </w:lvl>
+    <w:lvl w:ilvl="5" w:tplc="300A001B" w:tentative="1">
+      <w:start w:val="1"/>
+      <w:numFmt w:val="lowerRoman"/>
+      <w:lvlText w:val="%6."/>
+      <w:lvlJc w:val="right"/>
+      <w:pPr>
+        <w:ind w:left="4320" w:hanging="180"/>
+      </w:pPr>
+    </w:lvl>
+    <w:lvl w:ilvl="6" w:tplc="300A000F" w:tentative="1">
+      <w:start w:val="1"/>
+      <w:numFmt w:val="decimal"/>
+      <w:lvlText w:val="%7."/>
+      <w:lvlJc w:val="left"/>
+      <w:pPr>
+        <w:ind w:left="5040" w:hanging="360"/>
+      </w:pPr>
+    </w:lvl>
+    <w:lvl w:ilvl="7" w:tplc="300A0019" w:tentative="1">
+      <w:start w:val="1"/>
+      <w:numFmt w:val="lowerLetter"/>
+      <w:lvlText w:val="%8."/>
+      <w:lvlJc w:val="left"/>
+      <w:pPr>
+        <w:ind w:left="5760" w:hanging="360"/>
+      </w:pPr>
+    </w:lvl>
+    <w:lvl w:ilvl="8" w:tplc="300A001B" w:tentative="1">
+      <w:start w:val="1"/>
+      <w:numFmt w:val="lowerRoman"/>
+      <w:lvlText w:val="%9."/>
+      <w:lvlJc w:val="right"/>
+      <w:pPr>
+        <w:ind w:left="6480" w:hanging="180"/>
+      </w:pPr>
+    </w:lvl>
+  </w:abstractNum>
+  <w:abstractNum w:abstractNumId="7" w15:restartNumberingAfterBreak="0">
+    <w:nsid w:val="61CE7831"/>
+    <w:multiLevelType w:val="multilevel"/>
+    <w:tmpl w:val="8C620516"/>
+    <w:lvl w:ilvl="0">
+      <w:start w:val="1"/>
+      <w:numFmt w:val="bullet"/>
+      <w:lvlText w:val=""/>
+      <w:lvlJc w:val="left"/>
+      <w:pPr>
+        <w:tabs>
+          <w:tab w:val="num" w:pos="720"/>
+        </w:tabs>
+        <w:ind w:left="720" w:hanging="360"/>
+      </w:pPr>
+      <w:rPr>
+        <w:rFonts w:ascii="Symbol" w:hAnsi="Symbol" w:hint="default"/>
+        <w:sz w:val="20"/>
+      </w:rPr>
+    </w:lvl>
+    <w:lvl w:ilvl="1" w:tentative="1">
+      <w:start w:val="1"/>
+      <w:numFmt w:val="bullet"/>
+      <w:lvlText w:val=""/>
+      <w:lvlJc w:val="left"/>
+      <w:pPr>
+        <w:tabs>
+          <w:tab w:val="num" w:pos="1440"/>
+        </w:tabs>
+        <w:ind w:left="1440" w:hanging="360"/>
+      </w:pPr>
+      <w:rPr>
+        <w:rFonts w:ascii="Symbol" w:hAnsi="Symbol" w:hint="default"/>
+        <w:sz w:val="20"/>
+      </w:rPr>
+    </w:lvl>
+    <w:lvl w:ilvl="2" w:tentative="1">
+      <w:start w:val="1"/>
+      <w:numFmt w:val="bullet"/>
+      <w:lvlText w:val=""/>
+      <w:lvlJc w:val="left"/>
+      <w:pPr>
+        <w:tabs>
+          <w:tab w:val="num" w:pos="2160"/>
+        </w:tabs>
+        <w:ind w:left="2160" w:hanging="360"/>
+      </w:pPr>
+      <w:rPr>
+        <w:rFonts w:ascii="Symbol" w:hAnsi="Symbol" w:hint="default"/>
+        <w:sz w:val="20"/>
+      </w:rPr>
+    </w:lvl>
+    <w:lvl w:ilvl="3" w:tentative="1">
+      <w:start w:val="1"/>
+      <w:numFmt w:val="bullet"/>
+      <w:lvlText w:val=""/>
+      <w:lvlJc w:val="left"/>
+      <w:pPr>
+        <w:tabs>
+          <w:tab w:val="num" w:pos="2880"/>
+        </w:tabs>
+        <w:ind w:left="2880" w:hanging="360"/>
+      </w:pPr>
+      <w:rPr>
+        <w:rFonts w:ascii="Symbol" w:hAnsi="Symbol" w:hint="default"/>
+        <w:sz w:val="20"/>
+      </w:rPr>
+    </w:lvl>
+    <w:lvl w:ilvl="4" w:tentative="1">
+      <w:start w:val="1"/>
+      <w:numFmt w:val="bullet"/>
+      <w:lvlText w:val=""/>
+      <w:lvlJc w:val="left"/>
+      <w:pPr>
+        <w:tabs>
+          <w:tab w:val="num" w:pos="3600"/>
+        </w:tabs>
+        <w:ind w:left="3600" w:hanging="360"/>
+      </w:pPr>
+      <w:rPr>
+        <w:rFonts w:ascii="Symbol" w:hAnsi="Symbol" w:hint="default"/>
+        <w:sz w:val="20"/>
+      </w:rPr>
+    </w:lvl>
+    <w:lvl w:ilvl="5" w:tentative="1">
+      <w:start w:val="1"/>
+      <w:numFmt w:val="bullet"/>
+      <w:lvlText w:val=""/>
+      <w:lvlJc w:val="left"/>
+      <w:pPr>
+        <w:tabs>
+          <w:tab w:val="num" w:pos="4320"/>
+        </w:tabs>
+        <w:ind w:left="4320" w:hanging="360"/>
+      </w:pPr>
+      <w:rPr>
+        <w:rFonts w:ascii="Symbol" w:hAnsi="Symbol" w:hint="default"/>
+        <w:sz w:val="20"/>
+      </w:rPr>
+    </w:lvl>
+    <w:lvl w:ilvl="6" w:tentative="1">
+      <w:start w:val="1"/>
+      <w:numFmt w:val="bullet"/>
+      <w:lvlText w:val=""/>
+      <w:lvlJc w:val="left"/>
+      <w:pPr>
+        <w:tabs>
+          <w:tab w:val="num" w:pos="5040"/>
+        </w:tabs>
+        <w:ind w:left="5040" w:hanging="360"/>
+      </w:pPr>
+      <w:rPr>
+        <w:rFonts w:ascii="Symbol" w:hAnsi="Symbol" w:hint="default"/>
+        <w:sz w:val="20"/>
+      </w:rPr>
+    </w:lvl>
+    <w:lvl w:ilvl="7" w:tentative="1">
+      <w:start w:val="1"/>
+      <w:numFmt w:val="bullet"/>
+      <w:lvlText w:val=""/>
+      <w:lvlJc w:val="left"/>
+      <w:pPr>
+        <w:tabs>
+          <w:tab w:val="num" w:pos="5760"/>
+        </w:tabs>
+        <w:ind w:left="5760" w:hanging="360"/>
+      </w:pPr>
+      <w:rPr>
+        <w:rFonts w:ascii="Symbol" w:hAnsi="Symbol" w:hint="default"/>
+        <w:sz w:val="20"/>
+      </w:rPr>
+    </w:lvl>
+    <w:lvl w:ilvl="8" w:tentative="1">
+      <w:start w:val="1"/>
+      <w:numFmt w:val="bullet"/>
+      <w:lvlText w:val=""/>
+      <w:lvlJc w:val="left"/>
+      <w:pPr>
+        <w:tabs>
+          <w:tab w:val="num" w:pos="6480"/>
+        </w:tabs>
+        <w:ind w:left="6480" w:hanging="360"/>
+      </w:pPr>
+      <w:rPr>
+        <w:rFonts w:ascii="Symbol" w:hAnsi="Symbol" w:hint="default"/>
+        <w:sz w:val="20"/>
+      </w:rPr>
+    </w:lvl>
+  </w:abstractNum>
+  <w:abstractNum w:abstractNumId="8" w15:restartNumberingAfterBreak="0">
+    <w:nsid w:val="69A22A8F"/>
+    <w:multiLevelType w:val="multilevel"/>
+    <w:tmpl w:val="D7660DB8"/>
+    <w:lvl w:ilvl="0">
+      <w:start w:val="1"/>
+      <w:numFmt w:val="bullet"/>
+      <w:lvlText w:val=""/>
+      <w:lvlJc w:val="left"/>
+      <w:pPr>
+        <w:tabs>
+          <w:tab w:val="num" w:pos="720"/>
+        </w:tabs>
+        <w:ind w:left="720" w:hanging="360"/>
+      </w:pPr>
+      <w:rPr>
+        <w:rFonts w:ascii="Symbol" w:hAnsi="Symbol" w:hint="default"/>
+        <w:sz w:val="20"/>
+      </w:rPr>
+    </w:lvl>
+    <w:lvl w:ilvl="1" w:tentative="1">
+      <w:start w:val="1"/>
+      <w:numFmt w:val="bullet"/>
+      <w:lvlText w:val="o"/>
+      <w:lvlJc w:val="left"/>
+      <w:pPr>
+        <w:tabs>
+          <w:tab w:val="num" w:pos="1440"/>
+        </w:tabs>
+        <w:ind w:left="1440" w:hanging="360"/>
+      </w:pPr>
+      <w:rPr>
+        <w:rFonts w:ascii="Courier New" w:hAnsi="Courier New" w:hint="default"/>
+        <w:sz w:val="20"/>
+      </w:rPr>
+    </w:lvl>
+    <w:lvl w:ilvl="2" w:tentative="1">
+      <w:start w:val="1"/>
+      <w:numFmt w:val="bullet"/>
+      <w:lvlText w:val=""/>
+      <w:lvlJc w:val="left"/>
+      <w:pPr>
+        <w:tabs>
+          <w:tab w:val="num" w:pos="2160"/>
+        </w:tabs>
+        <w:ind w:left="2160" w:hanging="360"/>
+      </w:pPr>
+      <w:rPr>
+        <w:rFonts w:ascii="Wingdings" w:hAnsi="Wingdings" w:hint="default"/>
+        <w:sz w:val="20"/>
+      </w:rPr>
+    </w:lvl>
+    <w:lvl w:ilvl="3" w:tentative="1">
+      <w:start w:val="1"/>
+      <w:numFmt w:val="bullet"/>
+      <w:lvlText w:val=""/>
+      <w:lvlJc w:val="left"/>
+      <w:pPr>
+        <w:tabs>
+          <w:tab w:val="num" w:pos="2880"/>
+        </w:tabs>
+        <w:ind w:left="2880" w:hanging="360"/>
+      </w:pPr>
+      <w:rPr>
+        <w:rFonts w:ascii="Wingdings" w:hAnsi="Wingdings" w:hint="default"/>
+        <w:sz w:val="20"/>
+      </w:rPr>
+    </w:lvl>
+    <w:lvl w:ilvl="4" w:tentative="1">
+      <w:start w:val="1"/>
+      <w:numFmt w:val="bullet"/>
+      <w:lvlText w:val=""/>
+      <w:lvlJc w:val="left"/>
+      <w:pPr>
+        <w:tabs>
+          <w:tab w:val="num" w:pos="3600"/>
+        </w:tabs>
+        <w:ind w:left="3600" w:hanging="360"/>
+      </w:pPr>
+      <w:rPr>
+        <w:rFonts w:ascii="Wingdings" w:hAnsi="Wingdings" w:hint="default"/>
+        <w:sz w:val="20"/>
+      </w:rPr>
+    </w:lvl>
+    <w:lvl w:ilvl="5" w:tentative="1">
+      <w:start w:val="1"/>
+      <w:numFmt w:val="bullet"/>
+      <w:lvlText w:val=""/>
+      <w:lvlJc w:val="left"/>
+      <w:pPr>
+        <w:tabs>
+          <w:tab w:val="num" w:pos="4320"/>
+        </w:tabs>
+        <w:ind w:left="4320" w:hanging="360"/>
+      </w:pPr>
+      <w:rPr>
+        <w:rFonts w:ascii="Wingdings" w:hAnsi="Wingdings" w:hint="default"/>
+        <w:sz w:val="20"/>
+      </w:rPr>
+    </w:lvl>
+    <w:lvl w:ilvl="6" w:tentative="1">
+      <w:start w:val="1"/>
+      <w:numFmt w:val="bullet"/>
+      <w:lvlText w:val=""/>
+      <w:lvlJc w:val="left"/>
+      <w:pPr>
+        <w:tabs>
+          <w:tab w:val="num" w:pos="5040"/>
+        </w:tabs>
+        <w:ind w:left="5040" w:hanging="360"/>
+      </w:pPr>
+      <w:rPr>
+        <w:rFonts w:ascii="Wingdings" w:hAnsi="Wingdings" w:hint="default"/>
+        <w:sz w:val="20"/>
+      </w:rPr>
+    </w:lvl>
+    <w:lvl w:ilvl="7" w:tentative="1">
+      <w:start w:val="1"/>
+      <w:numFmt w:val="bullet"/>
+      <w:lvlText w:val=""/>
+      <w:lvlJc w:val="left"/>
+      <w:pPr>
+        <w:tabs>
+          <w:tab w:val="num" w:pos="5760"/>
+        </w:tabs>
+        <w:ind w:left="5760" w:hanging="360"/>
+      </w:pPr>
+      <w:rPr>
+        <w:rFonts w:ascii="Wingdings" w:hAnsi="Wingdings" w:hint="default"/>
+        <w:sz w:val="20"/>
+      </w:rPr>
+    </w:lvl>
+    <w:lvl w:ilvl="8" w:tentative="1">
+      <w:start w:val="1"/>
+      <w:numFmt w:val="bullet"/>
+      <w:lvlText w:val=""/>
+      <w:lvlJc w:val="left"/>
+      <w:pPr>
+        <w:tabs>
+          <w:tab w:val="num" w:pos="6480"/>
+        </w:tabs>
+        <w:ind w:left="6480" w:hanging="360"/>
+      </w:pPr>
+      <w:rPr>
+        <w:rFonts w:ascii="Wingdings" w:hAnsi="Wingdings" w:hint="default"/>
+        <w:sz w:val="20"/>
+      </w:rPr>
+    </w:lvl>
+  </w:abstractNum>
+  <w:abstractNum w:abstractNumId="9" w15:restartNumberingAfterBreak="0">
+    <w:nsid w:val="6CE43B78"/>
+    <w:multiLevelType w:val="multilevel"/>
+    <w:tmpl w:val="4694EE14"/>
+    <w:lvl w:ilvl="0">
+      <w:start w:val="1"/>
+      <w:numFmt w:val="bullet"/>
+      <w:lvlText w:val=""/>
+      <w:lvlJc w:val="left"/>
+      <w:pPr>
+        <w:tabs>
+          <w:tab w:val="num" w:pos="720"/>
+        </w:tabs>
+        <w:ind w:left="720" w:hanging="360"/>
+      </w:pPr>
+      <w:rPr>
+        <w:rFonts w:ascii="Symbol" w:hAnsi="Symbol" w:hint="default"/>
+        <w:sz w:val="20"/>
+      </w:rPr>
+    </w:lvl>
+    <w:lvl w:ilvl="1" w:tentative="1">
+      <w:start w:val="1"/>
+      <w:numFmt w:val="bullet"/>
+      <w:lvlText w:val="o"/>
+      <w:lvlJc w:val="left"/>
+      <w:pPr>
+        <w:tabs>
+          <w:tab w:val="num" w:pos="1440"/>
+        </w:tabs>
+        <w:ind w:left="1440" w:hanging="360"/>
+      </w:pPr>
+      <w:rPr>
+        <w:rFonts w:ascii="Courier New" w:hAnsi="Courier New" w:hint="default"/>
+        <w:sz w:val="20"/>
+      </w:rPr>
+    </w:lvl>
+    <w:lvl w:ilvl="2" w:tentative="1">
+      <w:start w:val="1"/>
+      <w:numFmt w:val="bullet"/>
+      <w:lvlText w:val=""/>
+      <w:lvlJc w:val="left"/>
+      <w:pPr>
+        <w:tabs>
+          <w:tab w:val="num" w:pos="2160"/>
+        </w:tabs>
+        <w:ind w:left="2160" w:hanging="360"/>
+      </w:pPr>
+      <w:rPr>
+        <w:rFonts w:ascii="Wingdings" w:hAnsi="Wingdings" w:hint="default"/>
+        <w:sz w:val="20"/>
+      </w:rPr>
+    </w:lvl>
+    <w:lvl w:ilvl="3" w:tentative="1">
+      <w:start w:val="1"/>
+      <w:numFmt w:val="bullet"/>
+      <w:lvlText w:val=""/>
+      <w:lvlJc w:val="left"/>
+      <w:pPr>
+        <w:tabs>
+          <w:tab w:val="num" w:pos="2880"/>
+        </w:tabs>
+        <w:ind w:left="2880" w:hanging="360"/>
+      </w:pPr>
+      <w:rPr>
+        <w:rFonts w:ascii="Wingdings" w:hAnsi="Wingdings" w:hint="default"/>
+        <w:sz w:val="20"/>
+      </w:rPr>
+    </w:lvl>
+    <w:lvl w:ilvl="4" w:tentative="1">
+      <w:start w:val="1"/>
+      <w:numFmt w:val="bullet"/>
+      <w:lvlText w:val=""/>
+      <w:lvlJc w:val="left"/>
+      <w:pPr>
+        <w:tabs>
+          <w:tab w:val="num" w:pos="3600"/>
+        </w:tabs>
+        <w:ind w:left="3600" w:hanging="360"/>
+      </w:pPr>
+      <w:rPr>
+        <w:rFonts w:ascii="Wingdings" w:hAnsi="Wingdings" w:hint="default"/>
+        <w:sz w:val="20"/>
+      </w:rPr>
+    </w:lvl>
+    <w:lvl w:ilvl="5" w:tentative="1">
+      <w:start w:val="1"/>
+      <w:numFmt w:val="bullet"/>
+      <w:lvlText w:val=""/>
+      <w:lvlJc w:val="left"/>
+      <w:pPr>
+        <w:tabs>
+          <w:tab w:val="num" w:pos="4320"/>
+        </w:tabs>
+        <w:ind w:left="4320" w:hanging="360"/>
+      </w:pPr>
+      <w:rPr>
+        <w:rFonts w:ascii="Wingdings" w:hAnsi="Wingdings" w:hint="default"/>
+        <w:sz w:val="20"/>
+      </w:rPr>
+    </w:lvl>
+    <w:lvl w:ilvl="6" w:tentative="1">
+      <w:start w:val="1"/>
+      <w:numFmt w:val="bullet"/>
+      <w:lvlText w:val=""/>
+      <w:lvlJc w:val="left"/>
+      <w:pPr>
+        <w:tabs>
+          <w:tab w:val="num" w:pos="5040"/>
+        </w:tabs>
+        <w:ind w:left="5040" w:hanging="360"/>
+      </w:pPr>
+      <w:rPr>
+        <w:rFonts w:ascii="Wingdings" w:hAnsi="Wingdings" w:hint="default"/>
+        <w:sz w:val="20"/>
+      </w:rPr>
+    </w:lvl>
+    <w:lvl w:ilvl="7" w:tentative="1">
+      <w:start w:val="1"/>
+      <w:numFmt w:val="bullet"/>
+      <w:lvlText w:val=""/>
+      <w:lvlJc w:val="left"/>
+      <w:pPr>
+        <w:tabs>
+          <w:tab w:val="num" w:pos="5760"/>
+        </w:tabs>
+        <w:ind w:left="5760" w:hanging="360"/>
+      </w:pPr>
+      <w:rPr>
+        <w:rFonts w:ascii="Wingdings" w:hAnsi="Wingdings" w:hint="default"/>
+        <w:sz w:val="20"/>
+      </w:rPr>
+    </w:lvl>
+    <w:lvl w:ilvl="8" w:tentative="1">
+      <w:start w:val="1"/>
+      <w:numFmt w:val="bullet"/>
+      <w:lvlText w:val=""/>
+      <w:lvlJc w:val="left"/>
+      <w:pPr>
+        <w:tabs>
+          <w:tab w:val="num" w:pos="6480"/>
+        </w:tabs>
+        <w:ind w:left="6480" w:hanging="360"/>
+      </w:pPr>
+      <w:rPr>
+        <w:rFonts w:ascii="Wingdings" w:hAnsi="Wingdings" w:hint="default"/>
+        <w:sz w:val="20"/>
+      </w:rPr>
+    </w:lvl>
+  </w:abstractNum>
+  <w:num w:numId="1" w16cid:durableId="1133670778">
+    <w:abstractNumId w:val="5"/>
+  </w:num>
+  <w:num w:numId="2" w16cid:durableId="480928269">
+    <w:abstractNumId w:val="0"/>
+  </w:num>
+  <w:num w:numId="3" w16cid:durableId="1464225237">
+    <w:abstractNumId w:val="8"/>
+  </w:num>
+  <w:num w:numId="4" w16cid:durableId="18818729">
+    <w:abstractNumId w:val="2"/>
+  </w:num>
+  <w:num w:numId="5" w16cid:durableId="29960125">
+    <w:abstractNumId w:val="9"/>
+  </w:num>
+  <w:num w:numId="6" w16cid:durableId="1181242060">
+    <w:abstractNumId w:val="7"/>
+  </w:num>
+  <w:num w:numId="7" w16cid:durableId="1963733020">
+    <w:abstractNumId w:val="6"/>
+  </w:num>
+  <w:num w:numId="8" w16cid:durableId="2010282265">
+    <w:abstractNumId w:val="1"/>
+  </w:num>
+  <w:num w:numId="9" w16cid:durableId="2048136051">
+    <w:abstractNumId w:val="3"/>
+  </w:num>
+  <w:num w:numId="10" w16cid:durableId="1766027102">
+    <w:abstractNumId w:val="4"/>
+  </w:num>
+</w:numbering>
 </file>
 
 <file path=word/styles.xml><?xml version="1.0" encoding="utf-8"?>
@@ -479,7 +7386,6 @@
     <w:next w:val="Normal"/>
     <w:link w:val="Ttulo2Car"/>
     <w:uiPriority w:val="9"/>
-    <w:semiHidden/>
     <w:unhideWhenUsed/>
     <w:qFormat/>
     <w:rsid w:val="00E94CBD"/>
@@ -502,7 +7408,6 @@
     <w:next w:val="Normal"/>
     <w:link w:val="Ttulo3Car"/>
     <w:uiPriority w:val="9"/>
-    <w:semiHidden/>
     <w:unhideWhenUsed/>
     <w:qFormat/>
     <w:rsid w:val="00E94CBD"/>
@@ -525,7 +7430,6 @@
     <w:next w:val="Normal"/>
     <w:link w:val="Ttulo4Car"/>
     <w:uiPriority w:val="9"/>
-    <w:semiHidden/>
     <w:unhideWhenUsed/>
     <w:qFormat/>
     <w:rsid w:val="00E94CBD"/>
@@ -696,7 +7600,6 @@
     <w:basedOn w:val="Fuentedeprrafopredeter"/>
     <w:link w:val="Ttulo2"/>
     <w:uiPriority w:val="9"/>
-    <w:semiHidden/>
     <w:rsid w:val="00E94CBD"/>
     <w:rPr>
       <w:rFonts w:asciiTheme="majorHAnsi" w:eastAsiaTheme="majorEastAsia" w:hAnsiTheme="majorHAnsi" w:cstheme="majorBidi"/>
@@ -710,7 +7613,6 @@
     <w:basedOn w:val="Fuentedeprrafopredeter"/>
     <w:link w:val="Ttulo3"/>
     <w:uiPriority w:val="9"/>
-    <w:semiHidden/>
     <w:rsid w:val="00E94CBD"/>
     <w:rPr>
       <w:rFonts w:eastAsiaTheme="majorEastAsia" w:cstheme="majorBidi"/>
@@ -724,7 +7626,6 @@
     <w:basedOn w:val="Fuentedeprrafopredeter"/>
     <w:link w:val="Ttulo4"/>
     <w:uiPriority w:val="9"/>
-    <w:semiHidden/>
     <w:rsid w:val="00E94CBD"/>
     <w:rPr>
       <w:rFonts w:eastAsiaTheme="majorEastAsia" w:cstheme="majorBidi"/>
@@ -966,6 +7867,109 @@
       <w:smallCaps/>
       <w:color w:val="0F4761" w:themeColor="accent1" w:themeShade="BF"/>
       <w:spacing w:val="5"/>
+    </w:rPr>
+  </w:style>
+  <w:style w:type="paragraph" w:styleId="NormalWeb">
+    <w:name w:val="Normal (Web)"/>
+    <w:basedOn w:val="Normal"/>
+    <w:uiPriority w:val="99"/>
+    <w:semiHidden/>
+    <w:unhideWhenUsed/>
+    <w:rsid w:val="00AD6402"/>
+    <w:pPr>
+      <w:spacing w:before="100" w:beforeAutospacing="1" w:after="100" w:afterAutospacing="1" w:line="240" w:lineRule="auto"/>
+    </w:pPr>
+    <w:rPr>
+      <w:rFonts w:ascii="Times New Roman" w:eastAsia="Times New Roman" w:hAnsi="Times New Roman" w:cs="Times New Roman"/>
+      <w:kern w:val="0"/>
+      <w14:ligatures w14:val="none"/>
+    </w:rPr>
+  </w:style>
+  <w:style w:type="paragraph" w:styleId="TtuloTDC">
+    <w:name w:val="TOC Heading"/>
+    <w:basedOn w:val="Ttulo1"/>
+    <w:next w:val="Normal"/>
+    <w:uiPriority w:val="39"/>
+    <w:unhideWhenUsed/>
+    <w:qFormat/>
+    <w:rsid w:val="00747468"/>
+    <w:pPr>
+      <w:spacing w:before="240" w:after="0" w:line="259" w:lineRule="auto"/>
+      <w:outlineLvl w:val="9"/>
+    </w:pPr>
+    <w:rPr>
+      <w:kern w:val="0"/>
+      <w:sz w:val="32"/>
+      <w:szCs w:val="32"/>
+      <w14:ligatures w14:val="none"/>
+    </w:rPr>
+  </w:style>
+  <w:style w:type="paragraph" w:styleId="TDC1">
+    <w:name w:val="toc 1"/>
+    <w:basedOn w:val="Normal"/>
+    <w:next w:val="Normal"/>
+    <w:autoRedefine/>
+    <w:uiPriority w:val="39"/>
+    <w:unhideWhenUsed/>
+    <w:rsid w:val="00747468"/>
+    <w:pPr>
+      <w:spacing w:after="100"/>
+    </w:pPr>
+  </w:style>
+  <w:style w:type="paragraph" w:styleId="TDC2">
+    <w:name w:val="toc 2"/>
+    <w:basedOn w:val="Normal"/>
+    <w:next w:val="Normal"/>
+    <w:autoRedefine/>
+    <w:uiPriority w:val="39"/>
+    <w:unhideWhenUsed/>
+    <w:rsid w:val="00747468"/>
+    <w:pPr>
+      <w:spacing w:after="100"/>
+      <w:ind w:left="240"/>
+    </w:pPr>
+  </w:style>
+  <w:style w:type="character" w:styleId="Hipervnculo">
+    <w:name w:val="Hyperlink"/>
+    <w:basedOn w:val="Fuentedeprrafopredeter"/>
+    <w:uiPriority w:val="99"/>
+    <w:unhideWhenUsed/>
+    <w:rsid w:val="00747468"/>
+    <w:rPr>
+      <w:color w:val="467886" w:themeColor="hyperlink"/>
+      <w:u w:val="single"/>
+    </w:rPr>
+  </w:style>
+  <w:style w:type="paragraph" w:styleId="TDC3">
+    <w:name w:val="toc 3"/>
+    <w:basedOn w:val="Normal"/>
+    <w:next w:val="Normal"/>
+    <w:autoRedefine/>
+    <w:uiPriority w:val="39"/>
+    <w:unhideWhenUsed/>
+    <w:rsid w:val="00747468"/>
+    <w:pPr>
+      <w:spacing w:after="100" w:line="259" w:lineRule="auto"/>
+      <w:ind w:left="440"/>
+    </w:pPr>
+    <w:rPr>
+      <w:rFonts w:cs="Times New Roman"/>
+      <w:kern w:val="0"/>
+      <w:sz w:val="22"/>
+      <w:szCs w:val="22"/>
+      <w14:ligatures w14:val="none"/>
+    </w:rPr>
+  </w:style>
+  <w:style w:type="character" w:styleId="Mencinsinresolver">
+    <w:name w:val="Unresolved Mention"/>
+    <w:basedOn w:val="Fuentedeprrafopredeter"/>
+    <w:uiPriority w:val="99"/>
+    <w:semiHidden/>
+    <w:unhideWhenUsed/>
+    <w:rsid w:val="00180406"/>
+    <w:rPr>
+      <w:color w:val="605E5C"/>
+      <w:shd w:val="clear" w:color="auto" w:fill="E1DFDD"/>
     </w:rPr>
   </w:style>
 </w:styles>
@@ -1264,4 +8268,16 @@
     </a:ext>
   </a:extLst>
 </a:theme>
+</file>
+
+<file path=customXml/item1.xml><?xml version="1.0" encoding="utf-8"?>
+<b:Sources xmlns:b="http://schemas.openxmlformats.org/officeDocument/2006/bibliography" xmlns="http://schemas.openxmlformats.org/officeDocument/2006/bibliography" SelectedStyle="\APASixthEditionOfficeOnline.xsl" StyleName="APA" Version="6"/>
+</file>
+
+<file path=customXml/itemProps1.xml><?xml version="1.0" encoding="utf-8"?>
+<ds:datastoreItem xmlns:ds="http://schemas.openxmlformats.org/officeDocument/2006/customXml" ds:itemID="{5192DB78-95A7-4FCF-ADDB-1DE6FD01051C}">
+  <ds:schemaRefs>
+    <ds:schemaRef ds:uri="http://schemas.openxmlformats.org/officeDocument/2006/bibliography"/>
+  </ds:schemaRefs>
+</ds:datastoreItem>
 </file>